--- a/Anotacoes.docx
+++ b/Anotacoes.docx
@@ -2527,9 +2527,9 @@
             <o:lock v:ext="edit" aspectratio="t"/>
           </v:shapetype>
           <v:shape id="_x0000_i1034" type="#_x0000_t75" style="width:16.5pt;height:14.25pt" o:ole="">
-            <v:imagedata r:id="rId5" o:title=""/>
+            <v:imagedata r:id="rId6" o:title=""/>
           </v:shape>
-          <w:control r:id="rId6" w:name="DefaultOcxName" w:shapeid="_x0000_i1034"/>
+          <w:control r:id="rId7" w:name="DefaultOcxName" w:shapeid="_x0000_i1034"/>
         </w:object>
       </w:r>
     </w:p>
@@ -2583,9 +2583,9 @@
         </w:rPr>
         <w:object w:dxaOrig="225" w:dyaOrig="225" w14:anchorId="28D6E8AC">
           <v:shape id="_x0000_i1037" type="#_x0000_t75" style="width:16.5pt;height:14.25pt" o:ole="">
-            <v:imagedata r:id="rId5" o:title=""/>
+            <v:imagedata r:id="rId6" o:title=""/>
           </v:shape>
-          <w:control r:id="rId7" w:name="DefaultOcxName1" w:shapeid="_x0000_i1037"/>
+          <w:control r:id="rId8" w:name="DefaultOcxName1" w:shapeid="_x0000_i1037"/>
         </w:object>
       </w:r>
     </w:p>
@@ -2639,9 +2639,9 @@
         </w:rPr>
         <w:object w:dxaOrig="225" w:dyaOrig="225" w14:anchorId="57A8D24B">
           <v:shape id="_x0000_i1040" type="#_x0000_t75" style="width:16.5pt;height:14.25pt" o:ole="">
-            <v:imagedata r:id="rId8" o:title=""/>
+            <v:imagedata r:id="rId9" o:title=""/>
           </v:shape>
-          <w:control r:id="rId9" w:name="DefaultOcxName2" w:shapeid="_x0000_i1040"/>
+          <w:control r:id="rId10" w:name="DefaultOcxName2" w:shapeid="_x0000_i1040"/>
         </w:object>
       </w:r>
     </w:p>
@@ -2745,9 +2745,9 @@
         </w:rPr>
         <w:object w:dxaOrig="225" w:dyaOrig="225" w14:anchorId="02986FDA">
           <v:shape id="_x0000_i1043" type="#_x0000_t75" style="width:16.5pt;height:14.25pt" o:ole="">
-            <v:imagedata r:id="rId5" o:title=""/>
+            <v:imagedata r:id="rId6" o:title=""/>
           </v:shape>
-          <w:control r:id="rId10" w:name="DefaultOcxName3" w:shapeid="_x0000_i1043"/>
+          <w:control r:id="rId11" w:name="DefaultOcxName3" w:shapeid="_x0000_i1043"/>
         </w:object>
       </w:r>
     </w:p>
@@ -4085,7 +4085,7 @@
         </w:rPr>
         <w:t xml:space="preserve">Referência: </w:t>
       </w:r>
-      <w:hyperlink r:id="rId11" w:history="1">
+      <w:hyperlink r:id="rId12" w:history="1">
         <w:r>
           <w:rPr>
             <w:rStyle w:val="Hyperlink"/>
@@ -4681,7 +4681,7 @@
         </w:rPr>
         <w:t xml:space="preserve">Referência: </w:t>
       </w:r>
-      <w:hyperlink r:id="rId12" w:history="1">
+      <w:hyperlink r:id="rId13" w:history="1">
         <w:r>
           <w:rPr>
             <w:rStyle w:val="Hyperlink"/>
@@ -5497,7 +5497,7 @@
         </w:rPr>
         <w:t xml:space="preserve">Referência: </w:t>
       </w:r>
-      <w:hyperlink r:id="rId13" w:history="1">
+      <w:hyperlink r:id="rId14" w:history="1">
         <w:r>
           <w:rPr>
             <w:rStyle w:val="Hyperlink"/>
@@ -8366,7 +8366,7 @@
         </w:rPr>
         <w:t xml:space="preserve">Referência: </w:t>
       </w:r>
-      <w:hyperlink r:id="rId14" w:history="1">
+      <w:hyperlink r:id="rId15" w:history="1">
         <w:r>
           <w:rPr>
             <w:rStyle w:val="Hyperlink"/>
@@ -9051,7 +9051,7 @@
         </w:rPr>
         <w:t xml:space="preserve">Referência: </w:t>
       </w:r>
-      <w:hyperlink r:id="rId15" w:history="1">
+      <w:hyperlink r:id="rId16" w:history="1">
         <w:r>
           <w:rPr>
             <w:rStyle w:val="Hyperlink"/>
@@ -10514,7 +10514,7 @@
         </w:rPr>
         <w:t xml:space="preserve">Referência: </w:t>
       </w:r>
-      <w:hyperlink r:id="rId16" w:history="1">
+      <w:hyperlink r:id="rId17" w:history="1">
         <w:r>
           <w:rPr>
             <w:rStyle w:val="Hyperlink"/>
@@ -11113,7 +11113,7 @@
         </w:rPr>
         <w:t xml:space="preserve">Referência: </w:t>
       </w:r>
-      <w:hyperlink r:id="rId17" w:history="1">
+      <w:hyperlink r:id="rId18" w:history="1">
         <w:r>
           <w:rPr>
             <w:rStyle w:val="Hyperlink"/>
@@ -12084,7 +12084,7 @@
         </w:rPr>
         <w:t xml:space="preserve">Referência: </w:t>
       </w:r>
-      <w:hyperlink r:id="rId18" w:history="1">
+      <w:hyperlink r:id="rId19" w:history="1">
         <w:r>
           <w:rPr>
             <w:rStyle w:val="Hyperlink"/>
@@ -12526,7 +12526,7 @@
         </w:rPr>
         <w:t xml:space="preserve">Referência: </w:t>
       </w:r>
-      <w:hyperlink r:id="rId19" w:history="1">
+      <w:hyperlink r:id="rId20" w:history="1">
         <w:r>
           <w:rPr>
             <w:rStyle w:val="Hyperlink"/>
@@ -12775,7 +12775,7 @@
         </w:rPr>
         <w:t xml:space="preserve">Referência: </w:t>
       </w:r>
-      <w:hyperlink r:id="rId20" w:history="1">
+      <w:hyperlink r:id="rId21" w:history="1">
         <w:r>
           <w:rPr>
             <w:rStyle w:val="Hyperlink"/>
@@ -13507,7 +13507,7 @@
         </w:rPr>
         <w:t xml:space="preserve">Referência: </w:t>
       </w:r>
-      <w:hyperlink r:id="rId21" w:history="1">
+      <w:hyperlink r:id="rId22" w:history="1">
         <w:r>
           <w:rPr>
             <w:rStyle w:val="Hyperlink"/>
@@ -13896,7 +13896,7 @@
         </w:rPr>
         <w:t xml:space="preserve">Referência: </w:t>
       </w:r>
-      <w:hyperlink r:id="rId22" w:history="1">
+      <w:hyperlink r:id="rId23" w:history="1">
         <w:r>
           <w:rPr>
             <w:rStyle w:val="Hyperlink"/>
@@ -13970,7 +13970,7 @@
         </w:rPr>
         <w:t xml:space="preserve">Referência: </w:t>
       </w:r>
-      <w:hyperlink r:id="rId23" w:history="1">
+      <w:hyperlink r:id="rId24" w:history="1">
         <w:r>
           <w:rPr>
             <w:rStyle w:val="Hyperlink"/>
@@ -14312,7 +14312,7 @@
         </w:rPr>
         <w:t xml:space="preserve">Referência: </w:t>
       </w:r>
-      <w:hyperlink r:id="rId24" w:history="1">
+      <w:hyperlink r:id="rId25" w:history="1">
         <w:r>
           <w:rPr>
             <w:rStyle w:val="Hyperlink"/>
@@ -15100,7 +15100,7 @@
         </w:rPr>
         <w:t xml:space="preserve">Referência: </w:t>
       </w:r>
-      <w:hyperlink r:id="rId25" w:history="1">
+      <w:hyperlink r:id="rId26" w:history="1">
         <w:r>
           <w:rPr>
             <w:rStyle w:val="Hyperlink"/>
@@ -15236,7 +15236,7 @@
         </w:rPr>
         <w:t xml:space="preserve">Referência: </w:t>
       </w:r>
-      <w:hyperlink r:id="rId26" w:history="1">
+      <w:hyperlink r:id="rId27" w:history="1">
         <w:r>
           <w:rPr>
             <w:rStyle w:val="Hyperlink"/>
@@ -15809,7 +15809,7 @@
         <w:lastRenderedPageBreak/>
         <w:t xml:space="preserve">Referência: </w:t>
       </w:r>
-      <w:hyperlink r:id="rId27" w:history="1">
+      <w:hyperlink r:id="rId28" w:history="1">
         <w:r>
           <w:rPr>
             <w:rStyle w:val="Hyperlink"/>
@@ -16731,7 +16731,7 @@
         </w:rPr>
         <w:t xml:space="preserve">Referência: </w:t>
       </w:r>
-      <w:hyperlink r:id="rId28" w:history="1">
+      <w:hyperlink r:id="rId29" w:history="1">
         <w:r>
           <w:rPr>
             <w:rStyle w:val="Hyperlink"/>
@@ -16774,7 +16774,7 @@
                     <pic:cNvPicPr/>
                   </pic:nvPicPr>
                   <pic:blipFill>
-                    <a:blip r:embed="rId29"/>
+                    <a:blip r:embed="rId30"/>
                     <a:stretch>
                       <a:fillRect/>
                     </a:stretch>
@@ -16822,7 +16822,7 @@
                     <pic:cNvPicPr/>
                   </pic:nvPicPr>
                   <pic:blipFill>
-                    <a:blip r:embed="rId30"/>
+                    <a:blip r:embed="rId31"/>
                     <a:stretch>
                       <a:fillRect/>
                     </a:stretch>
@@ -17341,7 +17341,7 @@
         </w:rPr>
         <w:t xml:space="preserve">Referência: </w:t>
       </w:r>
-      <w:hyperlink r:id="rId31" w:history="1">
+      <w:hyperlink r:id="rId32" w:history="1">
         <w:r>
           <w:rPr>
             <w:rStyle w:val="Hyperlink"/>
@@ -18935,7 +18935,7 @@
         </w:rPr>
         <w:t xml:space="preserve">Referência: </w:t>
       </w:r>
-      <w:hyperlink r:id="rId32" w:history="1">
+      <w:hyperlink r:id="rId33" w:history="1">
         <w:r>
           <w:rPr>
             <w:rStyle w:val="Hyperlink"/>
@@ -19207,7 +19207,7 @@
         </w:rPr>
         <w:t xml:space="preserve">Referência: </w:t>
       </w:r>
-      <w:hyperlink r:id="rId33" w:history="1">
+      <w:hyperlink r:id="rId34" w:history="1">
         <w:r>
           <w:rPr>
             <w:rStyle w:val="Hyperlink"/>
@@ -19573,7 +19573,7 @@
         </w:rPr>
         <w:t xml:space="preserve">Referência: </w:t>
       </w:r>
-      <w:hyperlink r:id="rId34" w:history="1">
+      <w:hyperlink r:id="rId35" w:history="1">
         <w:r>
           <w:rPr>
             <w:rStyle w:val="Hyperlink"/>
@@ -19616,7 +19616,7 @@
                     <pic:cNvPicPr/>
                   </pic:nvPicPr>
                   <pic:blipFill>
-                    <a:blip r:embed="rId35"/>
+                    <a:blip r:embed="rId36"/>
                     <a:stretch>
                       <a:fillRect/>
                     </a:stretch>
@@ -19871,7 +19871,7 @@
         </w:rPr>
         <w:t xml:space="preserve">Referência: </w:t>
       </w:r>
-      <w:hyperlink r:id="rId36" w:history="1">
+      <w:hyperlink r:id="rId37" w:history="1">
         <w:r>
           <w:rPr>
             <w:rStyle w:val="Hyperlink"/>
@@ -20290,7 +20290,7 @@
         </w:rPr>
         <w:t xml:space="preserve">Referência: </w:t>
       </w:r>
-      <w:hyperlink r:id="rId37" w:history="1">
+      <w:hyperlink r:id="rId38" w:history="1">
         <w:r>
           <w:rPr>
             <w:rStyle w:val="Hyperlink"/>
@@ -20850,7 +20850,7 @@
         </w:rPr>
         <w:t xml:space="preserve">Referência: </w:t>
       </w:r>
-      <w:hyperlink r:id="rId38" w:history="1">
+      <w:hyperlink r:id="rId39" w:history="1">
         <w:r>
           <w:rPr>
             <w:rStyle w:val="Hyperlink"/>
@@ -21257,7 +21257,7 @@
                     <pic:cNvPicPr/>
                   </pic:nvPicPr>
                   <pic:blipFill>
-                    <a:blip r:embed="rId39"/>
+                    <a:blip r:embed="rId40"/>
                     <a:stretch>
                       <a:fillRect/>
                     </a:stretch>
@@ -21437,7 +21437,7 @@
         </w:rPr>
         <w:t xml:space="preserve">Referência: </w:t>
       </w:r>
-      <w:hyperlink r:id="rId40" w:history="1">
+      <w:hyperlink r:id="rId41" w:history="1">
         <w:r>
           <w:rPr>
             <w:rStyle w:val="Hyperlink"/>
@@ -21725,7 +21725,7 @@
                     <pic:cNvPicPr/>
                   </pic:nvPicPr>
                   <pic:blipFill>
-                    <a:blip r:embed="rId41"/>
+                    <a:blip r:embed="rId42"/>
                     <a:stretch>
                       <a:fillRect/>
                     </a:stretch>
@@ -22011,7 +22011,7 @@
         </w:rPr>
         <w:t xml:space="preserve">Referência: </w:t>
       </w:r>
-      <w:hyperlink r:id="rId42" w:history="1">
+      <w:hyperlink r:id="rId43" w:history="1">
         <w:r>
           <w:rPr>
             <w:rStyle w:val="Hyperlink"/>
@@ -22223,7 +22223,7 @@
         </w:rPr>
         <w:t xml:space="preserve">Referência: </w:t>
       </w:r>
-      <w:hyperlink r:id="rId43" w:history="1">
+      <w:hyperlink r:id="rId44" w:history="1">
         <w:r>
           <w:rPr>
             <w:rStyle w:val="Hyperlink"/>
@@ -22266,7 +22266,7 @@
                     <pic:cNvPicPr/>
                   </pic:nvPicPr>
                   <pic:blipFill>
-                    <a:blip r:embed="rId44"/>
+                    <a:blip r:embed="rId45"/>
                     <a:stretch>
                       <a:fillRect/>
                     </a:stretch>
@@ -24023,7 +24023,7 @@
         </w:rPr>
         <w:t xml:space="preserve">Referência: </w:t>
       </w:r>
-      <w:hyperlink r:id="rId45" w:history="1">
+      <w:hyperlink r:id="rId46" w:history="1">
         <w:r>
           <w:rPr>
             <w:rStyle w:val="Hyperlink"/>
@@ -24067,7 +24067,7 @@
                     <pic:cNvPicPr/>
                   </pic:nvPicPr>
                   <pic:blipFill>
-                    <a:blip r:embed="rId46"/>
+                    <a:blip r:embed="rId47"/>
                     <a:stretch>
                       <a:fillRect/>
                     </a:stretch>
@@ -24466,6 +24466,8324 @@
           <w:lang w:val="pt-BR"/>
         </w:rPr>
         <w:t>Opção A escalabilidade está incorreta - A escalabilidade é a capacidade de aumentar ou diminuir os recursos para qualquer carga de trabalho. Você pode adicionar recursos adicionais para atender a uma carga de trabalho (conhecida como expansão) ou adicionar recursos adicionais para gerenciar um aumento na demanda do recurso existente (conhecido como expansão). A escalabilidade não precisa ser feita automaticamente.</w:t>
+      </w:r>
+    </w:p>
+    <w:p>
+      <w:pPr>
+        <w:rPr>
+          <w:lang w:val="pt-BR"/>
+        </w:rPr>
+      </w:pPr>
+    </w:p>
+    <w:p>
+      <w:pPr>
+        <w:rPr>
+          <w:lang w:val="pt-BR"/>
+        </w:rPr>
+      </w:pPr>
+    </w:p>
+    <w:p>
+      <w:pPr>
+        <w:rPr>
+          <w:lang w:val="pt-BR"/>
+        </w:rPr>
+      </w:pPr>
+    </w:p>
+    <w:p>
+      <w:pPr>
+        <w:rPr>
+          <w:lang w:val="pt-BR"/>
+        </w:rPr>
+      </w:pPr>
+      <w:r>
+        <w:rPr>
+          <w:lang w:val="pt-BR"/>
+        </w:rPr>
+        <w:lastRenderedPageBreak/>
+        <w:t>Você precisa exibir uma lista de eventos de manutenção planejados que podem afetar a disponibilidade de uma assinatura do Azure.</w:t>
+      </w:r>
+    </w:p>
+    <w:p>
+      <w:pPr>
+        <w:rPr>
+          <w:lang w:val="pt-BR"/>
+        </w:rPr>
+      </w:pPr>
+    </w:p>
+    <w:p>
+      <w:pPr>
+        <w:rPr>
+          <w:lang w:val="pt-BR"/>
+        </w:rPr>
+      </w:pPr>
+      <w:r>
+        <w:rPr>
+          <w:lang w:val="pt-BR"/>
+        </w:rPr>
+        <w:t xml:space="preserve">Qual </w:t>
+      </w:r>
+      <w:proofErr w:type="spellStart"/>
+      <w:r>
+        <w:rPr>
+          <w:lang w:val="pt-BR"/>
+        </w:rPr>
+        <w:t>blade</w:t>
+      </w:r>
+      <w:proofErr w:type="spellEnd"/>
+      <w:r>
+        <w:rPr>
+          <w:lang w:val="pt-BR"/>
+        </w:rPr>
+        <w:t xml:space="preserve"> você deve usar no portal do Azure?</w:t>
+      </w:r>
+      <w:r>
+        <w:rPr>
+          <w:lang w:val="pt-BR"/>
+        </w:rPr>
+        <w:t xml:space="preserve"> </w:t>
+      </w:r>
+    </w:p>
+    <w:p>
+      <w:pPr>
+        <w:rPr>
+          <w:lang w:val="pt-BR"/>
+        </w:rPr>
+      </w:pPr>
+    </w:p>
+    <w:p>
+      <w:pPr>
+        <w:rPr>
+          <w:lang w:val="pt-BR"/>
+        </w:rPr>
+      </w:pPr>
+      <w:r>
+        <w:rPr>
+          <w:lang w:val="pt-BR"/>
+        </w:rPr>
+        <w:t xml:space="preserve">A resposta correta é a opção </w:t>
+      </w:r>
+      <w:proofErr w:type="spellStart"/>
+      <w:r>
+        <w:rPr>
+          <w:lang w:val="pt-BR"/>
+        </w:rPr>
+        <w:t>Ajuda+suporte</w:t>
+      </w:r>
+      <w:proofErr w:type="spellEnd"/>
+    </w:p>
+    <w:p>
+      <w:pPr>
+        <w:rPr>
+          <w:lang w:val="pt-BR"/>
+        </w:rPr>
+      </w:pPr>
+      <w:r>
+        <w:rPr>
+          <w:lang w:val="pt-BR"/>
+        </w:rPr>
+        <w:t>Vá para Ajuda + Suporte e, em seguida, vá para Service Health</w:t>
+      </w:r>
+    </w:p>
+    <w:p>
+      <w:pPr>
+        <w:rPr>
+          <w:lang w:val="pt-BR"/>
+        </w:rPr>
+      </w:pPr>
+    </w:p>
+    <w:p>
+      <w:pPr>
+        <w:rPr>
+          <w:lang w:val="pt-BR"/>
+        </w:rPr>
+      </w:pPr>
+      <w:r>
+        <w:rPr>
+          <w:lang w:val="pt-BR"/>
+        </w:rPr>
+        <w:t>O Azure Service Health é um conjunto de experiências que fornece orientação e suporte personalizados quando problemas com os serviços do Azure afetam você. Ele pode notificá-lo, ajudá-lo a entender o impacto dos problemas e mantê-lo atualizado à medida que o problema é resolvido. O Azure Service Health também pode ajudá-lo a se preparar para manutenção planejada e alterações que podem afetar a disponibilidade de seus recursos.</w:t>
+      </w:r>
+    </w:p>
+    <w:p>
+      <w:pPr>
+        <w:rPr>
+          <w:lang w:val="pt-BR"/>
+        </w:rPr>
+      </w:pPr>
+    </w:p>
+    <w:p>
+      <w:pPr>
+        <w:rPr>
+          <w:lang w:val="pt-BR"/>
+        </w:rPr>
+      </w:pPr>
+    </w:p>
+    <w:p>
+      <w:pPr>
+        <w:rPr>
+          <w:lang w:val="pt-BR"/>
+        </w:rPr>
+      </w:pPr>
+    </w:p>
+    <w:p>
+      <w:pPr>
+        <w:rPr>
+          <w:lang w:val="pt-BR"/>
+        </w:rPr>
+      </w:pPr>
+      <w:r>
+        <w:rPr>
+          <w:lang w:val="pt-BR"/>
+        </w:rPr>
+        <w:t>Referência: https://azure.microsoft.com/en-us/features/service-health/</w:t>
+      </w:r>
+    </w:p>
+    <w:p>
+      <w:pPr>
+        <w:rPr>
+          <w:lang w:val="pt-BR"/>
+        </w:rPr>
+      </w:pPr>
+    </w:p>
+    <w:p>
+      <w:pPr>
+        <w:rPr>
+          <w:lang w:val="pt-BR"/>
+        </w:rPr>
+      </w:pPr>
+    </w:p>
+    <w:p>
+      <w:pPr>
+        <w:rPr>
+          <w:lang w:val="pt-BR"/>
+        </w:rPr>
+      </w:pPr>
+    </w:p>
+    <w:p>
+      <w:pPr>
+        <w:rPr>
+          <w:lang w:val="pt-BR"/>
+        </w:rPr>
+      </w:pPr>
+      <w:r>
+        <w:rPr>
+          <w:lang w:val="pt-BR"/>
+        </w:rPr>
+        <w:t>Outras opções não estão corretas.</w:t>
+      </w:r>
+    </w:p>
+    <w:p>
+      <w:pPr>
+        <w:rPr>
+          <w:lang w:val="pt-BR"/>
+        </w:rPr>
+      </w:pPr>
+    </w:p>
+    <w:p>
+      <w:pPr>
+        <w:rPr>
+          <w:lang w:val="pt-BR"/>
+        </w:rPr>
+      </w:pPr>
+      <w:r>
+        <w:rPr>
+          <w:lang w:val="pt-BR"/>
+        </w:rPr>
+        <w:t>A central de segurança da opção está incorreta - a central de segurança do Azure é um serviço de monitoramento que fornece proteção contra ameaças em todos os seus serviços no Azure e no local.</w:t>
+      </w:r>
+    </w:p>
+    <w:p>
+      <w:pPr>
+        <w:rPr>
+          <w:lang w:val="pt-BR"/>
+        </w:rPr>
+      </w:pPr>
+      <w:r>
+        <w:rPr>
+          <w:lang w:val="pt-BR"/>
+        </w:rPr>
+        <w:t>Referência: https://docs.microsoft.com/en-us/azure/security-center/security-center-introduction</w:t>
+      </w:r>
+    </w:p>
+    <w:p>
+      <w:pPr>
+        <w:rPr>
+          <w:lang w:val="pt-BR"/>
+        </w:rPr>
+      </w:pPr>
+    </w:p>
+    <w:p>
+      <w:pPr>
+        <w:rPr>
+          <w:lang w:val="pt-BR"/>
+        </w:rPr>
+      </w:pPr>
+    </w:p>
+    <w:p>
+      <w:pPr>
+        <w:rPr>
+          <w:lang w:val="pt-BR"/>
+        </w:rPr>
+      </w:pPr>
+    </w:p>
+    <w:p>
+      <w:pPr>
+        <w:rPr>
+          <w:lang w:val="pt-BR"/>
+        </w:rPr>
+      </w:pPr>
+      <w:r>
+        <w:rPr>
+          <w:lang w:val="pt-BR"/>
+        </w:rPr>
+        <w:t xml:space="preserve">O </w:t>
+      </w:r>
+      <w:proofErr w:type="spellStart"/>
+      <w:r>
+        <w:rPr>
+          <w:lang w:val="pt-BR"/>
+        </w:rPr>
+        <w:t>Option</w:t>
+      </w:r>
+      <w:proofErr w:type="spellEnd"/>
+      <w:r>
+        <w:rPr>
+          <w:lang w:val="pt-BR"/>
+        </w:rPr>
+        <w:t xml:space="preserve"> Monitor está incorreto - o Azure Monitor ajuda você a entender o desempenho de seus aplicativos e identifica proativamente os problemas que afetam o aplicativo. Os monitores não fornecem a capacidade de gerar alertas com base no uso.</w:t>
+      </w:r>
+    </w:p>
+    <w:p>
+      <w:pPr>
+        <w:rPr>
+          <w:lang w:val="pt-BR"/>
+        </w:rPr>
+      </w:pPr>
+      <w:r>
+        <w:rPr>
+          <w:lang w:val="pt-BR"/>
+        </w:rPr>
+        <w:t>Referência: https://docs.microsoft.com/en-us/azure/azure-monitor/overview</w:t>
+      </w:r>
+    </w:p>
+    <w:p>
+      <w:pPr>
+        <w:rPr>
+          <w:lang w:val="pt-BR"/>
+        </w:rPr>
+      </w:pPr>
+    </w:p>
+    <w:p>
+      <w:pPr>
+        <w:rPr>
+          <w:lang w:val="pt-BR"/>
+        </w:rPr>
+      </w:pPr>
+    </w:p>
+    <w:p>
+      <w:pPr>
+        <w:rPr>
+          <w:lang w:val="pt-BR"/>
+        </w:rPr>
+      </w:pPr>
+    </w:p>
+    <w:p>
+      <w:pPr>
+        <w:rPr>
+          <w:lang w:val="pt-BR"/>
+        </w:rPr>
+      </w:pPr>
+      <w:r>
+        <w:rPr>
+          <w:lang w:val="pt-BR"/>
+        </w:rPr>
+        <w:t xml:space="preserve">O </w:t>
+      </w:r>
+      <w:proofErr w:type="spellStart"/>
+      <w:r>
+        <w:rPr>
+          <w:lang w:val="pt-BR"/>
+        </w:rPr>
+        <w:t>Option</w:t>
+      </w:r>
+      <w:proofErr w:type="spellEnd"/>
+      <w:r>
+        <w:rPr>
+          <w:lang w:val="pt-BR"/>
+        </w:rPr>
+        <w:t xml:space="preserve"> </w:t>
+      </w:r>
+      <w:proofErr w:type="spellStart"/>
+      <w:r>
+        <w:rPr>
+          <w:lang w:val="pt-BR"/>
+        </w:rPr>
+        <w:t>Advisor</w:t>
+      </w:r>
+      <w:proofErr w:type="spellEnd"/>
+      <w:r>
+        <w:rPr>
+          <w:lang w:val="pt-BR"/>
+        </w:rPr>
+        <w:t xml:space="preserve"> está incorreto - o Azure </w:t>
+      </w:r>
+      <w:proofErr w:type="spellStart"/>
+      <w:r>
+        <w:rPr>
+          <w:lang w:val="pt-BR"/>
+        </w:rPr>
+        <w:t>Advisor</w:t>
+      </w:r>
+      <w:proofErr w:type="spellEnd"/>
+      <w:r>
+        <w:rPr>
+          <w:lang w:val="pt-BR"/>
+        </w:rPr>
+        <w:t xml:space="preserve"> Hub é um serviço gratuito integrado ao Azure que fornece recomendações sobre alta disponibilidade, segurança, desempenho, excelência operacional e custo. O </w:t>
+      </w:r>
+      <w:proofErr w:type="spellStart"/>
+      <w:r>
+        <w:rPr>
+          <w:lang w:val="pt-BR"/>
+        </w:rPr>
+        <w:t>Advisor</w:t>
+      </w:r>
+      <w:proofErr w:type="spellEnd"/>
+      <w:r>
+        <w:rPr>
+          <w:lang w:val="pt-BR"/>
+        </w:rPr>
+        <w:t xml:space="preserve"> analisa seus serviços implantados e procura maneiras de melhorar seu ambiente nessas cinco áreas.</w:t>
+      </w:r>
+    </w:p>
+    <w:p>
+      <w:pPr>
+        <w:rPr>
+          <w:lang w:val="pt-BR"/>
+        </w:rPr>
+      </w:pPr>
+      <w:r>
+        <w:rPr>
+          <w:lang w:val="pt-BR"/>
+        </w:rPr>
+        <w:t xml:space="preserve">Referência: </w:t>
+      </w:r>
+      <w:hyperlink r:id="rId48" w:history="1">
+        <w:r>
+          <w:rPr>
+            <w:rStyle w:val="Hyperlink"/>
+            <w:lang w:val="pt-BR"/>
+          </w:rPr>
+          <w:t>https://docs.microsoft.com/en-us/azure/advisor/advisor-get-started</w:t>
+        </w:r>
+      </w:hyperlink>
+    </w:p>
+    <w:p>
+      <w:pPr>
+        <w:rPr>
+          <w:lang w:val="pt-BR"/>
+        </w:rPr>
+      </w:pPr>
+    </w:p>
+    <w:p>
+      <w:pPr>
+        <w:rPr>
+          <w:rFonts w:ascii="Roboto" w:hAnsi="Roboto"/>
+          <w:color w:val="1C1D1F"/>
+          <w:shd w:val="clear" w:color="auto" w:fill="FFFFFF"/>
+        </w:rPr>
+      </w:pPr>
+      <w:r>
+        <w:rPr>
+          <w:rFonts w:ascii="Roboto" w:hAnsi="Roboto"/>
+          <w:b/>
+          <w:bCs/>
+          <w:color w:val="1C1D1F"/>
+          <w:shd w:val="clear" w:color="auto" w:fill="FFFFFF"/>
+        </w:rPr>
+        <w:t>[ </w:t>
+      </w:r>
+      <w:r>
+        <w:rPr>
+          <w:rStyle w:val="nfase"/>
+          <w:rFonts w:ascii="Roboto" w:hAnsi="Roboto"/>
+          <w:b/>
+          <w:bCs/>
+          <w:color w:val="1C1D1F"/>
+          <w:shd w:val="clear" w:color="auto" w:fill="FFFFFF"/>
+        </w:rPr>
+        <w:t>Authorization</w:t>
+      </w:r>
+      <w:r>
+        <w:rPr>
+          <w:rFonts w:ascii="Roboto" w:hAnsi="Roboto"/>
+          <w:b/>
+          <w:bCs/>
+          <w:color w:val="1C1D1F"/>
+          <w:shd w:val="clear" w:color="auto" w:fill="FFFFFF"/>
+        </w:rPr>
+        <w:t> ] is the process of verifying a user’s credentials.</w:t>
+      </w:r>
+    </w:p>
+    <w:p>
+      <w:pPr>
+        <w:rPr>
+          <w:lang w:val="pt-BR"/>
+        </w:rPr>
+      </w:pPr>
+      <w:r>
+        <w:rPr>
+          <w:lang w:val="pt-BR"/>
+        </w:rPr>
+        <w:t>A resposta correta é autenticação</w:t>
+      </w:r>
+    </w:p>
+    <w:p>
+      <w:pPr>
+        <w:rPr>
+          <w:lang w:val="pt-BR"/>
+        </w:rPr>
+      </w:pPr>
+    </w:p>
+    <w:p>
+      <w:pPr>
+        <w:rPr>
+          <w:lang w:val="pt-BR"/>
+        </w:rPr>
+      </w:pPr>
+      <w:r>
+        <w:rPr>
+          <w:lang w:val="pt-BR"/>
+        </w:rPr>
+        <w:t>Autenticação significa confirmar sua própria identidade, enquanto autorização significa ter acesso ao sistema. Em termos ainda mais simples, a autenticação é o processo de verificar a si mesmo, enquanto a autorização é o processo de verificar o que você tem acesso.</w:t>
+      </w:r>
+    </w:p>
+    <w:p>
+      <w:pPr>
+        <w:rPr>
+          <w:b/>
+          <w:bCs/>
+          <w:lang w:val="pt-BR"/>
+        </w:rPr>
+      </w:pPr>
+      <w:r>
+        <w:rPr>
+          <w:b/>
+          <w:bCs/>
+          <w:lang w:val="pt-BR"/>
+        </w:rPr>
+        <w:t>Sua empresa está planejando implantar vários milhões de sensores, que carregarão dados para o Azure. Você precisa identificar os recursos do Azure que devem ser criados para dar suporte à solução planejada.</w:t>
+      </w:r>
+    </w:p>
+    <w:p>
+      <w:pPr>
+        <w:rPr>
+          <w:b/>
+          <w:bCs/>
+          <w:lang w:val="pt-BR"/>
+        </w:rPr>
+      </w:pPr>
+    </w:p>
+    <w:p>
+      <w:pPr>
+        <w:rPr>
+          <w:b/>
+          <w:bCs/>
+          <w:lang w:val="pt-BR"/>
+        </w:rPr>
+      </w:pPr>
+      <w:r>
+        <w:rPr>
+          <w:b/>
+          <w:bCs/>
+          <w:lang w:val="pt-BR"/>
+        </w:rPr>
+        <w:t>Quais dois recursos do Azure você deve identificar?</w:t>
+      </w:r>
+    </w:p>
+    <w:p>
+      <w:pPr>
+        <w:rPr>
+          <w:lang w:val="pt-BR"/>
+        </w:rPr>
+      </w:pPr>
+      <w:r>
+        <w:rPr>
+          <w:lang w:val="pt-BR"/>
+        </w:rPr>
+        <w:t xml:space="preserve">Opção Hub </w:t>
+      </w:r>
+      <w:proofErr w:type="spellStart"/>
+      <w:r>
+        <w:rPr>
+          <w:lang w:val="pt-BR"/>
+        </w:rPr>
+        <w:t>IoT</w:t>
+      </w:r>
+      <w:proofErr w:type="spellEnd"/>
+      <w:r>
+        <w:rPr>
+          <w:lang w:val="pt-BR"/>
+        </w:rPr>
+        <w:t xml:space="preserve"> do Azure - Hub </w:t>
+      </w:r>
+      <w:proofErr w:type="spellStart"/>
+      <w:r>
+        <w:rPr>
+          <w:lang w:val="pt-BR"/>
+        </w:rPr>
+        <w:t>IoT</w:t>
+      </w:r>
+      <w:proofErr w:type="spellEnd"/>
+      <w:r>
+        <w:rPr>
+          <w:lang w:val="pt-BR"/>
+        </w:rPr>
+        <w:t xml:space="preserve"> é um serviço </w:t>
+      </w:r>
+      <w:proofErr w:type="spellStart"/>
+      <w:r>
+        <w:rPr>
+          <w:lang w:val="pt-BR"/>
+        </w:rPr>
+        <w:t>IoT</w:t>
+      </w:r>
+      <w:proofErr w:type="spellEnd"/>
+      <w:r>
+        <w:rPr>
+          <w:lang w:val="pt-BR"/>
+        </w:rPr>
+        <w:t xml:space="preserve"> que permite a comunicação bidirecional entre aplicativos </w:t>
+      </w:r>
+      <w:proofErr w:type="spellStart"/>
+      <w:r>
+        <w:rPr>
+          <w:lang w:val="pt-BR"/>
+        </w:rPr>
+        <w:t>IoT</w:t>
+      </w:r>
+      <w:proofErr w:type="spellEnd"/>
+      <w:r>
+        <w:rPr>
+          <w:lang w:val="pt-BR"/>
+        </w:rPr>
+        <w:t xml:space="preserve"> e os dispositivos que ele gerencia. Essa conectividade nuvem-dispositivo significa que você pode receber dados de seus dispositivos, mas também pode enviar comandos e políticas de volta aos dispositivos.</w:t>
+      </w:r>
+    </w:p>
+    <w:p>
+      <w:pPr>
+        <w:rPr>
+          <w:lang w:val="pt-BR"/>
+        </w:rPr>
+      </w:pPr>
+      <w:r>
+        <w:rPr>
+          <w:lang w:val="pt-BR"/>
+        </w:rPr>
+        <w:t>Referência: https://azure.microsoft.com/en-in/services/iot-hub/</w:t>
+      </w:r>
+    </w:p>
+    <w:p>
+      <w:pPr>
+        <w:rPr>
+          <w:lang w:val="pt-BR"/>
+        </w:rPr>
+      </w:pPr>
+    </w:p>
+    <w:p>
+      <w:pPr>
+        <w:rPr>
+          <w:lang w:val="pt-BR"/>
+        </w:rPr>
+      </w:pPr>
+    </w:p>
+    <w:p>
+      <w:pPr>
+        <w:rPr>
+          <w:lang w:val="pt-BR"/>
+        </w:rPr>
+      </w:pPr>
+    </w:p>
+    <w:p>
+      <w:pPr>
+        <w:rPr>
+          <w:lang w:val="pt-BR"/>
+        </w:rPr>
+      </w:pPr>
+    </w:p>
+    <w:p>
+      <w:pPr>
+        <w:rPr>
+          <w:lang w:val="pt-BR"/>
+        </w:rPr>
+      </w:pPr>
+    </w:p>
+    <w:p>
+      <w:pPr>
+        <w:rPr>
+          <w:lang w:val="pt-BR"/>
+        </w:rPr>
+      </w:pPr>
+      <w:r>
+        <w:rPr>
+          <w:lang w:val="pt-BR"/>
+        </w:rPr>
+        <w:t>Opção Azure Data Lake - Azure Data Lake inclui todos os recursos necessários para facilitar para desenvolvedores, cientistas de dados e analistas o armazenamento de dados de qualquer tamanho, formato e velocidade. Para salvar dados de milhões de dispositivos, o Data Lake é a opção correta.</w:t>
+      </w:r>
+    </w:p>
+    <w:p>
+      <w:pPr>
+        <w:rPr>
+          <w:lang w:val="pt-BR"/>
+        </w:rPr>
+      </w:pPr>
+      <w:r>
+        <w:rPr>
+          <w:lang w:val="pt-BR"/>
+        </w:rPr>
+        <w:t>Referência: https://azure.microsoft.com/en-us/solutions/data-lake/</w:t>
+      </w:r>
+    </w:p>
+    <w:p>
+      <w:pPr>
+        <w:rPr>
+          <w:lang w:val="pt-BR"/>
+        </w:rPr>
+      </w:pPr>
+    </w:p>
+    <w:p>
+      <w:pPr>
+        <w:rPr>
+          <w:lang w:val="pt-BR"/>
+        </w:rPr>
+      </w:pPr>
+    </w:p>
+    <w:p>
+      <w:pPr>
+        <w:rPr>
+          <w:lang w:val="pt-BR"/>
+        </w:rPr>
+      </w:pPr>
+    </w:p>
+    <w:p>
+      <w:pPr>
+        <w:rPr>
+          <w:lang w:val="pt-BR"/>
+        </w:rPr>
+      </w:pPr>
+      <w:r>
+        <w:rPr>
+          <w:lang w:val="pt-BR"/>
+        </w:rPr>
+        <w:t>Outras opções não estão corretas.</w:t>
+      </w:r>
+    </w:p>
+    <w:p>
+      <w:pPr>
+        <w:rPr>
+          <w:lang w:val="pt-BR"/>
+        </w:rPr>
+      </w:pPr>
+    </w:p>
+    <w:p>
+      <w:pPr>
+        <w:rPr>
+          <w:lang w:val="pt-BR"/>
+        </w:rPr>
+      </w:pPr>
+      <w:r>
+        <w:rPr>
+          <w:lang w:val="pt-BR"/>
+        </w:rPr>
+        <w:t>A opção Armazenamento de Fila do Azure está incorreto - o serviço de Fila do Azure é usado para armazenar e recuperar milhões de mensagens, essas mensagens geralmente são pendências de trabalho para processar de forma assíncrona e não para coletar dados em tempo real de dispositivos. A Fila do Azure é a maneira mais simples de implementar soluções desacopladas.</w:t>
+      </w:r>
+    </w:p>
+    <w:p>
+      <w:pPr>
+        <w:rPr>
+          <w:lang w:val="pt-BR"/>
+        </w:rPr>
+      </w:pPr>
+      <w:r>
+        <w:rPr>
+          <w:lang w:val="pt-BR"/>
+        </w:rPr>
+        <w:t>Referência: https://docs.microsoft.com/en-us/azure/storage/queues/storage-queues-introduction</w:t>
+      </w:r>
+    </w:p>
+    <w:p>
+      <w:pPr>
+        <w:rPr>
+          <w:lang w:val="pt-BR"/>
+        </w:rPr>
+      </w:pPr>
+    </w:p>
+    <w:p>
+      <w:pPr>
+        <w:rPr>
+          <w:lang w:val="pt-BR"/>
+        </w:rPr>
+      </w:pPr>
+    </w:p>
+    <w:p>
+      <w:pPr>
+        <w:rPr>
+          <w:lang w:val="pt-BR"/>
+        </w:rPr>
+      </w:pPr>
+    </w:p>
+    <w:p>
+      <w:pPr>
+        <w:rPr>
+          <w:lang w:val="pt-BR"/>
+        </w:rPr>
+      </w:pPr>
+      <w:r>
+        <w:rPr>
+          <w:lang w:val="pt-BR"/>
+        </w:rPr>
+        <w:t xml:space="preserve">A opção Hubs de Notificação do Azure está incorreta - o Hub de Notificação fornece um mecanismo de envio fácil de usar e dimensionado que permite enviar notificações para qualquer plataforma (iOS, Android, Windows etc.) de qualquer </w:t>
+      </w:r>
+      <w:proofErr w:type="spellStart"/>
+      <w:r>
+        <w:rPr>
+          <w:lang w:val="pt-BR"/>
+        </w:rPr>
+        <w:t>back-end</w:t>
+      </w:r>
+      <w:proofErr w:type="spellEnd"/>
+      <w:r>
+        <w:rPr>
+          <w:lang w:val="pt-BR"/>
+        </w:rPr>
+        <w:t xml:space="preserve"> (nuvem ou on-line). -instalações). Ele não pode ser usado para coletar dados em tempo real dos dispositivos.</w:t>
+      </w:r>
+    </w:p>
+    <w:p>
+      <w:pPr>
+        <w:rPr>
+          <w:lang w:val="pt-BR"/>
+        </w:rPr>
+      </w:pPr>
+      <w:r>
+        <w:rPr>
+          <w:lang w:val="pt-BR"/>
+        </w:rPr>
+        <w:t>Referência: https://docs.microsoft.com/en-us/azure/notification-hubs/notification-hubs-push-notification-overview</w:t>
+      </w:r>
+    </w:p>
+    <w:p>
+      <w:pPr>
+        <w:rPr>
+          <w:lang w:val="pt-BR"/>
+        </w:rPr>
+      </w:pPr>
+    </w:p>
+    <w:p>
+      <w:pPr>
+        <w:rPr>
+          <w:lang w:val="pt-BR"/>
+        </w:rPr>
+      </w:pPr>
+    </w:p>
+    <w:p>
+      <w:pPr>
+        <w:rPr>
+          <w:lang w:val="pt-BR"/>
+        </w:rPr>
+      </w:pPr>
+    </w:p>
+    <w:p>
+      <w:pPr>
+        <w:rPr>
+          <w:lang w:val="pt-BR"/>
+        </w:rPr>
+      </w:pPr>
+      <w:r>
+        <w:rPr>
+          <w:lang w:val="pt-BR"/>
+        </w:rPr>
+        <w:t xml:space="preserve">A opção Armazenamento de Arquivos do Azure está incorreto - os Arquivos do Azure permitem que você configure compartilhamentos de arquivos de rede altamente disponíveis que podem ser acessados ​​usando o protocolo SMB (Server </w:t>
+      </w:r>
+      <w:proofErr w:type="spellStart"/>
+      <w:r>
+        <w:rPr>
+          <w:lang w:val="pt-BR"/>
+        </w:rPr>
+        <w:t>Message</w:t>
+      </w:r>
+      <w:proofErr w:type="spellEnd"/>
+      <w:r>
+        <w:rPr>
+          <w:lang w:val="pt-BR"/>
+        </w:rPr>
+        <w:t xml:space="preserve"> </w:t>
+      </w:r>
+      <w:proofErr w:type="spellStart"/>
+      <w:r>
+        <w:rPr>
+          <w:lang w:val="pt-BR"/>
+        </w:rPr>
+        <w:t>Block</w:t>
+      </w:r>
+      <w:proofErr w:type="spellEnd"/>
+      <w:r>
+        <w:rPr>
+          <w:lang w:val="pt-BR"/>
+        </w:rPr>
+        <w:t xml:space="preserve">) padrão. Isso significa que várias </w:t>
+      </w:r>
+      <w:proofErr w:type="spellStart"/>
+      <w:r>
+        <w:rPr>
+          <w:lang w:val="pt-BR"/>
+        </w:rPr>
+        <w:t>VMs</w:t>
+      </w:r>
+      <w:proofErr w:type="spellEnd"/>
+      <w:r>
+        <w:rPr>
+          <w:lang w:val="pt-BR"/>
+        </w:rPr>
+        <w:t xml:space="preserve"> podem compartilhar os mesmos arquivos com acesso de leitura e gravação. Você também pode ler os arquivos usando a interface REST ou as bibliotecas do cliente de armazenamento.</w:t>
+      </w:r>
+    </w:p>
+    <w:p>
+      <w:pPr>
+        <w:rPr>
+          <w:lang w:val="pt-BR"/>
+        </w:rPr>
+      </w:pPr>
+      <w:r>
+        <w:rPr>
+          <w:lang w:val="pt-BR"/>
+        </w:rPr>
+        <w:t xml:space="preserve">Referência: </w:t>
+      </w:r>
+      <w:hyperlink r:id="rId49" w:history="1">
+        <w:r>
+          <w:rPr>
+            <w:rStyle w:val="Hyperlink"/>
+            <w:lang w:val="pt-BR"/>
+          </w:rPr>
+          <w:t>https://azure.microsoft.com/en-in/services/storage/files/</w:t>
+        </w:r>
+      </w:hyperlink>
+    </w:p>
+    <w:p>
+      <w:pPr>
+        <w:rPr>
+          <w:lang w:val="pt-BR"/>
+        </w:rPr>
+      </w:pPr>
+    </w:p>
+    <w:p>
+      <w:pPr>
+        <w:rPr>
+          <w:lang w:val="pt-BR"/>
+        </w:rPr>
+      </w:pPr>
+      <w:r>
+        <w:rPr>
+          <w:lang w:val="pt-BR"/>
+        </w:rPr>
+        <w:lastRenderedPageBreak/>
+        <w:drawing>
+          <wp:inline distT="0" distB="0" distL="0" distR="0" wp14:anchorId="54B28F3E" wp14:editId="507F86AA">
+            <wp:extent cx="5400040" cy="2079625"/>
+            <wp:effectExtent l="0" t="0" r="0" b="0"/>
+            <wp:docPr id="9" name="Imagem 9" descr="Interface gráfica do usuário, Texto, Aplicativo, Email&#10;&#10;Descrição gerada automaticamente"/>
+            <wp:cNvGraphicFramePr>
+              <a:graphicFrameLocks xmlns:a="http://schemas.openxmlformats.org/drawingml/2006/main" noChangeAspect="1"/>
+            </wp:cNvGraphicFramePr>
+            <a:graphic xmlns:a="http://schemas.openxmlformats.org/drawingml/2006/main">
+              <a:graphicData uri="http://schemas.openxmlformats.org/drawingml/2006/picture">
+                <pic:pic xmlns:pic="http://schemas.openxmlformats.org/drawingml/2006/picture">
+                  <pic:nvPicPr>
+                    <pic:cNvPr id="9" name="Imagem 9" descr="Interface gráfica do usuário, Texto, Aplicativo, Email&#10;&#10;Descrição gerada automaticamente"/>
+                    <pic:cNvPicPr/>
+                  </pic:nvPicPr>
+                  <pic:blipFill>
+                    <a:blip r:embed="rId50"/>
+                    <a:stretch>
+                      <a:fillRect/>
+                    </a:stretch>
+                  </pic:blipFill>
+                  <pic:spPr>
+                    <a:xfrm>
+                      <a:off x="0" y="0"/>
+                      <a:ext cx="5400040" cy="2079625"/>
+                    </a:xfrm>
+                    <a:prstGeom prst="rect">
+                      <a:avLst/>
+                    </a:prstGeom>
+                  </pic:spPr>
+                </pic:pic>
+              </a:graphicData>
+            </a:graphic>
+          </wp:inline>
+        </w:drawing>
+      </w:r>
+    </w:p>
+    <w:p>
+      <w:pPr>
+        <w:rPr>
+          <w:lang w:val="pt-BR"/>
+        </w:rPr>
+      </w:pPr>
+      <w:r>
+        <w:rPr>
+          <w:lang w:val="pt-BR"/>
+        </w:rPr>
+        <w:t>Explicação</w:t>
+      </w:r>
+    </w:p>
+    <w:p>
+      <w:pPr>
+        <w:rPr>
+          <w:lang w:val="pt-BR"/>
+        </w:rPr>
+      </w:pPr>
+      <w:r>
+        <w:rPr>
+          <w:lang w:val="pt-BR"/>
+        </w:rPr>
+        <w:t xml:space="preserve">Declaração Para usar as credenciais do Azure Active </w:t>
+      </w:r>
+      <w:proofErr w:type="spellStart"/>
+      <w:r>
+        <w:rPr>
+          <w:lang w:val="pt-BR"/>
+        </w:rPr>
+        <w:t>Directory</w:t>
+      </w:r>
+      <w:proofErr w:type="spellEnd"/>
+      <w:r>
+        <w:rPr>
+          <w:lang w:val="pt-BR"/>
+        </w:rPr>
+        <w:t xml:space="preserve"> (Azure AD) para entrar em um computador que executa o Windows 10, o computador deve estar ingressado no Azure AD está correto - Para fazer login em qualquer computador usando credenciais do AD, esse computador deve ter ingressado no AD. Como ele fala usando as credenciais do Azure AD, o computador deve ser ingressado diretamente no Azure AD ou por uma associação híbrida do AAD.</w:t>
+      </w:r>
+    </w:p>
+    <w:p>
+      <w:pPr>
+        <w:rPr>
+          <w:lang w:val="pt-BR"/>
+        </w:rPr>
+      </w:pPr>
+    </w:p>
+    <w:p>
+      <w:pPr>
+        <w:rPr>
+          <w:lang w:val="pt-BR"/>
+        </w:rPr>
+      </w:pPr>
+    </w:p>
+    <w:p>
+      <w:pPr>
+        <w:rPr>
+          <w:lang w:val="pt-BR"/>
+        </w:rPr>
+      </w:pPr>
+    </w:p>
+    <w:p>
+      <w:pPr>
+        <w:rPr>
+          <w:lang w:val="pt-BR"/>
+        </w:rPr>
+      </w:pPr>
+      <w:r>
+        <w:rPr>
+          <w:lang w:val="pt-BR"/>
+        </w:rPr>
+        <w:t xml:space="preserve">Os usuários de instrução no Azure Active </w:t>
+      </w:r>
+      <w:proofErr w:type="spellStart"/>
+      <w:r>
+        <w:rPr>
+          <w:lang w:val="pt-BR"/>
+        </w:rPr>
+        <w:t>Directory</w:t>
+      </w:r>
+      <w:proofErr w:type="spellEnd"/>
+      <w:r>
+        <w:rPr>
+          <w:lang w:val="pt-BR"/>
+        </w:rPr>
+        <w:t xml:space="preserve"> (Azure AD) são organizados usando grupos de recursos incorretos - os grupos de recursos são usados ​​para gerenciar recursos (por exemplo, máquinas virtuais, conta de armazenamento, rede virtual) que os usuários do Azure AD usam. Os usuários do AD não estão vinculados a grupos de recursos.</w:t>
+      </w:r>
+    </w:p>
+    <w:p>
+      <w:pPr>
+        <w:rPr>
+          <w:lang w:val="pt-BR"/>
+        </w:rPr>
+      </w:pPr>
+    </w:p>
+    <w:p>
+      <w:pPr>
+        <w:rPr>
+          <w:lang w:val="pt-BR"/>
+        </w:rPr>
+      </w:pPr>
+    </w:p>
+    <w:p>
+      <w:pPr>
+        <w:rPr>
+          <w:lang w:val="pt-BR"/>
+        </w:rPr>
+      </w:pPr>
+    </w:p>
+    <w:p>
+      <w:pPr>
+        <w:rPr>
+          <w:lang w:val="pt-BR"/>
+        </w:rPr>
+      </w:pPr>
+      <w:r>
+        <w:rPr>
+          <w:lang w:val="pt-BR"/>
+        </w:rPr>
+        <w:t xml:space="preserve">A declaração que os grupos do Azure Active </w:t>
+      </w:r>
+      <w:proofErr w:type="spellStart"/>
+      <w:r>
+        <w:rPr>
+          <w:lang w:val="pt-BR"/>
+        </w:rPr>
+        <w:t>Directory</w:t>
+      </w:r>
+      <w:proofErr w:type="spellEnd"/>
+      <w:r>
+        <w:rPr>
+          <w:lang w:val="pt-BR"/>
+        </w:rPr>
+        <w:t xml:space="preserve"> (Azure AD) dão suporte às regras de associação dinâmica está correta - no Azure Active </w:t>
+      </w:r>
+      <w:proofErr w:type="spellStart"/>
+      <w:r>
+        <w:rPr>
+          <w:lang w:val="pt-BR"/>
+        </w:rPr>
+        <w:t>Directory</w:t>
+      </w:r>
+      <w:proofErr w:type="spellEnd"/>
+      <w:r>
+        <w:rPr>
+          <w:lang w:val="pt-BR"/>
+        </w:rPr>
+        <w:t xml:space="preserve"> (Azure AD), você pode criar regras complexas baseadas em atributos para habilitar associações dinâmicas para grupos. A associação de grupo dinâmico reduz a sobrecarga administrativa de adicionar e remover usuários.</w:t>
+      </w:r>
+    </w:p>
+    <w:p>
+      <w:pPr>
+        <w:rPr>
+          <w:lang w:val="pt-BR"/>
+        </w:rPr>
+      </w:pPr>
+      <w:r>
+        <w:rPr>
+          <w:lang w:val="pt-BR"/>
+        </w:rPr>
+        <w:t xml:space="preserve">Referência: </w:t>
+      </w:r>
+      <w:hyperlink r:id="rId51" w:history="1">
+        <w:r>
+          <w:rPr>
+            <w:rStyle w:val="Hyperlink"/>
+            <w:lang w:val="pt-BR"/>
+          </w:rPr>
+          <w:t>https://docs.microsoft.com/en-us/azure/active-directory/enterprise-users/groups-dynamic-membership</w:t>
+        </w:r>
+      </w:hyperlink>
+    </w:p>
+    <w:p>
+      <w:pPr>
+        <w:rPr>
+          <w:lang w:val="pt-BR"/>
+        </w:rPr>
+      </w:pPr>
+    </w:p>
+    <w:p>
+      <w:pPr>
+        <w:rPr>
+          <w:b/>
+          <w:bCs/>
+          <w:lang w:val="pt-BR"/>
+        </w:rPr>
+      </w:pPr>
+      <w:r>
+        <w:rPr>
+          <w:b/>
+          <w:bCs/>
+          <w:lang w:val="pt-BR"/>
+        </w:rPr>
+        <w:t xml:space="preserve">Seu ambiente do Azure contém várias máquinas virtuais do Azure. Você precisa garantir que uma máquina virtual chamada </w:t>
+      </w:r>
+      <w:proofErr w:type="spellStart"/>
+      <w:r>
+        <w:rPr>
+          <w:b/>
+          <w:bCs/>
+          <w:lang w:val="pt-BR"/>
+        </w:rPr>
+        <w:t>myVM</w:t>
+      </w:r>
+      <w:proofErr w:type="spellEnd"/>
+      <w:r>
+        <w:rPr>
+          <w:b/>
+          <w:bCs/>
+          <w:lang w:val="pt-BR"/>
+        </w:rPr>
+        <w:t xml:space="preserve"> seja acessível da Internet por HTTP.</w:t>
+      </w:r>
+    </w:p>
+    <w:p>
+      <w:pPr>
+        <w:rPr>
+          <w:lang w:val="pt-BR"/>
+        </w:rPr>
+      </w:pPr>
+      <w:r>
+        <w:rPr>
+          <w:lang w:val="pt-BR"/>
+        </w:rPr>
+        <w:t>A resposta correta é Você modifica um firewall do Azure</w:t>
+      </w:r>
+    </w:p>
+    <w:p>
+      <w:pPr>
+        <w:rPr>
+          <w:lang w:val="pt-BR"/>
+        </w:rPr>
+      </w:pPr>
+    </w:p>
+    <w:p>
+      <w:pPr>
+        <w:rPr>
+          <w:lang w:val="pt-BR"/>
+        </w:rPr>
+      </w:pPr>
+      <w:r>
+        <w:rPr>
+          <w:lang w:val="pt-BR"/>
+        </w:rPr>
+        <w:t>A conectividade de entrada e saída da Internet pode ser configurada usando o Firewall do Azure. Um firewall é um serviço de segurança de rede totalmente gerenciado e baseado em nuvem que protege seus recursos de Rede Virtual do Azure.</w:t>
+      </w:r>
+    </w:p>
+    <w:p>
+      <w:pPr>
+        <w:rPr>
+          <w:lang w:val="pt-BR"/>
+        </w:rPr>
+      </w:pPr>
+      <w:r>
+        <w:rPr>
+          <w:lang w:val="pt-BR"/>
+        </w:rPr>
+        <w:t>Referência: https://docs.microsoft.com/en-us/azure/firewall/overview</w:t>
+      </w:r>
+    </w:p>
+    <w:p>
+      <w:pPr>
+        <w:rPr>
+          <w:lang w:val="pt-BR"/>
+        </w:rPr>
+      </w:pPr>
+    </w:p>
+    <w:p>
+      <w:pPr>
+        <w:rPr>
+          <w:lang w:val="pt-BR"/>
+        </w:rPr>
+      </w:pPr>
+    </w:p>
+    <w:p>
+      <w:pPr>
+        <w:rPr>
+          <w:lang w:val="pt-BR"/>
+        </w:rPr>
+      </w:pPr>
+    </w:p>
+    <w:p>
+      <w:pPr>
+        <w:rPr>
+          <w:lang w:val="pt-BR"/>
+        </w:rPr>
+      </w:pPr>
+      <w:r>
+        <w:rPr>
+          <w:lang w:val="pt-BR"/>
+        </w:rPr>
+        <w:t>Outras opções não estão corretas.</w:t>
+      </w:r>
+    </w:p>
+    <w:p>
+      <w:pPr>
+        <w:rPr>
+          <w:lang w:val="pt-BR"/>
+        </w:rPr>
+      </w:pPr>
+    </w:p>
+    <w:p>
+      <w:pPr>
+        <w:rPr>
+          <w:lang w:val="pt-BR"/>
+        </w:rPr>
+      </w:pPr>
+      <w:r>
+        <w:rPr>
+          <w:lang w:val="pt-BR"/>
+        </w:rPr>
+        <w:t xml:space="preserve">Opção Você modificar um plano de proteção contra </w:t>
+      </w:r>
+      <w:proofErr w:type="spellStart"/>
+      <w:r>
+        <w:rPr>
+          <w:lang w:val="pt-BR"/>
+        </w:rPr>
+        <w:t>DDoS</w:t>
+      </w:r>
+      <w:proofErr w:type="spellEnd"/>
+      <w:r>
+        <w:rPr>
+          <w:lang w:val="pt-BR"/>
+        </w:rPr>
+        <w:t xml:space="preserve"> está incorreto - a proteção contra </w:t>
+      </w:r>
+      <w:proofErr w:type="spellStart"/>
+      <w:r>
+        <w:rPr>
+          <w:lang w:val="pt-BR"/>
+        </w:rPr>
+        <w:t>DDoS</w:t>
+      </w:r>
+      <w:proofErr w:type="spellEnd"/>
+      <w:r>
+        <w:rPr>
+          <w:lang w:val="pt-BR"/>
+        </w:rPr>
+        <w:t xml:space="preserve"> protege recursos em uma rede virtual, incluindo endereços IP públicos associados a máquinas virtuais, balanceadores de carga e gateways de aplicativos. Não pode ser usado para gerenciamento de acesso.</w:t>
+      </w:r>
+    </w:p>
+    <w:p>
+      <w:pPr>
+        <w:rPr>
+          <w:lang w:val="pt-BR"/>
+        </w:rPr>
+      </w:pPr>
+      <w:r>
+        <w:rPr>
+          <w:lang w:val="pt-BR"/>
+        </w:rPr>
+        <w:t>Referência: https://docs.microsoft.com/en-us/azure/virtual-network/ddos-protection-overview</w:t>
+      </w:r>
+    </w:p>
+    <w:p>
+      <w:pPr>
+        <w:rPr>
+          <w:lang w:val="pt-BR"/>
+        </w:rPr>
+      </w:pPr>
+    </w:p>
+    <w:p>
+      <w:pPr>
+        <w:rPr>
+          <w:lang w:val="pt-BR"/>
+        </w:rPr>
+      </w:pPr>
+    </w:p>
+    <w:p>
+      <w:pPr>
+        <w:rPr>
+          <w:lang w:val="pt-BR"/>
+        </w:rPr>
+      </w:pPr>
+    </w:p>
+    <w:p>
+      <w:pPr>
+        <w:rPr>
+          <w:lang w:val="pt-BR"/>
+        </w:rPr>
+      </w:pPr>
+    </w:p>
+    <w:p>
+      <w:pPr>
+        <w:rPr>
+          <w:lang w:val="pt-BR"/>
+        </w:rPr>
+      </w:pPr>
+    </w:p>
+    <w:p>
+      <w:pPr>
+        <w:rPr>
+          <w:lang w:val="pt-BR"/>
+        </w:rPr>
+      </w:pPr>
+      <w:r>
+        <w:rPr>
+          <w:lang w:val="pt-BR"/>
+        </w:rPr>
+        <w:t>Opção Você modificar um perfil do Gerenciador de Tráfego do Azure está incorreto - o Gerenciador de Tráfego do Azure é um balanceador de carga de tráfego baseado em DNS que permite distribuir tráfego de forma otimizada para serviços em regiões globais do Azure, fornecendo alta disponibilidade e capacidade de resposta. Não pode ser usado para fornecer acesso à Internet para máquinas virtuais.</w:t>
+      </w:r>
+    </w:p>
+    <w:p>
+      <w:pPr>
+        <w:rPr>
+          <w:lang w:val="pt-BR"/>
+        </w:rPr>
+      </w:pPr>
+      <w:r>
+        <w:rPr>
+          <w:lang w:val="pt-BR"/>
+        </w:rPr>
+        <w:t xml:space="preserve">Referência: </w:t>
+      </w:r>
+      <w:hyperlink r:id="rId52" w:history="1">
+        <w:r>
+          <w:rPr>
+            <w:rStyle w:val="Hyperlink"/>
+            <w:lang w:val="pt-BR"/>
+          </w:rPr>
+          <w:t>https://docs.microsoft.com/en-us/azure/traffic-manager/traffic-manager-overview</w:t>
+        </w:r>
+      </w:hyperlink>
+    </w:p>
+    <w:p>
+      <w:pPr>
+        <w:rPr>
+          <w:lang w:val="pt-BR"/>
+        </w:rPr>
+      </w:pPr>
+      <w:r>
+        <w:rPr>
+          <w:lang w:val="pt-BR"/>
+        </w:rPr>
+        <w:lastRenderedPageBreak/>
+        <w:drawing>
+          <wp:inline distT="0" distB="0" distL="0" distR="0" wp14:anchorId="1E072905" wp14:editId="56FE7A81">
+            <wp:extent cx="5400040" cy="2996565"/>
+            <wp:effectExtent l="0" t="0" r="0" b="0"/>
+            <wp:docPr id="10" name="Imagem 10" descr="Interface gráfica do usuário, Aplicativo, Tabela&#10;&#10;Descrição gerada automaticamente"/>
+            <wp:cNvGraphicFramePr>
+              <a:graphicFrameLocks xmlns:a="http://schemas.openxmlformats.org/drawingml/2006/main" noChangeAspect="1"/>
+            </wp:cNvGraphicFramePr>
+            <a:graphic xmlns:a="http://schemas.openxmlformats.org/drawingml/2006/main">
+              <a:graphicData uri="http://schemas.openxmlformats.org/drawingml/2006/picture">
+                <pic:pic xmlns:pic="http://schemas.openxmlformats.org/drawingml/2006/picture">
+                  <pic:nvPicPr>
+                    <pic:cNvPr id="10" name="Imagem 10" descr="Interface gráfica do usuário, Aplicativo, Tabela&#10;&#10;Descrição gerada automaticamente"/>
+                    <pic:cNvPicPr/>
+                  </pic:nvPicPr>
+                  <pic:blipFill>
+                    <a:blip r:embed="rId53"/>
+                    <a:stretch>
+                      <a:fillRect/>
+                    </a:stretch>
+                  </pic:blipFill>
+                  <pic:spPr>
+                    <a:xfrm>
+                      <a:off x="0" y="0"/>
+                      <a:ext cx="5400040" cy="2996565"/>
+                    </a:xfrm>
+                    <a:prstGeom prst="rect">
+                      <a:avLst/>
+                    </a:prstGeom>
+                  </pic:spPr>
+                </pic:pic>
+              </a:graphicData>
+            </a:graphic>
+          </wp:inline>
+        </w:drawing>
+      </w:r>
+    </w:p>
+    <w:p>
+      <w:pPr>
+        <w:rPr>
+          <w:lang w:val="pt-BR"/>
+        </w:rPr>
+      </w:pPr>
+      <w:r>
+        <w:rPr>
+          <w:lang w:val="pt-BR"/>
+        </w:rPr>
+        <w:t>A resposta correta é a opção</w:t>
+      </w:r>
+    </w:p>
+    <w:p>
+      <w:pPr>
+        <w:rPr>
+          <w:lang w:val="pt-BR"/>
+        </w:rPr>
+      </w:pPr>
+      <w:r>
+        <w:rPr>
+          <w:lang w:val="pt-BR"/>
+        </w:rPr>
+        <w:t>Calculadora de preços do Azure - gera os custos por serviço e o custo total para a estimativa completa</w:t>
+      </w:r>
+    </w:p>
+    <w:p>
+      <w:pPr>
+        <w:rPr>
+          <w:lang w:val="pt-BR"/>
+        </w:rPr>
+      </w:pPr>
+      <w:r>
+        <w:rPr>
+          <w:lang w:val="pt-BR"/>
+        </w:rPr>
+        <w:t xml:space="preserve">Azure </w:t>
+      </w:r>
+      <w:proofErr w:type="spellStart"/>
+      <w:r>
+        <w:rPr>
+          <w:lang w:val="pt-BR"/>
+        </w:rPr>
+        <w:t>Advisor</w:t>
+      </w:r>
+      <w:proofErr w:type="spellEnd"/>
+      <w:r>
+        <w:rPr>
+          <w:lang w:val="pt-BR"/>
+        </w:rPr>
+        <w:t xml:space="preserve"> - É um serviço que ajuda a seguir as melhores práticas para otimizar os recursos do Azure</w:t>
+      </w:r>
+    </w:p>
+    <w:p>
+      <w:pPr>
+        <w:rPr>
+          <w:lang w:val="pt-BR"/>
+        </w:rPr>
+      </w:pPr>
+      <w:r>
+        <w:rPr>
+          <w:lang w:val="pt-BR"/>
+        </w:rPr>
+        <w:t>Calculadora de TCO do Azure - é usada para estimar a economia de custos que você pode obter ao migrar para o Azure</w:t>
+      </w:r>
+    </w:p>
+    <w:p>
+      <w:pPr>
+        <w:rPr>
+          <w:lang w:val="pt-BR"/>
+        </w:rPr>
+      </w:pPr>
+      <w:r>
+        <w:rPr>
+          <w:lang w:val="pt-BR"/>
+        </w:rPr>
+        <w:t xml:space="preserve">Azure </w:t>
+      </w:r>
+      <w:proofErr w:type="spellStart"/>
+      <w:r>
+        <w:rPr>
+          <w:lang w:val="pt-BR"/>
+        </w:rPr>
+        <w:t>Cost</w:t>
+      </w:r>
+      <w:proofErr w:type="spellEnd"/>
+      <w:r>
+        <w:rPr>
+          <w:lang w:val="pt-BR"/>
+        </w:rPr>
+        <w:t xml:space="preserve"> Management - É usado para analisar o consumo de nuvem do cliente e os custos dos serviços</w:t>
+      </w:r>
+    </w:p>
+    <w:p>
+      <w:pPr>
+        <w:rPr>
+          <w:lang w:val="pt-BR"/>
+        </w:rPr>
+      </w:pPr>
+    </w:p>
+    <w:p>
+      <w:pPr>
+        <w:rPr>
+          <w:b/>
+          <w:bCs/>
+          <w:lang w:val="pt-BR"/>
+        </w:rPr>
+      </w:pPr>
+      <w:r>
+        <w:rPr>
+          <w:b/>
+          <w:bCs/>
+          <w:lang w:val="pt-BR"/>
+        </w:rPr>
+        <w:t xml:space="preserve">Um engenheiro de suporte planeja realizar várias tarefas de gerenciamento do Azure usando o Azure </w:t>
+      </w:r>
+      <w:proofErr w:type="spellStart"/>
+      <w:r>
+        <w:rPr>
+          <w:b/>
+          <w:bCs/>
+          <w:lang w:val="pt-BR"/>
+        </w:rPr>
+        <w:t>PowerShell</w:t>
+      </w:r>
+      <w:proofErr w:type="spellEnd"/>
+      <w:r>
+        <w:rPr>
+          <w:b/>
+          <w:bCs/>
+          <w:lang w:val="pt-BR"/>
+        </w:rPr>
+        <w:t xml:space="preserve">. Você precisa informar ao engenheiro de suporte quais ferramentas usar para executar o </w:t>
+      </w:r>
+      <w:proofErr w:type="spellStart"/>
+      <w:r>
+        <w:rPr>
+          <w:b/>
+          <w:bCs/>
+          <w:lang w:val="pt-BR"/>
+        </w:rPr>
+        <w:t>PowerShell</w:t>
+      </w:r>
+      <w:proofErr w:type="spellEnd"/>
+      <w:r>
+        <w:rPr>
+          <w:b/>
+          <w:bCs/>
+          <w:lang w:val="pt-BR"/>
+        </w:rPr>
+        <w:t>.</w:t>
+      </w:r>
+    </w:p>
+    <w:p>
+      <w:pPr>
+        <w:rPr>
+          <w:b/>
+          <w:bCs/>
+          <w:lang w:val="pt-BR"/>
+        </w:rPr>
+      </w:pPr>
+      <w:r>
+        <w:rPr>
+          <w:b/>
+          <w:bCs/>
+          <w:lang w:val="pt-BR"/>
+        </w:rPr>
+        <w:t>Quais três ferramentas você deve instruir o engenheiro de suporte a usar?</w:t>
+      </w:r>
+    </w:p>
+    <w:p>
+      <w:pPr>
+        <w:rPr>
+          <w:lang w:val="pt-BR"/>
+        </w:rPr>
+      </w:pPr>
+      <w:r>
+        <w:rPr>
+          <w:lang w:val="pt-BR"/>
+        </w:rPr>
+        <w:t xml:space="preserve">Opção Usar o </w:t>
+      </w:r>
+      <w:proofErr w:type="spellStart"/>
+      <w:r>
+        <w:rPr>
+          <w:lang w:val="pt-BR"/>
+        </w:rPr>
+        <w:t>PowerShell</w:t>
+      </w:r>
+      <w:proofErr w:type="spellEnd"/>
+      <w:r>
+        <w:rPr>
+          <w:lang w:val="pt-BR"/>
+        </w:rPr>
+        <w:t xml:space="preserve"> no Azure Cloud Shell - o Azure Cloud Shell é um ambiente de script baseado em navegador que oferece a flexibilidade de escolher a experiência de </w:t>
+      </w:r>
+      <w:proofErr w:type="spellStart"/>
+      <w:r>
+        <w:rPr>
+          <w:lang w:val="pt-BR"/>
+        </w:rPr>
+        <w:t>shell</w:t>
+      </w:r>
+      <w:proofErr w:type="spellEnd"/>
+      <w:r>
+        <w:rPr>
+          <w:lang w:val="pt-BR"/>
+        </w:rPr>
+        <w:t xml:space="preserve"> que melhor se adapta à maneira como você trabalha. Os usuários do Linux podem optar por uma experiência </w:t>
+      </w:r>
+      <w:proofErr w:type="spellStart"/>
+      <w:r>
+        <w:rPr>
+          <w:lang w:val="pt-BR"/>
+        </w:rPr>
+        <w:t>Bash</w:t>
+      </w:r>
+      <w:proofErr w:type="spellEnd"/>
+      <w:r>
+        <w:rPr>
+          <w:lang w:val="pt-BR"/>
+        </w:rPr>
+        <w:t xml:space="preserve">, enquanto os usuários do Windows podem optar pelo </w:t>
+      </w:r>
+      <w:proofErr w:type="spellStart"/>
+      <w:r>
+        <w:rPr>
+          <w:lang w:val="pt-BR"/>
+        </w:rPr>
+        <w:t>PowerShell</w:t>
+      </w:r>
+      <w:proofErr w:type="spellEnd"/>
+      <w:r>
+        <w:rPr>
+          <w:lang w:val="pt-BR"/>
+        </w:rPr>
+        <w:t>.</w:t>
+      </w:r>
+    </w:p>
+    <w:p>
+      <w:pPr>
+        <w:rPr>
+          <w:lang w:val="pt-BR"/>
+        </w:rPr>
+      </w:pPr>
+    </w:p>
+    <w:p>
+      <w:pPr>
+        <w:rPr>
+          <w:lang w:val="pt-BR"/>
+        </w:rPr>
+      </w:pPr>
+    </w:p>
+    <w:p>
+      <w:pPr>
+        <w:rPr>
+          <w:lang w:val="pt-BR"/>
+        </w:rPr>
+      </w:pPr>
+      <w:r>
+        <w:rPr>
+          <w:lang w:val="pt-BR"/>
+        </w:rPr>
+        <w:t>Referência: https://docs.microsoft.com/en-us/azure/cloud-shell/overview</w:t>
+      </w:r>
+    </w:p>
+    <w:p>
+      <w:pPr>
+        <w:rPr>
+          <w:lang w:val="pt-BR"/>
+        </w:rPr>
+      </w:pPr>
+    </w:p>
+    <w:p>
+      <w:pPr>
+        <w:rPr>
+          <w:lang w:val="pt-BR"/>
+        </w:rPr>
+      </w:pPr>
+    </w:p>
+    <w:p>
+      <w:pPr>
+        <w:rPr>
+          <w:lang w:val="pt-BR"/>
+        </w:rPr>
+      </w:pPr>
+    </w:p>
+    <w:p>
+      <w:pPr>
+        <w:rPr>
+          <w:lang w:val="pt-BR"/>
+        </w:rPr>
+      </w:pPr>
+      <w:r>
+        <w:rPr>
+          <w:lang w:val="pt-BR"/>
+        </w:rPr>
+        <w:t xml:space="preserve">Opção Windows </w:t>
+      </w:r>
+      <w:proofErr w:type="spellStart"/>
+      <w:r>
+        <w:rPr>
+          <w:lang w:val="pt-BR"/>
+        </w:rPr>
+        <w:t>PowerShell</w:t>
+      </w:r>
+      <w:proofErr w:type="spellEnd"/>
+      <w:r>
+        <w:rPr>
+          <w:lang w:val="pt-BR"/>
+        </w:rPr>
+        <w:t xml:space="preserve"> - Azure </w:t>
+      </w:r>
+      <w:proofErr w:type="spellStart"/>
+      <w:r>
+        <w:rPr>
+          <w:lang w:val="pt-BR"/>
+        </w:rPr>
+        <w:t>PowerShell</w:t>
+      </w:r>
+      <w:proofErr w:type="spellEnd"/>
+      <w:r>
+        <w:rPr>
+          <w:lang w:val="pt-BR"/>
+        </w:rPr>
+        <w:t xml:space="preserve"> é um módulo que você adiciona ao Windows </w:t>
+      </w:r>
+      <w:proofErr w:type="spellStart"/>
+      <w:r>
+        <w:rPr>
+          <w:lang w:val="pt-BR"/>
+        </w:rPr>
+        <w:t>PowerShell</w:t>
+      </w:r>
+      <w:proofErr w:type="spellEnd"/>
+      <w:r>
+        <w:rPr>
+          <w:lang w:val="pt-BR"/>
+        </w:rPr>
+        <w:t xml:space="preserve"> que permite que você se conecte à sua assinatura do Azure e gerencie recursos. O </w:t>
+      </w:r>
+      <w:proofErr w:type="spellStart"/>
+      <w:r>
+        <w:rPr>
+          <w:lang w:val="pt-BR"/>
+        </w:rPr>
+        <w:t>PowerShell</w:t>
+      </w:r>
+      <w:proofErr w:type="spellEnd"/>
+      <w:r>
+        <w:rPr>
+          <w:lang w:val="pt-BR"/>
+        </w:rPr>
+        <w:t xml:space="preserve"> fornece serviços como janela de </w:t>
+      </w:r>
+      <w:proofErr w:type="spellStart"/>
+      <w:r>
+        <w:rPr>
+          <w:lang w:val="pt-BR"/>
+        </w:rPr>
+        <w:t>shell</w:t>
+      </w:r>
+      <w:proofErr w:type="spellEnd"/>
+      <w:r>
+        <w:rPr>
+          <w:lang w:val="pt-BR"/>
+        </w:rPr>
+        <w:t xml:space="preserve"> e análise de comandos. O Azure </w:t>
+      </w:r>
+      <w:proofErr w:type="spellStart"/>
+      <w:r>
+        <w:rPr>
+          <w:lang w:val="pt-BR"/>
+        </w:rPr>
+        <w:t>PowerShell</w:t>
+      </w:r>
+      <w:proofErr w:type="spellEnd"/>
+      <w:r>
+        <w:rPr>
+          <w:lang w:val="pt-BR"/>
+        </w:rPr>
+        <w:t xml:space="preserve"> adiciona os comandos específicos do Azure.</w:t>
+      </w:r>
+    </w:p>
+    <w:p>
+      <w:pPr>
+        <w:rPr>
+          <w:lang w:val="pt-BR"/>
+        </w:rPr>
+      </w:pPr>
+      <w:r>
+        <w:rPr>
+          <w:lang w:val="pt-BR"/>
+        </w:rPr>
+        <w:t>Referência: https://docs.microsoft.com/en-us/powershell/azure</w:t>
+      </w:r>
+    </w:p>
+    <w:p>
+      <w:pPr>
+        <w:rPr>
+          <w:lang w:val="pt-BR"/>
+        </w:rPr>
+      </w:pPr>
+    </w:p>
+    <w:p>
+      <w:pPr>
+        <w:rPr>
+          <w:lang w:val="pt-BR"/>
+        </w:rPr>
+      </w:pPr>
+    </w:p>
+    <w:p>
+      <w:pPr>
+        <w:rPr>
+          <w:lang w:val="pt-BR"/>
+        </w:rPr>
+      </w:pPr>
+    </w:p>
+    <w:p>
+      <w:pPr>
+        <w:rPr>
+          <w:lang w:val="pt-BR"/>
+        </w:rPr>
+      </w:pPr>
+      <w:r>
+        <w:rPr>
+          <w:lang w:val="pt-BR"/>
+        </w:rPr>
+        <w:t xml:space="preserve">Opção </w:t>
+      </w:r>
+      <w:proofErr w:type="spellStart"/>
+      <w:r>
+        <w:rPr>
+          <w:lang w:val="pt-BR"/>
+        </w:rPr>
+        <w:t>macOS</w:t>
+      </w:r>
+      <w:proofErr w:type="spellEnd"/>
+      <w:r>
+        <w:rPr>
+          <w:lang w:val="pt-BR"/>
+        </w:rPr>
+        <w:t xml:space="preserve"> </w:t>
+      </w:r>
+      <w:proofErr w:type="spellStart"/>
+      <w:r>
+        <w:rPr>
+          <w:lang w:val="pt-BR"/>
+        </w:rPr>
+        <w:t>PowerShell</w:t>
+      </w:r>
+      <w:proofErr w:type="spellEnd"/>
+      <w:r>
+        <w:rPr>
+          <w:lang w:val="pt-BR"/>
+        </w:rPr>
+        <w:t xml:space="preserve"> Core - O </w:t>
+      </w:r>
+      <w:proofErr w:type="spellStart"/>
+      <w:r>
+        <w:rPr>
+          <w:lang w:val="pt-BR"/>
+        </w:rPr>
+        <w:t>PowerShell</w:t>
+      </w:r>
+      <w:proofErr w:type="spellEnd"/>
+      <w:r>
+        <w:rPr>
+          <w:lang w:val="pt-BR"/>
+        </w:rPr>
+        <w:t xml:space="preserve"> Core é uma versão multiplataforma do </w:t>
+      </w:r>
+      <w:proofErr w:type="spellStart"/>
+      <w:r>
+        <w:rPr>
+          <w:lang w:val="pt-BR"/>
+        </w:rPr>
+        <w:t>PowerShell</w:t>
+      </w:r>
+      <w:proofErr w:type="spellEnd"/>
+      <w:r>
+        <w:rPr>
+          <w:lang w:val="pt-BR"/>
+        </w:rPr>
+        <w:t xml:space="preserve"> que é executada no Windows, Linux ou </w:t>
+      </w:r>
+      <w:proofErr w:type="spellStart"/>
+      <w:r>
+        <w:rPr>
+          <w:lang w:val="pt-BR"/>
+        </w:rPr>
+        <w:t>macOS</w:t>
+      </w:r>
+      <w:proofErr w:type="spellEnd"/>
+      <w:r>
+        <w:rPr>
+          <w:lang w:val="pt-BR"/>
+        </w:rPr>
+        <w:t>.</w:t>
+      </w:r>
+    </w:p>
+    <w:p>
+      <w:pPr>
+        <w:rPr>
+          <w:lang w:val="pt-BR"/>
+        </w:rPr>
+      </w:pPr>
+    </w:p>
+    <w:p>
+      <w:pPr>
+        <w:rPr>
+          <w:lang w:val="pt-BR"/>
+        </w:rPr>
+      </w:pPr>
+    </w:p>
+    <w:p>
+      <w:pPr>
+        <w:rPr>
+          <w:lang w:val="pt-BR"/>
+        </w:rPr>
+      </w:pPr>
+    </w:p>
+    <w:p>
+      <w:pPr>
+        <w:rPr>
+          <w:lang w:val="pt-BR"/>
+        </w:rPr>
+      </w:pPr>
+      <w:r>
+        <w:rPr>
+          <w:lang w:val="pt-BR"/>
+        </w:rPr>
+        <w:t>Outras opções não estão corretas.</w:t>
+      </w:r>
+    </w:p>
+    <w:p>
+      <w:pPr>
+        <w:rPr>
+          <w:lang w:val="pt-BR"/>
+        </w:rPr>
+      </w:pPr>
+    </w:p>
+    <w:p>
+      <w:pPr>
+        <w:rPr>
+          <w:lang w:val="pt-BR"/>
+        </w:rPr>
+      </w:pPr>
+      <w:r>
+        <w:rPr>
+          <w:lang w:val="pt-BR"/>
+        </w:rPr>
+        <w:t xml:space="preserve">A opção Azure </w:t>
+      </w:r>
+      <w:proofErr w:type="spellStart"/>
+      <w:r>
+        <w:rPr>
+          <w:lang w:val="pt-BR"/>
+        </w:rPr>
+        <w:t>Resource</w:t>
+      </w:r>
+      <w:proofErr w:type="spellEnd"/>
+      <w:r>
+        <w:rPr>
+          <w:lang w:val="pt-BR"/>
+        </w:rPr>
+        <w:t xml:space="preserve"> Explorer está incorreta - Azure </w:t>
+      </w:r>
+      <w:proofErr w:type="spellStart"/>
+      <w:r>
+        <w:rPr>
+          <w:lang w:val="pt-BR"/>
+        </w:rPr>
+        <w:t>Resource</w:t>
+      </w:r>
+      <w:proofErr w:type="spellEnd"/>
+      <w:r>
+        <w:rPr>
+          <w:lang w:val="pt-BR"/>
+        </w:rPr>
+        <w:t xml:space="preserve"> Explorer é um novo site onde você pode facilmente:</w:t>
+      </w:r>
+    </w:p>
+    <w:p>
+      <w:pPr>
+        <w:rPr>
+          <w:lang w:val="pt-BR"/>
+        </w:rPr>
+      </w:pPr>
+      <w:r>
+        <w:rPr>
+          <w:lang w:val="pt-BR"/>
+        </w:rPr>
+        <w:t xml:space="preserve">     o Descubra as APIs do Azure </w:t>
+      </w:r>
+      <w:proofErr w:type="spellStart"/>
+      <w:r>
+        <w:rPr>
+          <w:lang w:val="pt-BR"/>
+        </w:rPr>
+        <w:t>Resource</w:t>
+      </w:r>
+      <w:proofErr w:type="spellEnd"/>
+      <w:r>
+        <w:rPr>
+          <w:lang w:val="pt-BR"/>
+        </w:rPr>
+        <w:t xml:space="preserve"> Management</w:t>
+      </w:r>
+    </w:p>
+    <w:p>
+      <w:pPr>
+        <w:rPr>
+          <w:lang w:val="pt-BR"/>
+        </w:rPr>
+      </w:pPr>
+      <w:r>
+        <w:rPr>
+          <w:lang w:val="pt-BR"/>
+        </w:rPr>
+        <w:t xml:space="preserve">     o Obtenha a documentação da API</w:t>
+      </w:r>
+    </w:p>
+    <w:p>
+      <w:pPr>
+        <w:rPr>
+          <w:lang w:val="pt-BR"/>
+        </w:rPr>
+      </w:pPr>
+      <w:r>
+        <w:rPr>
+          <w:lang w:val="pt-BR"/>
+        </w:rPr>
+        <w:t xml:space="preserve">     o Faça chamadas de API reais diretamente em suas próprias assinaturas</w:t>
+      </w:r>
+    </w:p>
+    <w:p>
+      <w:pPr>
+        <w:rPr>
+          <w:lang w:val="pt-BR"/>
+        </w:rPr>
+      </w:pPr>
+      <w:r>
+        <w:rPr>
+          <w:lang w:val="pt-BR"/>
+        </w:rPr>
+        <w:t>Referência: https://azure.microsoft.com/en-in/blog/azure-resource-explorer-a-new-tool-to-discover-the-azure-api/</w:t>
+      </w:r>
+    </w:p>
+    <w:p>
+      <w:pPr>
+        <w:rPr>
+          <w:lang w:val="pt-BR"/>
+        </w:rPr>
+      </w:pPr>
+    </w:p>
+    <w:p>
+      <w:pPr>
+        <w:rPr>
+          <w:lang w:val="pt-BR"/>
+        </w:rPr>
+      </w:pPr>
+    </w:p>
+    <w:p>
+      <w:pPr>
+        <w:rPr>
+          <w:lang w:val="pt-BR"/>
+        </w:rPr>
+      </w:pPr>
+    </w:p>
+    <w:p>
+      <w:pPr>
+        <w:rPr>
+          <w:lang w:val="pt-BR"/>
+        </w:rPr>
+      </w:pPr>
+      <w:r>
+        <w:rPr>
+          <w:lang w:val="pt-BR"/>
+        </w:rPr>
+        <w:t xml:space="preserve">A opção </w:t>
+      </w:r>
+      <w:proofErr w:type="spellStart"/>
+      <w:r>
+        <w:rPr>
+          <w:lang w:val="pt-BR"/>
+        </w:rPr>
+        <w:t>macOS</w:t>
+      </w:r>
+      <w:proofErr w:type="spellEnd"/>
+      <w:r>
+        <w:rPr>
+          <w:lang w:val="pt-BR"/>
+        </w:rPr>
+        <w:t xml:space="preserve"> </w:t>
+      </w:r>
+      <w:proofErr w:type="spellStart"/>
+      <w:r>
+        <w:rPr>
+          <w:lang w:val="pt-BR"/>
+        </w:rPr>
+        <w:t>PowerShell</w:t>
+      </w:r>
+      <w:proofErr w:type="spellEnd"/>
+      <w:r>
+        <w:rPr>
+          <w:lang w:val="pt-BR"/>
+        </w:rPr>
+        <w:t xml:space="preserve"> está incorreta - você não pode usar o </w:t>
+      </w:r>
+      <w:proofErr w:type="spellStart"/>
+      <w:r>
+        <w:rPr>
+          <w:lang w:val="pt-BR"/>
+        </w:rPr>
+        <w:t>PowerShell</w:t>
+      </w:r>
+      <w:proofErr w:type="spellEnd"/>
+      <w:r>
+        <w:rPr>
+          <w:lang w:val="pt-BR"/>
+        </w:rPr>
+        <w:t xml:space="preserve"> no </w:t>
+      </w:r>
+      <w:proofErr w:type="spellStart"/>
+      <w:r>
+        <w:rPr>
+          <w:lang w:val="pt-BR"/>
+        </w:rPr>
+        <w:t>macOS</w:t>
+      </w:r>
+      <w:proofErr w:type="spellEnd"/>
+      <w:r>
+        <w:rPr>
+          <w:lang w:val="pt-BR"/>
+        </w:rPr>
+        <w:t xml:space="preserve">, embora possa usar o núcleo do </w:t>
+      </w:r>
+      <w:proofErr w:type="spellStart"/>
+      <w:r>
+        <w:rPr>
+          <w:lang w:val="pt-BR"/>
+        </w:rPr>
+        <w:t>PowerShell</w:t>
+      </w:r>
+      <w:proofErr w:type="spellEnd"/>
+      <w:r>
+        <w:rPr>
+          <w:lang w:val="pt-BR"/>
+        </w:rPr>
+        <w:t xml:space="preserve"> no </w:t>
+      </w:r>
+      <w:proofErr w:type="spellStart"/>
+      <w:r>
+        <w:rPr>
+          <w:lang w:val="pt-BR"/>
+        </w:rPr>
+        <w:t>macOS</w:t>
+      </w:r>
+      <w:proofErr w:type="spellEnd"/>
+    </w:p>
+    <w:p>
+      <w:pPr>
+        <w:rPr>
+          <w:lang w:val="pt-BR"/>
+        </w:rPr>
+      </w:pPr>
+    </w:p>
+    <w:p>
+      <w:pPr>
+        <w:rPr>
+          <w:lang w:val="pt-BR"/>
+        </w:rPr>
+      </w:pPr>
+    </w:p>
+    <w:p>
+      <w:pPr>
+        <w:rPr>
+          <w:lang w:val="pt-BR"/>
+        </w:rPr>
+      </w:pPr>
+    </w:p>
+    <w:p>
+      <w:pPr>
+        <w:rPr>
+          <w:lang w:val="pt-BR"/>
+        </w:rPr>
+      </w:pPr>
+    </w:p>
+    <w:p>
+      <w:pPr>
+        <w:rPr>
+          <w:lang w:val="pt-BR"/>
+        </w:rPr>
+      </w:pPr>
+    </w:p>
+    <w:p>
+      <w:pPr>
+        <w:rPr>
+          <w:lang w:val="pt-BR"/>
+        </w:rPr>
+      </w:pPr>
+    </w:p>
+    <w:p>
+      <w:pPr>
+        <w:rPr>
+          <w:lang w:val="pt-BR"/>
+        </w:rPr>
+      </w:pPr>
+      <w:r>
+        <w:rPr>
+          <w:lang w:val="pt-BR"/>
+        </w:rPr>
+        <w:lastRenderedPageBreak/>
+        <w:drawing>
+          <wp:inline distT="0" distB="0" distL="0" distR="0" wp14:anchorId="6A156E76" wp14:editId="7D27CDD5">
+            <wp:extent cx="5400040" cy="2917190"/>
+            <wp:effectExtent l="0" t="0" r="0" b="0"/>
+            <wp:docPr id="11" name="Imagem 11" descr="Interface gráfica do usuário, Texto, Aplicativo, Email&#10;&#10;Descrição gerada automaticamente"/>
+            <wp:cNvGraphicFramePr>
+              <a:graphicFrameLocks xmlns:a="http://schemas.openxmlformats.org/drawingml/2006/main" noChangeAspect="1"/>
+            </wp:cNvGraphicFramePr>
+            <a:graphic xmlns:a="http://schemas.openxmlformats.org/drawingml/2006/main">
+              <a:graphicData uri="http://schemas.openxmlformats.org/drawingml/2006/picture">
+                <pic:pic xmlns:pic="http://schemas.openxmlformats.org/drawingml/2006/picture">
+                  <pic:nvPicPr>
+                    <pic:cNvPr id="11" name="Imagem 11" descr="Interface gráfica do usuário, Texto, Aplicativo, Email&#10;&#10;Descrição gerada automaticamente"/>
+                    <pic:cNvPicPr/>
+                  </pic:nvPicPr>
+                  <pic:blipFill>
+                    <a:blip r:embed="rId54"/>
+                    <a:stretch>
+                      <a:fillRect/>
+                    </a:stretch>
+                  </pic:blipFill>
+                  <pic:spPr>
+                    <a:xfrm>
+                      <a:off x="0" y="0"/>
+                      <a:ext cx="5400040" cy="2917190"/>
+                    </a:xfrm>
+                    <a:prstGeom prst="rect">
+                      <a:avLst/>
+                    </a:prstGeom>
+                  </pic:spPr>
+                </pic:pic>
+              </a:graphicData>
+            </a:graphic>
+          </wp:inline>
+        </w:drawing>
+      </w:r>
+    </w:p>
+    <w:p>
+      <w:pPr>
+        <w:rPr>
+          <w:lang w:val="pt-BR"/>
+        </w:rPr>
+      </w:pPr>
+      <w:r>
+        <w:rPr>
+          <w:lang w:val="pt-BR"/>
+        </w:rPr>
+        <w:t>Explicação</w:t>
+      </w:r>
+    </w:p>
+    <w:p>
+      <w:pPr>
+        <w:rPr>
+          <w:lang w:val="pt-BR"/>
+        </w:rPr>
+      </w:pPr>
+      <w:r>
+        <w:rPr>
+          <w:lang w:val="pt-BR"/>
+        </w:rPr>
+        <w:t>A resposta correta é a opção</w:t>
+      </w:r>
+    </w:p>
+    <w:p>
+      <w:pPr>
+        <w:rPr>
+          <w:lang w:val="pt-BR"/>
+        </w:rPr>
+      </w:pPr>
+      <w:r>
+        <w:rPr>
+          <w:lang w:val="pt-BR"/>
+        </w:rPr>
+        <w:t xml:space="preserve">Azure </w:t>
+      </w:r>
+      <w:proofErr w:type="spellStart"/>
+      <w:r>
+        <w:rPr>
+          <w:lang w:val="pt-BR"/>
+        </w:rPr>
+        <w:t>Repos</w:t>
+      </w:r>
+      <w:proofErr w:type="spellEnd"/>
+      <w:r>
+        <w:rPr>
+          <w:lang w:val="pt-BR"/>
+        </w:rPr>
+        <w:t xml:space="preserve"> - um repositório de código-fonte centralizado onde os desenvolvedores de software podem publicar seu código para revisão e colaboração.</w:t>
+      </w:r>
+    </w:p>
+    <w:p>
+      <w:pPr>
+        <w:rPr>
+          <w:lang w:val="pt-BR"/>
+        </w:rPr>
+      </w:pPr>
+      <w:r>
+        <w:rPr>
+          <w:lang w:val="pt-BR"/>
+        </w:rPr>
+        <w:t xml:space="preserve">Azure Boards - pacote de gerenciamento de projetos ágil que inclui quadros </w:t>
+      </w:r>
+      <w:proofErr w:type="spellStart"/>
+      <w:r>
+        <w:rPr>
+          <w:lang w:val="pt-BR"/>
+        </w:rPr>
+        <w:t>Kanban</w:t>
+      </w:r>
+      <w:proofErr w:type="spellEnd"/>
+      <w:r>
+        <w:rPr>
+          <w:lang w:val="pt-BR"/>
+        </w:rPr>
+        <w:t>, relatórios e ideias de rastreamento e trabalho de épicos de alto nível a itens de trabalho e problemas.</w:t>
+      </w:r>
+    </w:p>
+    <w:p>
+      <w:pPr>
+        <w:rPr>
+          <w:lang w:val="pt-BR"/>
+        </w:rPr>
+      </w:pPr>
+      <w:r>
+        <w:rPr>
+          <w:lang w:val="pt-BR"/>
+        </w:rPr>
+        <w:t>Artefatos do Azure - um repositório para pacotes de hospedagem, como código-fonte compilado, que pode ser inserido em etapas de teste ou implantação de pipeline.</w:t>
+      </w:r>
+    </w:p>
+    <w:p>
+      <w:pPr>
+        <w:rPr>
+          <w:lang w:val="pt-BR"/>
+        </w:rPr>
+      </w:pPr>
+      <w:r>
+        <w:rPr>
+          <w:lang w:val="pt-BR"/>
+        </w:rPr>
+        <w:t>Planos de teste do Azure - uma ferramenta de teste automatizada que pode ser usada em um pipeline de CI/CD para garantir a qualidade antes do lançamento de um software.</w:t>
+      </w:r>
+    </w:p>
+    <w:p>
+      <w:pPr>
+        <w:rPr>
+          <w:lang w:val="pt-BR"/>
+        </w:rPr>
+      </w:pPr>
+    </w:p>
+    <w:p>
+      <w:pPr>
+        <w:rPr>
+          <w:b/>
+          <w:bCs/>
+          <w:lang w:val="pt-BR"/>
+        </w:rPr>
+      </w:pPr>
+      <w:r>
+        <w:rPr>
+          <w:b/>
+          <w:bCs/>
+          <w:lang w:val="pt-BR"/>
+        </w:rPr>
+        <w:t>Você está planejando implantar várias máquinas virtuais do Azure e precisa garantir que os serviços executados nas máquinas virtuais estejam disponíveis se um único data center falhar.</w:t>
+      </w:r>
+    </w:p>
+    <w:p>
+      <w:pPr>
+        <w:rPr>
+          <w:b/>
+          <w:bCs/>
+          <w:lang w:val="pt-BR"/>
+        </w:rPr>
+      </w:pPr>
+      <w:r>
+        <w:rPr>
+          <w:b/>
+          <w:bCs/>
+          <w:lang w:val="pt-BR"/>
+        </w:rPr>
+        <w:t>Qual solução você seguirá?</w:t>
+      </w:r>
+    </w:p>
+    <w:p>
+      <w:pPr>
+        <w:rPr>
+          <w:lang w:val="pt-BR"/>
+        </w:rPr>
+      </w:pPr>
+      <w:r>
+        <w:rPr>
+          <w:lang w:val="pt-BR"/>
+        </w:rPr>
+        <w:t>As Zonas de Disponibilidade são locais fisicamente separados com sua própria energia, refrigeração e rede, dentro de uma região do Azure. O Azure pode ajudar a tornar seu aplicativo altamente disponível por meio de zonas de disponibilidade com 99,99% de SLA do Azure. Se uma zona ou data center em uma região ficar inativa, outras zonas de disponibilidade na região continuarão funcionando.</w:t>
+      </w:r>
+    </w:p>
+    <w:p>
+      <w:pPr>
+        <w:rPr>
+          <w:lang w:val="pt-BR"/>
+        </w:rPr>
+      </w:pPr>
+      <w:r>
+        <w:rPr>
+          <w:lang w:val="pt-BR"/>
+        </w:rPr>
+        <w:t>Referência: https://docs.microsoft.com/en-us/azure/availability-zones/az-overview</w:t>
+      </w:r>
+    </w:p>
+    <w:p>
+      <w:pPr>
+        <w:rPr>
+          <w:lang w:val="pt-BR"/>
+        </w:rPr>
+      </w:pPr>
+    </w:p>
+    <w:p>
+      <w:pPr>
+        <w:rPr>
+          <w:lang w:val="pt-BR"/>
+        </w:rPr>
+      </w:pPr>
+    </w:p>
+    <w:p>
+      <w:pPr>
+        <w:rPr>
+          <w:lang w:val="pt-BR"/>
+        </w:rPr>
+      </w:pPr>
+    </w:p>
+    <w:p>
+      <w:pPr>
+        <w:rPr>
+          <w:lang w:val="pt-BR"/>
+        </w:rPr>
+      </w:pPr>
+      <w:r>
+        <w:rPr>
+          <w:lang w:val="pt-BR"/>
+        </w:rPr>
+        <w:lastRenderedPageBreak/>
+        <w:t>Outras opções não estão corretas.</w:t>
+      </w:r>
+    </w:p>
+    <w:p>
+      <w:pPr>
+        <w:rPr>
+          <w:lang w:val="pt-BR"/>
+        </w:rPr>
+      </w:pPr>
+    </w:p>
+    <w:p>
+      <w:pPr>
+        <w:rPr>
+          <w:lang w:val="pt-BR"/>
+        </w:rPr>
+      </w:pPr>
+      <w:r>
+        <w:rPr>
+          <w:lang w:val="pt-BR"/>
+        </w:rPr>
+        <w:t>Opção A implantação de máquinas virtuais em duas ou mais regiões está incorreta - Região é uma área geográfica no planeta que contém pelo menos um, mas potencialmente vários datacenters que estão próximos e conectados em rede com uma rede de baixa latência. Os recursos podem ser hospedados em várias regiões para planejamento de recuperação de desastres ou para alcance global.</w:t>
+      </w:r>
+    </w:p>
+    <w:p>
+      <w:pPr>
+        <w:rPr>
+          <w:lang w:val="pt-BR"/>
+        </w:rPr>
+      </w:pPr>
+      <w:r>
+        <w:rPr>
+          <w:lang w:val="pt-BR"/>
+        </w:rPr>
+        <w:t>Referência: https://docs.microsoft.com/en-us/learn/modules/discuss-core-azure-architectural-components/2-examine-regions</w:t>
+      </w:r>
+    </w:p>
+    <w:p>
+      <w:pPr>
+        <w:rPr>
+          <w:lang w:val="pt-BR"/>
+        </w:rPr>
+      </w:pPr>
+    </w:p>
+    <w:p>
+      <w:pPr>
+        <w:rPr>
+          <w:lang w:val="pt-BR"/>
+        </w:rPr>
+      </w:pPr>
+    </w:p>
+    <w:p>
+      <w:pPr>
+        <w:rPr>
+          <w:lang w:val="pt-BR"/>
+        </w:rPr>
+      </w:pPr>
+    </w:p>
+    <w:p>
+      <w:pPr>
+        <w:rPr>
+          <w:lang w:val="pt-BR"/>
+        </w:rPr>
+      </w:pPr>
+      <w:r>
+        <w:rPr>
+          <w:lang w:val="pt-BR"/>
+        </w:rPr>
+        <w:t xml:space="preserve">A opção Implantar máquinas virtuais em dois ou mais conjuntos de dimensionamento está incorreta - os conjuntos de dimensionamento de máquinas virtuais do Azure permitem que você crie e gerencie um grupo de </w:t>
+      </w:r>
+      <w:proofErr w:type="spellStart"/>
+      <w:r>
+        <w:rPr>
+          <w:lang w:val="pt-BR"/>
+        </w:rPr>
+        <w:t>VMs</w:t>
+      </w:r>
+      <w:proofErr w:type="spellEnd"/>
+      <w:r>
+        <w:rPr>
+          <w:lang w:val="pt-BR"/>
+        </w:rPr>
+        <w:t xml:space="preserve"> com balanceamento de carga. O número de instâncias de VM pode aumentar ou diminuir automaticamente em resposta à demanda ou a um agendamento definido. Os conjuntos de dimensionamento devem ser usados ​​para implantar </w:t>
+      </w:r>
+      <w:proofErr w:type="spellStart"/>
+      <w:r>
+        <w:rPr>
+          <w:lang w:val="pt-BR"/>
+        </w:rPr>
+        <w:t>VMs</w:t>
+      </w:r>
+      <w:proofErr w:type="spellEnd"/>
+      <w:r>
+        <w:rPr>
+          <w:lang w:val="pt-BR"/>
+        </w:rPr>
+        <w:t xml:space="preserve"> em várias zonas de disponibilidade para implementar uma solução tolerante a falhas.</w:t>
+      </w:r>
+    </w:p>
+    <w:p>
+      <w:pPr>
+        <w:rPr>
+          <w:lang w:val="pt-BR"/>
+        </w:rPr>
+      </w:pPr>
+      <w:r>
+        <w:rPr>
+          <w:lang w:val="pt-BR"/>
+        </w:rPr>
+        <w:t>Referência: https://docs.microsoft.com/en-us/azure/virtual-machine-scale-sets/overview</w:t>
+      </w:r>
+    </w:p>
+    <w:p>
+      <w:pPr>
+        <w:rPr>
+          <w:lang w:val="pt-BR"/>
+        </w:rPr>
+      </w:pPr>
+    </w:p>
+    <w:p>
+      <w:pPr>
+        <w:rPr>
+          <w:lang w:val="pt-BR"/>
+        </w:rPr>
+      </w:pPr>
+    </w:p>
+    <w:p>
+      <w:pPr>
+        <w:rPr>
+          <w:lang w:val="pt-BR"/>
+        </w:rPr>
+      </w:pPr>
+    </w:p>
+    <w:p>
+      <w:pPr>
+        <w:rPr>
+          <w:lang w:val="pt-BR"/>
+        </w:rPr>
+      </w:pPr>
+      <w:r>
+        <w:rPr>
+          <w:lang w:val="pt-BR"/>
+        </w:rPr>
+        <w:t>A opção Implantar máquinas virtuais em dois ou mais conjuntos de disponibilidade está incorreta - os conjuntos de disponibilidade garantem que seu aplicativo permaneça online se for necessário um evento de manutenção de alto impacto ou se ocorrer uma falha de hardware com 99,95% de SLA do Azure. Os conjuntos de disponibilidade gerenciam recursos no mesmo datacenter, portanto, não podem fornecer o mais alto nível de disponibilidade em caso de falha do datacenter.</w:t>
+      </w:r>
+    </w:p>
+    <w:p>
+      <w:pPr>
+        <w:rPr>
+          <w:lang w:val="pt-BR"/>
+        </w:rPr>
+      </w:pPr>
+      <w:r>
+        <w:rPr>
+          <w:lang w:val="pt-BR"/>
+        </w:rPr>
+        <w:t xml:space="preserve">Referência: </w:t>
+      </w:r>
+      <w:hyperlink r:id="rId55" w:history="1">
+        <w:r>
+          <w:rPr>
+            <w:rStyle w:val="Hyperlink"/>
+            <w:lang w:val="pt-BR"/>
+          </w:rPr>
+          <w:t>https://docs.microsoft.com/en-us/azure/virtual-machines/windows/tutorial-availability-sets</w:t>
+        </w:r>
+      </w:hyperlink>
+    </w:p>
+    <w:p>
+      <w:pPr>
+        <w:rPr>
+          <w:lang w:val="pt-BR"/>
+        </w:rPr>
+      </w:pPr>
+    </w:p>
+    <w:p>
+      <w:pPr>
+        <w:rPr>
+          <w:lang w:val="pt-BR"/>
+        </w:rPr>
+      </w:pPr>
+    </w:p>
+    <w:p>
+      <w:pPr>
+        <w:rPr>
+          <w:lang w:val="pt-BR"/>
+        </w:rPr>
+      </w:pPr>
+    </w:p>
+    <w:p>
+      <w:pPr>
+        <w:rPr>
+          <w:lang w:val="pt-BR"/>
+        </w:rPr>
+      </w:pPr>
+    </w:p>
+    <w:p>
+      <w:pPr>
+        <w:rPr>
+          <w:lang w:val="pt-BR"/>
+        </w:rPr>
+      </w:pPr>
+    </w:p>
+    <w:p>
+      <w:pPr>
+        <w:rPr>
+          <w:lang w:val="pt-BR"/>
+        </w:rPr>
+      </w:pPr>
+    </w:p>
+    <w:p>
+      <w:pPr>
+        <w:rPr>
+          <w:lang w:val="pt-BR"/>
+        </w:rPr>
+      </w:pPr>
+    </w:p>
+    <w:p>
+      <w:pPr>
+        <w:rPr>
+          <w:b/>
+          <w:bCs/>
+          <w:lang w:val="pt-BR"/>
+        </w:rPr>
+      </w:pPr>
+      <w:r>
+        <w:rPr>
+          <w:b/>
+          <w:bCs/>
+          <w:lang w:val="pt-BR"/>
+        </w:rPr>
+        <w:lastRenderedPageBreak/>
+        <w:t>Como o departamento de TI pode usar propriedades biométricas, como reconhecimento facial, para permitir que os motoristas de entrega comprovem suas identidades?</w:t>
+      </w:r>
+    </w:p>
+    <w:p>
+      <w:pPr>
+        <w:rPr>
+          <w:lang w:val="pt-BR"/>
+        </w:rPr>
+      </w:pPr>
+      <w:r>
+        <w:rPr>
+          <w:lang w:val="pt-BR"/>
+        </w:rPr>
+        <w:t xml:space="preserve">A resposta correta é a opção Autenticação </w:t>
+      </w:r>
+      <w:proofErr w:type="spellStart"/>
+      <w:r>
+        <w:rPr>
+          <w:lang w:val="pt-BR"/>
+        </w:rPr>
+        <w:t>multifator</w:t>
+      </w:r>
+      <w:proofErr w:type="spellEnd"/>
+    </w:p>
+    <w:p>
+      <w:pPr>
+        <w:rPr>
+          <w:lang w:val="pt-BR"/>
+        </w:rPr>
+      </w:pPr>
+      <w:r>
+        <w:rPr>
+          <w:lang w:val="pt-BR"/>
+        </w:rPr>
+        <w:t xml:space="preserve">A autenticação por meio da autenticação </w:t>
+      </w:r>
+      <w:proofErr w:type="spellStart"/>
+      <w:r>
+        <w:rPr>
+          <w:lang w:val="pt-BR"/>
+        </w:rPr>
+        <w:t>multifator</w:t>
+      </w:r>
+      <w:proofErr w:type="spellEnd"/>
+      <w:r>
+        <w:rPr>
+          <w:lang w:val="pt-BR"/>
+        </w:rPr>
+        <w:t xml:space="preserve"> pode incluir algo que o usuário conhece, algo que o usuário possui e algo que o usuário é.</w:t>
+      </w:r>
+    </w:p>
+    <w:p>
+      <w:pPr>
+        <w:rPr>
+          <w:lang w:val="pt-BR"/>
+        </w:rPr>
+      </w:pPr>
+      <w:r>
+        <w:rPr>
+          <w:lang w:val="pt-BR"/>
+        </w:rPr>
+        <w:t>Outras opções não estão corretas.</w:t>
+      </w:r>
+    </w:p>
+    <w:p>
+      <w:pPr>
+        <w:rPr>
+          <w:lang w:val="pt-BR"/>
+        </w:rPr>
+      </w:pPr>
+      <w:r>
+        <w:rPr>
+          <w:lang w:val="pt-BR"/>
+        </w:rPr>
+        <w:t xml:space="preserve">A opção SSO está incorreta - embora o SSO permita que um usuário </w:t>
+      </w:r>
+      <w:proofErr w:type="spellStart"/>
+      <w:r>
+        <w:rPr>
+          <w:lang w:val="pt-BR"/>
+        </w:rPr>
+        <w:t>lembre</w:t>
+      </w:r>
+      <w:proofErr w:type="spellEnd"/>
+      <w:r>
+        <w:rPr>
+          <w:lang w:val="pt-BR"/>
+        </w:rPr>
+        <w:t xml:space="preserve"> apenas uma ID e uma senha para acessar vários aplicativos, ele não usa propriedades biométricas para verificar a identidade do usuário.</w:t>
+      </w:r>
+    </w:p>
+    <w:p>
+      <w:pPr>
+        <w:rPr>
+          <w:lang w:val="pt-BR"/>
+        </w:rPr>
+      </w:pPr>
+      <w:r>
+        <w:rPr>
+          <w:lang w:val="pt-BR"/>
+        </w:rPr>
+        <w:t xml:space="preserve">A opção Azure </w:t>
+      </w:r>
+      <w:proofErr w:type="spellStart"/>
+      <w:r>
+        <w:rPr>
+          <w:lang w:val="pt-BR"/>
+        </w:rPr>
+        <w:t>Policy</w:t>
+      </w:r>
+      <w:proofErr w:type="spellEnd"/>
+      <w:r>
+        <w:rPr>
+          <w:lang w:val="pt-BR"/>
+        </w:rPr>
+        <w:t xml:space="preserve"> está incorreta - o Azure </w:t>
+      </w:r>
+      <w:proofErr w:type="spellStart"/>
+      <w:r>
+        <w:rPr>
+          <w:lang w:val="pt-BR"/>
+        </w:rPr>
+        <w:t>Policy</w:t>
+      </w:r>
+      <w:proofErr w:type="spellEnd"/>
+      <w:r>
+        <w:rPr>
+          <w:lang w:val="pt-BR"/>
+        </w:rPr>
+        <w:t xml:space="preserve"> aplica restrições a recursos (por exemplo, </w:t>
+      </w:r>
+      <w:proofErr w:type="spellStart"/>
+      <w:r>
+        <w:rPr>
+          <w:lang w:val="pt-BR"/>
+        </w:rPr>
+        <w:t>VMs</w:t>
+      </w:r>
+      <w:proofErr w:type="spellEnd"/>
+      <w:r>
+        <w:rPr>
+          <w:lang w:val="pt-BR"/>
+        </w:rPr>
+        <w:t>) e não a usuários.</w:t>
+      </w:r>
+    </w:p>
+    <w:p>
+      <w:pPr>
+        <w:rPr>
+          <w:lang w:val="pt-BR"/>
+        </w:rPr>
+      </w:pPr>
+    </w:p>
+    <w:p>
+      <w:pPr>
+        <w:rPr>
+          <w:lang w:val="pt-BR"/>
+        </w:rPr>
+      </w:pPr>
+      <w:r>
+        <w:rPr>
+          <w:lang w:val="pt-BR"/>
+        </w:rPr>
+        <w:t>A opção Acesso condicional está incorreta - embora o acesso condicional permita ou negue o acesso a recursos com base em sinais de identidade, ele não usa propriedades biométricas para verificar a identidade do usuário.</w:t>
+      </w:r>
+    </w:p>
+    <w:p>
+      <w:pPr>
+        <w:rPr>
+          <w:lang w:val="pt-BR"/>
+        </w:rPr>
+      </w:pPr>
+      <w:r>
+        <w:rPr>
+          <w:lang w:val="pt-BR"/>
+        </w:rPr>
+        <w:drawing>
+          <wp:inline distT="0" distB="0" distL="0" distR="0" wp14:anchorId="6DF51418" wp14:editId="65A63111">
+            <wp:extent cx="5400040" cy="3024505"/>
+            <wp:effectExtent l="0" t="0" r="0" b="4445"/>
+            <wp:docPr id="12" name="Imagem 12" descr="Interface gráfica do usuário, Texto, Aplicativo&#10;&#10;Descrição gerada automaticamente"/>
+            <wp:cNvGraphicFramePr>
+              <a:graphicFrameLocks xmlns:a="http://schemas.openxmlformats.org/drawingml/2006/main" noChangeAspect="1"/>
+            </wp:cNvGraphicFramePr>
+            <a:graphic xmlns:a="http://schemas.openxmlformats.org/drawingml/2006/main">
+              <a:graphicData uri="http://schemas.openxmlformats.org/drawingml/2006/picture">
+                <pic:pic xmlns:pic="http://schemas.openxmlformats.org/drawingml/2006/picture">
+                  <pic:nvPicPr>
+                    <pic:cNvPr id="12" name="Imagem 12" descr="Interface gráfica do usuário, Texto, Aplicativo&#10;&#10;Descrição gerada automaticamente"/>
+                    <pic:cNvPicPr/>
+                  </pic:nvPicPr>
+                  <pic:blipFill>
+                    <a:blip r:embed="rId56"/>
+                    <a:stretch>
+                      <a:fillRect/>
+                    </a:stretch>
+                  </pic:blipFill>
+                  <pic:spPr>
+                    <a:xfrm>
+                      <a:off x="0" y="0"/>
+                      <a:ext cx="5400040" cy="3024505"/>
+                    </a:xfrm>
+                    <a:prstGeom prst="rect">
+                      <a:avLst/>
+                    </a:prstGeom>
+                  </pic:spPr>
+                </pic:pic>
+              </a:graphicData>
+            </a:graphic>
+          </wp:inline>
+        </w:drawing>
+      </w:r>
+    </w:p>
+    <w:p>
+      <w:pPr>
+        <w:rPr>
+          <w:lang w:val="pt-BR"/>
+        </w:rPr>
+      </w:pPr>
+      <w:r>
+        <w:rPr>
+          <w:lang w:val="pt-BR"/>
+        </w:rPr>
+        <w:t>A declaração de privacidade da Microsoft - explica quais dados pessoais a Microsoft processa, como a Microsoft os processa e para quais finalidades</w:t>
+      </w:r>
+    </w:p>
+    <w:p>
+      <w:pPr>
+        <w:rPr>
+          <w:lang w:val="pt-BR"/>
+        </w:rPr>
+      </w:pPr>
+      <w:r>
+        <w:rPr>
+          <w:lang w:val="pt-BR"/>
+        </w:rPr>
+        <w:t>Central de Confiabilidade - contém informações sobre como a Microsoft oferece suporte à segurança, privacidade e conformidade em produtos e serviços de nuvem</w:t>
+      </w:r>
+    </w:p>
+    <w:p>
+      <w:pPr>
+        <w:rPr>
+          <w:lang w:val="pt-BR"/>
+        </w:rPr>
+      </w:pPr>
+      <w:r>
+        <w:rPr>
+          <w:lang w:val="pt-BR"/>
+        </w:rPr>
+        <w:t xml:space="preserve">Azure </w:t>
+      </w:r>
+      <w:proofErr w:type="spellStart"/>
+      <w:r>
+        <w:rPr>
+          <w:lang w:val="pt-BR"/>
+        </w:rPr>
+        <w:t>Advisor</w:t>
+      </w:r>
+      <w:proofErr w:type="spellEnd"/>
+      <w:r>
+        <w:rPr>
+          <w:lang w:val="pt-BR"/>
+        </w:rPr>
+        <w:t xml:space="preserve"> - uma ferramenta que fornece orientações e recomendações para melhorar um ambiente Azure</w:t>
+      </w:r>
+    </w:p>
+    <w:p>
+      <w:pPr>
+        <w:rPr>
+          <w:lang w:val="pt-BR"/>
+        </w:rPr>
+      </w:pPr>
+      <w:r>
+        <w:rPr>
+          <w:lang w:val="pt-BR"/>
+        </w:rPr>
+        <w:t>Service Health - ajuda você a se preparar para manutenção planejada e mudanças que podem afetar a disponibilidade de seus recursos</w:t>
+      </w:r>
+    </w:p>
+    <w:p>
+      <w:pPr>
+        <w:rPr>
+          <w:lang w:val="pt-BR"/>
+        </w:rPr>
+      </w:pPr>
+    </w:p>
+    <w:p>
+      <w:pPr>
+        <w:rPr>
+          <w:lang w:val="pt-BR"/>
+        </w:rPr>
+      </w:pPr>
+      <w:r>
+        <w:rPr>
+          <w:lang w:val="pt-BR"/>
+        </w:rPr>
+        <w:lastRenderedPageBreak/>
+        <w:t>Explicação detalhada:</w:t>
+      </w:r>
+    </w:p>
+    <w:p>
+      <w:pPr>
+        <w:rPr>
+          <w:lang w:val="pt-BR"/>
+        </w:rPr>
+      </w:pPr>
+    </w:p>
+    <w:p>
+      <w:pPr>
+        <w:rPr>
+          <w:lang w:val="pt-BR"/>
+        </w:rPr>
+      </w:pPr>
+      <w:r>
+        <w:rPr>
+          <w:lang w:val="pt-BR"/>
+        </w:rPr>
+        <w:t>A declaração de privacidade da Microsoft explica quais dados pessoais a Microsoft processa, como a Microsoft os processa e para quais finalidades. As referências a produtos da Microsoft nesta declaração incluem serviços, sites, aplicativos, software, servidores e dispositivos da Microsoft.</w:t>
+      </w:r>
+    </w:p>
+    <w:p>
+      <w:pPr>
+        <w:rPr>
+          <w:lang w:val="pt-BR"/>
+        </w:rPr>
+      </w:pPr>
+      <w:r>
+        <w:rPr>
+          <w:lang w:val="pt-BR"/>
+        </w:rPr>
+        <w:t>Referência: https://privacy.microsoft.com/en-US/privacystatement</w:t>
+      </w:r>
+    </w:p>
+    <w:p>
+      <w:pPr>
+        <w:rPr>
+          <w:lang w:val="pt-BR"/>
+        </w:rPr>
+      </w:pPr>
+    </w:p>
+    <w:p>
+      <w:pPr>
+        <w:rPr>
+          <w:lang w:val="pt-BR"/>
+        </w:rPr>
+      </w:pPr>
+      <w:r>
+        <w:rPr>
+          <w:lang w:val="pt-BR"/>
+        </w:rPr>
+        <w:t>A Central de Confiabilidade é um recurso de site que contém informações e detalhes sobre como a Microsoft implementa e oferece suporte à segurança, privacidade, conformidade e transparência em todos os produtos e serviços de nuvem da Microsoft. A Central de Confiabilidade é uma parte importante da Iniciativa de Nuvem Confiável da Microsoft e fornece suporte e recursos para a comunidade jurídica e de conformidade.</w:t>
+      </w:r>
+    </w:p>
+    <w:p>
+      <w:pPr>
+        <w:rPr>
+          <w:lang w:val="pt-BR"/>
+        </w:rPr>
+      </w:pPr>
+      <w:r>
+        <w:rPr>
+          <w:lang w:val="pt-BR"/>
+        </w:rPr>
+        <w:t>Referência: https://www.microsoft.com/trustcenter</w:t>
+      </w:r>
+    </w:p>
+    <w:p>
+      <w:pPr>
+        <w:rPr>
+          <w:lang w:val="pt-BR"/>
+        </w:rPr>
+      </w:pPr>
+    </w:p>
+    <w:p>
+      <w:pPr>
+        <w:rPr>
+          <w:lang w:val="pt-BR"/>
+        </w:rPr>
+      </w:pPr>
+      <w:r>
+        <w:rPr>
+          <w:lang w:val="pt-BR"/>
+        </w:rPr>
+        <w:t xml:space="preserve">O Azure </w:t>
+      </w:r>
+      <w:proofErr w:type="spellStart"/>
+      <w:r>
+        <w:rPr>
+          <w:lang w:val="pt-BR"/>
+        </w:rPr>
+        <w:t>Advisor</w:t>
+      </w:r>
+      <w:proofErr w:type="spellEnd"/>
+      <w:r>
+        <w:rPr>
+          <w:lang w:val="pt-BR"/>
+        </w:rPr>
+        <w:t xml:space="preserve"> Hub fornece recomendações sobre alta disponibilidade, segurança, desempenho, excelência operacional e custo. O </w:t>
+      </w:r>
+      <w:proofErr w:type="spellStart"/>
+      <w:r>
+        <w:rPr>
+          <w:lang w:val="pt-BR"/>
+        </w:rPr>
+        <w:t>Advisor</w:t>
+      </w:r>
+      <w:proofErr w:type="spellEnd"/>
+      <w:r>
+        <w:rPr>
+          <w:lang w:val="pt-BR"/>
+        </w:rPr>
+        <w:t xml:space="preserve"> analisa seus serviços implantados e procura maneiras de melhorar seu ambiente nessas quatro áreas.</w:t>
+      </w:r>
+    </w:p>
+    <w:p>
+      <w:pPr>
+        <w:rPr>
+          <w:lang w:val="pt-BR"/>
+        </w:rPr>
+      </w:pPr>
+      <w:r>
+        <w:rPr>
+          <w:lang w:val="pt-BR"/>
+        </w:rPr>
+        <w:t xml:space="preserve">Referência: </w:t>
+      </w:r>
+      <w:hyperlink r:id="rId57" w:history="1">
+        <w:r>
+          <w:rPr>
+            <w:rStyle w:val="Hyperlink"/>
+            <w:lang w:val="pt-BR"/>
+          </w:rPr>
+          <w:t>https://docs.microsoft.com/en-us/azure/advisor/advisor-get-started</w:t>
+        </w:r>
+      </w:hyperlink>
+    </w:p>
+    <w:p>
+      <w:pPr>
+        <w:rPr>
+          <w:lang w:val="pt-BR"/>
+        </w:rPr>
+      </w:pPr>
+    </w:p>
+    <w:p>
+      <w:pPr>
+        <w:rPr>
+          <w:lang w:val="pt-BR"/>
+        </w:rPr>
+      </w:pPr>
+      <w:r>
+        <w:rPr>
+          <w:lang w:val="pt-BR"/>
+        </w:rPr>
+        <w:drawing>
+          <wp:inline distT="0" distB="0" distL="0" distR="0" wp14:anchorId="54969226" wp14:editId="184ECF17">
+            <wp:extent cx="5400040" cy="2619375"/>
+            <wp:effectExtent l="0" t="0" r="0" b="9525"/>
+            <wp:docPr id="13" name="Imagem 13" descr="Interface gráfica do usuário, Texto, Aplicativo, Email&#10;&#10;Descrição gerada automaticamente"/>
+            <wp:cNvGraphicFramePr>
+              <a:graphicFrameLocks xmlns:a="http://schemas.openxmlformats.org/drawingml/2006/main" noChangeAspect="1"/>
+            </wp:cNvGraphicFramePr>
+            <a:graphic xmlns:a="http://schemas.openxmlformats.org/drawingml/2006/main">
+              <a:graphicData uri="http://schemas.openxmlformats.org/drawingml/2006/picture">
+                <pic:pic xmlns:pic="http://schemas.openxmlformats.org/drawingml/2006/picture">
+                  <pic:nvPicPr>
+                    <pic:cNvPr id="13" name="Imagem 13" descr="Interface gráfica do usuário, Texto, Aplicativo, Email&#10;&#10;Descrição gerada automaticamente"/>
+                    <pic:cNvPicPr/>
+                  </pic:nvPicPr>
+                  <pic:blipFill>
+                    <a:blip r:embed="rId58"/>
+                    <a:stretch>
+                      <a:fillRect/>
+                    </a:stretch>
+                  </pic:blipFill>
+                  <pic:spPr>
+                    <a:xfrm>
+                      <a:off x="0" y="0"/>
+                      <a:ext cx="5400040" cy="2619375"/>
+                    </a:xfrm>
+                    <a:prstGeom prst="rect">
+                      <a:avLst/>
+                    </a:prstGeom>
+                  </pic:spPr>
+                </pic:pic>
+              </a:graphicData>
+            </a:graphic>
+          </wp:inline>
+        </w:drawing>
+      </w:r>
+    </w:p>
+    <w:p>
+      <w:pPr>
+        <w:rPr>
+          <w:lang w:val="pt-BR"/>
+        </w:rPr>
+      </w:pPr>
+      <w:r>
+        <w:rPr>
+          <w:lang w:val="pt-BR"/>
+        </w:rPr>
+        <w:t xml:space="preserve">A resposta correta é a opção O Azure </w:t>
+      </w:r>
+      <w:proofErr w:type="spellStart"/>
+      <w:r>
+        <w:rPr>
+          <w:lang w:val="pt-BR"/>
+        </w:rPr>
+        <w:t>Load</w:t>
+      </w:r>
+      <w:proofErr w:type="spellEnd"/>
+      <w:r>
+        <w:rPr>
+          <w:lang w:val="pt-BR"/>
+        </w:rPr>
+        <w:t xml:space="preserve"> </w:t>
+      </w:r>
+      <w:proofErr w:type="spellStart"/>
+      <w:r>
+        <w:rPr>
+          <w:lang w:val="pt-BR"/>
+        </w:rPr>
+        <w:t>Balancer</w:t>
+      </w:r>
+      <w:proofErr w:type="spellEnd"/>
+      <w:r>
+        <w:rPr>
+          <w:lang w:val="pt-BR"/>
+        </w:rPr>
+        <w:t xml:space="preserve"> distribui o tráfego entre sistemas semelhantes, tornando seus serviços mais altamente disponíveis</w:t>
+      </w:r>
+    </w:p>
+    <w:p>
+      <w:pPr>
+        <w:rPr>
+          <w:lang w:val="pt-BR"/>
+        </w:rPr>
+      </w:pPr>
+    </w:p>
+    <w:p>
+      <w:pPr>
+        <w:rPr>
+          <w:lang w:val="pt-BR"/>
+        </w:rPr>
+      </w:pPr>
+      <w:r>
+        <w:rPr>
+          <w:lang w:val="pt-BR"/>
+        </w:rPr>
+        <w:t xml:space="preserve">O Azure </w:t>
+      </w:r>
+      <w:proofErr w:type="spellStart"/>
+      <w:r>
+        <w:rPr>
+          <w:lang w:val="pt-BR"/>
+        </w:rPr>
+        <w:t>Load</w:t>
+      </w:r>
+      <w:proofErr w:type="spellEnd"/>
+      <w:r>
+        <w:rPr>
+          <w:lang w:val="pt-BR"/>
+        </w:rPr>
+        <w:t xml:space="preserve"> </w:t>
+      </w:r>
+      <w:proofErr w:type="spellStart"/>
+      <w:r>
+        <w:rPr>
+          <w:lang w:val="pt-BR"/>
+        </w:rPr>
+        <w:t>Balancer</w:t>
+      </w:r>
+      <w:proofErr w:type="spellEnd"/>
+      <w:r>
+        <w:rPr>
+          <w:lang w:val="pt-BR"/>
+        </w:rPr>
+        <w:t xml:space="preserve"> fornece alta disponibilidade distribuindo o tráfego de entrada entre sistemas semelhantes íntegros (por exemplo, máquinas virtuais ou banco de dados </w:t>
+      </w:r>
+      <w:proofErr w:type="spellStart"/>
+      <w:r>
+        <w:rPr>
+          <w:lang w:val="pt-BR"/>
+        </w:rPr>
+        <w:t>MySql</w:t>
+      </w:r>
+      <w:proofErr w:type="spellEnd"/>
+      <w:r>
+        <w:rPr>
+          <w:lang w:val="pt-BR"/>
+        </w:rPr>
+        <w:t xml:space="preserve">). Se um sistema não estiver disponível, o Azure </w:t>
+      </w:r>
+      <w:proofErr w:type="spellStart"/>
+      <w:r>
+        <w:rPr>
+          <w:lang w:val="pt-BR"/>
+        </w:rPr>
+        <w:t>Load</w:t>
+      </w:r>
+      <w:proofErr w:type="spellEnd"/>
+      <w:r>
+        <w:rPr>
+          <w:lang w:val="pt-BR"/>
+        </w:rPr>
+        <w:t xml:space="preserve"> </w:t>
+      </w:r>
+      <w:proofErr w:type="spellStart"/>
+      <w:r>
+        <w:rPr>
+          <w:lang w:val="pt-BR"/>
+        </w:rPr>
+        <w:t>Balancer</w:t>
+      </w:r>
+      <w:proofErr w:type="spellEnd"/>
+      <w:r>
+        <w:rPr>
+          <w:lang w:val="pt-BR"/>
+        </w:rPr>
+        <w:t xml:space="preserve"> para de enviar tráfego para ele. Em </w:t>
+      </w:r>
+      <w:r>
+        <w:rPr>
+          <w:lang w:val="pt-BR"/>
+        </w:rPr>
+        <w:lastRenderedPageBreak/>
+        <w:t>seguida, direciona o tráfego para um dos servidores responsivos, tornando os serviços altamente disponíveis</w:t>
+      </w:r>
+    </w:p>
+    <w:p>
+      <w:pPr>
+        <w:rPr>
+          <w:lang w:val="pt-BR"/>
+        </w:rPr>
+      </w:pPr>
+      <w:r>
+        <w:rPr>
+          <w:lang w:val="pt-BR"/>
+        </w:rPr>
+        <w:t>Referência: https://docs.microsoft.com/en-us/azure/virtual-machines/windows/tutorial-load-balancer</w:t>
+      </w:r>
+    </w:p>
+    <w:p>
+      <w:pPr>
+        <w:rPr>
+          <w:lang w:val="pt-BR"/>
+        </w:rPr>
+      </w:pPr>
+    </w:p>
+    <w:p>
+      <w:pPr>
+        <w:rPr>
+          <w:lang w:val="pt-BR"/>
+        </w:rPr>
+      </w:pPr>
+    </w:p>
+    <w:p>
+      <w:pPr>
+        <w:rPr>
+          <w:lang w:val="pt-BR"/>
+        </w:rPr>
+      </w:pPr>
+    </w:p>
+    <w:p>
+      <w:pPr>
+        <w:rPr>
+          <w:lang w:val="pt-BR"/>
+        </w:rPr>
+      </w:pPr>
+      <w:r>
+        <w:rPr>
+          <w:lang w:val="pt-BR"/>
+        </w:rPr>
+        <w:t>Outras opções não estão corretas.</w:t>
+      </w:r>
+    </w:p>
+    <w:p>
+      <w:pPr>
+        <w:rPr>
+          <w:lang w:val="pt-BR"/>
+        </w:rPr>
+      </w:pPr>
+    </w:p>
+    <w:p>
+      <w:pPr>
+        <w:rPr>
+          <w:lang w:val="pt-BR"/>
+        </w:rPr>
+      </w:pPr>
+      <w:r>
+        <w:rPr>
+          <w:lang w:val="pt-BR"/>
+        </w:rPr>
+        <w:t xml:space="preserve">A opção Azure </w:t>
+      </w:r>
+      <w:proofErr w:type="spellStart"/>
+      <w:r>
+        <w:rPr>
+          <w:lang w:val="pt-BR"/>
+        </w:rPr>
+        <w:t>Load</w:t>
+      </w:r>
+      <w:proofErr w:type="spellEnd"/>
+      <w:r>
+        <w:rPr>
+          <w:lang w:val="pt-BR"/>
+        </w:rPr>
+        <w:t xml:space="preserve"> </w:t>
+      </w:r>
+      <w:proofErr w:type="spellStart"/>
+      <w:r>
+        <w:rPr>
+          <w:lang w:val="pt-BR"/>
+        </w:rPr>
+        <w:t>Balancer</w:t>
+      </w:r>
+      <w:proofErr w:type="spellEnd"/>
+      <w:r>
+        <w:rPr>
+          <w:lang w:val="pt-BR"/>
+        </w:rPr>
+        <w:t xml:space="preserve"> funciona apenas com tráfego voltado para a Internet está incorreta - o Azure </w:t>
+      </w:r>
+      <w:proofErr w:type="spellStart"/>
+      <w:r>
+        <w:rPr>
+          <w:lang w:val="pt-BR"/>
+        </w:rPr>
+        <w:t>Load</w:t>
+      </w:r>
+      <w:proofErr w:type="spellEnd"/>
+      <w:r>
+        <w:rPr>
+          <w:lang w:val="pt-BR"/>
+        </w:rPr>
+        <w:t xml:space="preserve"> </w:t>
+      </w:r>
+      <w:proofErr w:type="spellStart"/>
+      <w:r>
+        <w:rPr>
+          <w:lang w:val="pt-BR"/>
+        </w:rPr>
+        <w:t>Balancer</w:t>
+      </w:r>
+      <w:proofErr w:type="spellEnd"/>
+      <w:r>
+        <w:rPr>
+          <w:lang w:val="pt-BR"/>
+        </w:rPr>
+        <w:t xml:space="preserve"> funciona na camada 4 (TCP, UDP) para distribuição de tráfego entre recursos semelhantes em sua rede virtual (tráfego interno) e na camada 7 (http(s) )) para lidar com o tráfego voltado para a Internet.</w:t>
+      </w:r>
+    </w:p>
+    <w:p>
+      <w:pPr>
+        <w:rPr>
+          <w:lang w:val="pt-BR"/>
+        </w:rPr>
+      </w:pPr>
+    </w:p>
+    <w:p>
+      <w:pPr>
+        <w:rPr>
+          <w:lang w:val="pt-BR"/>
+        </w:rPr>
+      </w:pPr>
+    </w:p>
+    <w:p>
+      <w:pPr>
+        <w:rPr>
+          <w:lang w:val="pt-BR"/>
+        </w:rPr>
+      </w:pPr>
+    </w:p>
+    <w:p>
+      <w:pPr>
+        <w:rPr>
+          <w:lang w:val="pt-BR"/>
+        </w:rPr>
+      </w:pPr>
+      <w:r>
+        <w:rPr>
+          <w:lang w:val="pt-BR"/>
+        </w:rPr>
+        <w:t xml:space="preserve">A opção Azure </w:t>
+      </w:r>
+      <w:proofErr w:type="spellStart"/>
+      <w:r>
+        <w:rPr>
+          <w:lang w:val="pt-BR"/>
+        </w:rPr>
+        <w:t>Load</w:t>
+      </w:r>
+      <w:proofErr w:type="spellEnd"/>
+      <w:r>
+        <w:rPr>
+          <w:lang w:val="pt-BR"/>
+        </w:rPr>
+        <w:t xml:space="preserve"> </w:t>
+      </w:r>
+      <w:proofErr w:type="spellStart"/>
+      <w:r>
+        <w:rPr>
+          <w:lang w:val="pt-BR"/>
+        </w:rPr>
+        <w:t>Balancer</w:t>
+      </w:r>
+      <w:proofErr w:type="spellEnd"/>
+      <w:r>
+        <w:rPr>
+          <w:lang w:val="pt-BR"/>
+        </w:rPr>
+        <w:t xml:space="preserve"> funciona apenas com tráfego interno está incorreta - Azure </w:t>
+      </w:r>
+      <w:proofErr w:type="spellStart"/>
+      <w:r>
+        <w:rPr>
+          <w:lang w:val="pt-BR"/>
+        </w:rPr>
+        <w:t>Load</w:t>
+      </w:r>
+      <w:proofErr w:type="spellEnd"/>
+      <w:r>
+        <w:rPr>
+          <w:lang w:val="pt-BR"/>
+        </w:rPr>
+        <w:t xml:space="preserve"> </w:t>
+      </w:r>
+      <w:proofErr w:type="spellStart"/>
+      <w:r>
+        <w:rPr>
+          <w:lang w:val="pt-BR"/>
+        </w:rPr>
+        <w:t>Balancer</w:t>
+      </w:r>
+      <w:proofErr w:type="spellEnd"/>
+      <w:r>
+        <w:rPr>
+          <w:lang w:val="pt-BR"/>
+        </w:rPr>
+        <w:t xml:space="preserve"> funciona na camada 4 (TCP, UDP) para distribuição de tráfego entre recursos semelhantes em sua rede virtual (tráfego interno) e na camada 7 (http(s)) para lidar com o tráfego voltado para a Internet.</w:t>
+      </w:r>
+    </w:p>
+    <w:p>
+      <w:pPr>
+        <w:rPr>
+          <w:lang w:val="pt-BR"/>
+        </w:rPr>
+      </w:pPr>
+    </w:p>
+    <w:p>
+      <w:pPr>
+        <w:rPr>
+          <w:lang w:val="pt-BR"/>
+        </w:rPr>
+      </w:pPr>
+    </w:p>
+    <w:p>
+      <w:pPr>
+        <w:rPr>
+          <w:lang w:val="pt-BR"/>
+        </w:rPr>
+      </w:pPr>
+    </w:p>
+    <w:p>
+      <w:pPr>
+        <w:rPr>
+          <w:lang w:val="pt-BR"/>
+        </w:rPr>
+      </w:pPr>
+      <w:r>
+        <w:rPr>
+          <w:lang w:val="pt-BR"/>
+        </w:rPr>
+        <w:t xml:space="preserve">Opção Você deve usar o Azure </w:t>
+      </w:r>
+      <w:proofErr w:type="spellStart"/>
+      <w:r>
+        <w:rPr>
+          <w:lang w:val="pt-BR"/>
+        </w:rPr>
+        <w:t>Load</w:t>
+      </w:r>
+      <w:proofErr w:type="spellEnd"/>
+      <w:r>
+        <w:rPr>
+          <w:lang w:val="pt-BR"/>
+        </w:rPr>
+        <w:t xml:space="preserve"> </w:t>
+      </w:r>
+      <w:proofErr w:type="spellStart"/>
+      <w:r>
+        <w:rPr>
+          <w:lang w:val="pt-BR"/>
+        </w:rPr>
+        <w:t>Balancer</w:t>
+      </w:r>
+      <w:proofErr w:type="spellEnd"/>
+      <w:r>
+        <w:rPr>
+          <w:lang w:val="pt-BR"/>
+        </w:rPr>
+        <w:t xml:space="preserve"> somente se quiser distribuir o tráfego entre suas máquinas virtuais em execução no Azure estiver incorreto - o Azure </w:t>
+      </w:r>
+      <w:proofErr w:type="spellStart"/>
+      <w:r>
+        <w:rPr>
+          <w:lang w:val="pt-BR"/>
+        </w:rPr>
+        <w:t>Load</w:t>
+      </w:r>
+      <w:proofErr w:type="spellEnd"/>
+      <w:r>
+        <w:rPr>
+          <w:lang w:val="pt-BR"/>
+        </w:rPr>
+        <w:t xml:space="preserve"> </w:t>
+      </w:r>
+      <w:proofErr w:type="spellStart"/>
+      <w:r>
+        <w:rPr>
+          <w:lang w:val="pt-BR"/>
+        </w:rPr>
+        <w:t>Balancer</w:t>
+      </w:r>
+      <w:proofErr w:type="spellEnd"/>
+      <w:r>
+        <w:rPr>
+          <w:lang w:val="pt-BR"/>
+        </w:rPr>
+        <w:t xml:space="preserve"> distribui o tráfego entre sistemas semelhantes, tornando seus serviços mais altamente disponíveis, esses sistemas semelhantes podem ser Máquinas Virtuais ou Azure SQL Banco de dados do servidor ou outros serviços semelhantes.</w:t>
+      </w:r>
+    </w:p>
+    <w:p>
+      <w:pPr>
+        <w:rPr>
+          <w:lang w:val="pt-BR"/>
+        </w:rPr>
+      </w:pPr>
+    </w:p>
+    <w:p>
+      <w:pPr>
+        <w:rPr>
+          <w:b/>
+          <w:bCs/>
+          <w:lang w:val="pt-BR"/>
+        </w:rPr>
+      </w:pPr>
+      <w:r>
+        <w:rPr>
+          <w:b/>
+          <w:bCs/>
+          <w:lang w:val="pt-BR"/>
+        </w:rPr>
+        <w:t>Você está planejando implantar várias máquinas virtuais do Azure. Você precisa controlar as portas que os dispositivos na Internet podem usar para acessar as máquinas virtuais.</w:t>
+      </w:r>
+    </w:p>
+    <w:p>
+      <w:pPr>
+        <w:rPr>
+          <w:b/>
+          <w:bCs/>
+          <w:lang w:val="pt-BR"/>
+        </w:rPr>
+      </w:pPr>
+      <w:r>
+        <w:rPr>
+          <w:b/>
+          <w:bCs/>
+          <w:lang w:val="pt-BR"/>
+        </w:rPr>
+        <w:t>O que você deve usar?</w:t>
+      </w:r>
+    </w:p>
+    <w:p>
+      <w:pPr>
+        <w:rPr>
+          <w:lang w:val="pt-BR"/>
+        </w:rPr>
+      </w:pPr>
+      <w:r>
+        <w:rPr>
+          <w:lang w:val="pt-BR"/>
+        </w:rPr>
+        <w:t>A resposta correta é Grupo de segurança de rede (NSG)</w:t>
+      </w:r>
+    </w:p>
+    <w:p>
+      <w:pPr>
+        <w:rPr>
+          <w:lang w:val="pt-BR"/>
+        </w:rPr>
+      </w:pPr>
+    </w:p>
+    <w:p>
+      <w:pPr>
+        <w:rPr>
+          <w:lang w:val="pt-BR"/>
+        </w:rPr>
+      </w:pPr>
+      <w:r>
+        <w:rPr>
+          <w:lang w:val="pt-BR"/>
+        </w:rPr>
+        <w:t xml:space="preserve">Os Grupos de Segurança de Rede (NSG) permitem filtrar o tráfego de rede de e para recursos do Azure em uma rede virtual do Azure. Um NSG pode conter várias regras de segurança de </w:t>
+      </w:r>
+      <w:r>
+        <w:rPr>
+          <w:lang w:val="pt-BR"/>
+        </w:rPr>
+        <w:lastRenderedPageBreak/>
+        <w:t>entrada e saída que permitem filtrar o tráfego de e para recursos por endereço IP de origem e destino, porta e protocolo.</w:t>
+      </w:r>
+    </w:p>
+    <w:p>
+      <w:pPr>
+        <w:rPr>
+          <w:lang w:val="pt-BR"/>
+        </w:rPr>
+      </w:pPr>
+      <w:r>
+        <w:rPr>
+          <w:lang w:val="pt-BR"/>
+        </w:rPr>
+        <w:t>Referência: https://docs.microsoft.com/en-us/azure/virtual-network/security-overview#network-security-groups</w:t>
+      </w:r>
+    </w:p>
+    <w:p>
+      <w:pPr>
+        <w:rPr>
+          <w:lang w:val="pt-BR"/>
+        </w:rPr>
+      </w:pPr>
+    </w:p>
+    <w:p>
+      <w:pPr>
+        <w:rPr>
+          <w:lang w:val="pt-BR"/>
+        </w:rPr>
+      </w:pPr>
+    </w:p>
+    <w:p>
+      <w:pPr>
+        <w:rPr>
+          <w:lang w:val="pt-BR"/>
+        </w:rPr>
+      </w:pPr>
+    </w:p>
+    <w:p>
+      <w:pPr>
+        <w:rPr>
+          <w:lang w:val="pt-BR"/>
+        </w:rPr>
+      </w:pPr>
+      <w:r>
+        <w:rPr>
+          <w:lang w:val="pt-BR"/>
+        </w:rPr>
+        <w:t>Outras opções não estão corretas.</w:t>
+      </w:r>
+    </w:p>
+    <w:p>
+      <w:pPr>
+        <w:rPr>
+          <w:lang w:val="pt-BR"/>
+        </w:rPr>
+      </w:pPr>
+    </w:p>
+    <w:p>
+      <w:pPr>
+        <w:rPr>
+          <w:lang w:val="pt-BR"/>
+        </w:rPr>
+      </w:pPr>
+      <w:r>
+        <w:rPr>
+          <w:lang w:val="pt-BR"/>
+        </w:rPr>
+        <w:t xml:space="preserve">A opção Azure Active </w:t>
+      </w:r>
+      <w:proofErr w:type="spellStart"/>
+      <w:r>
+        <w:rPr>
+          <w:lang w:val="pt-BR"/>
+        </w:rPr>
+        <w:t>Directory</w:t>
+      </w:r>
+      <w:proofErr w:type="spellEnd"/>
+      <w:r>
+        <w:rPr>
+          <w:lang w:val="pt-BR"/>
+        </w:rPr>
+        <w:t xml:space="preserve"> (Azure AD) está incorreta - o Azure Active </w:t>
+      </w:r>
+      <w:proofErr w:type="spellStart"/>
+      <w:r>
+        <w:rPr>
+          <w:lang w:val="pt-BR"/>
+        </w:rPr>
+        <w:t>Directory</w:t>
+      </w:r>
+      <w:proofErr w:type="spellEnd"/>
+      <w:r>
+        <w:rPr>
+          <w:lang w:val="pt-BR"/>
+        </w:rPr>
+        <w:t xml:space="preserve"> é um serviço de gerenciamento de acesso e identidade baseado em nuvem. O Azure AD ajuda os funcionários de uma organização a entrar e acessar recursos.</w:t>
+      </w:r>
+    </w:p>
+    <w:p>
+      <w:pPr>
+        <w:rPr>
+          <w:lang w:val="pt-BR"/>
+        </w:rPr>
+      </w:pPr>
+      <w:r>
+        <w:rPr>
+          <w:lang w:val="pt-BR"/>
+        </w:rPr>
+        <w:t>Referência: https://docs.microsoft.com/en-us/azure/active-directory/fundamentals/active-directory-whatis</w:t>
+      </w:r>
+    </w:p>
+    <w:p>
+      <w:pPr>
+        <w:rPr>
+          <w:lang w:val="pt-BR"/>
+        </w:rPr>
+      </w:pPr>
+    </w:p>
+    <w:p>
+      <w:pPr>
+        <w:rPr>
+          <w:lang w:val="pt-BR"/>
+        </w:rPr>
+      </w:pPr>
+    </w:p>
+    <w:p>
+      <w:pPr>
+        <w:rPr>
+          <w:lang w:val="pt-BR"/>
+        </w:rPr>
+      </w:pPr>
+    </w:p>
+    <w:p>
+      <w:pPr>
+        <w:rPr>
+          <w:lang w:val="pt-BR"/>
+        </w:rPr>
+      </w:pPr>
+      <w:r>
+        <w:rPr>
+          <w:lang w:val="pt-BR"/>
+        </w:rPr>
+        <w:t xml:space="preserve">A opção Azure Key </w:t>
+      </w:r>
+      <w:proofErr w:type="spellStart"/>
+      <w:r>
+        <w:rPr>
+          <w:lang w:val="pt-BR"/>
+        </w:rPr>
+        <w:t>Vault</w:t>
+      </w:r>
+      <w:proofErr w:type="spellEnd"/>
+      <w:r>
+        <w:rPr>
+          <w:lang w:val="pt-BR"/>
+        </w:rPr>
+        <w:t xml:space="preserve"> está incorreta - Azure Key </w:t>
+      </w:r>
+      <w:proofErr w:type="spellStart"/>
+      <w:r>
+        <w:rPr>
+          <w:lang w:val="pt-BR"/>
+        </w:rPr>
+        <w:t>Vault</w:t>
+      </w:r>
+      <w:proofErr w:type="spellEnd"/>
+      <w:r>
+        <w:rPr>
+          <w:lang w:val="pt-BR"/>
+        </w:rPr>
+        <w:t xml:space="preserve"> é um serviço de nuvem centralizado para armazenar os segredos de seus aplicativos. O Key </w:t>
+      </w:r>
+      <w:proofErr w:type="spellStart"/>
+      <w:r>
+        <w:rPr>
+          <w:lang w:val="pt-BR"/>
+        </w:rPr>
+        <w:t>Vault</w:t>
+      </w:r>
+      <w:proofErr w:type="spellEnd"/>
+      <w:r>
+        <w:rPr>
+          <w:lang w:val="pt-BR"/>
+        </w:rPr>
+        <w:t xml:space="preserve"> ajuda você a controlar os segredos de seus aplicativos, mantendo-os em um único local central e fornecendo acesso seguro, controle de permissões e recursos de registro de acesso.</w:t>
+      </w:r>
+    </w:p>
+    <w:p>
+      <w:pPr>
+        <w:rPr>
+          <w:lang w:val="pt-BR"/>
+        </w:rPr>
+      </w:pPr>
+      <w:r>
+        <w:rPr>
+          <w:lang w:val="pt-BR"/>
+        </w:rPr>
+        <w:t>Referência: https://docs.microsoft.com/en-us/azure/key-vault/general/overview</w:t>
+      </w:r>
+    </w:p>
+    <w:p>
+      <w:pPr>
+        <w:rPr>
+          <w:lang w:val="pt-BR"/>
+        </w:rPr>
+      </w:pPr>
+    </w:p>
+    <w:p>
+      <w:pPr>
+        <w:rPr>
+          <w:lang w:val="pt-BR"/>
+        </w:rPr>
+      </w:pPr>
+    </w:p>
+    <w:p>
+      <w:pPr>
+        <w:rPr>
+          <w:lang w:val="pt-BR"/>
+        </w:rPr>
+      </w:pPr>
+    </w:p>
+    <w:p>
+      <w:pPr>
+        <w:rPr>
+          <w:lang w:val="pt-BR"/>
+        </w:rPr>
+      </w:pPr>
+      <w:r>
+        <w:rPr>
+          <w:lang w:val="pt-BR"/>
+        </w:rPr>
+        <w:t>Opção Os grupos de segurança de aplicativos (ASG) estão incorretos - Os grupos de segurança de aplicativos (ASG) permitem agrupar máquinas virtuais e definir políticas de segurança de rede com base nesses grupos. Esse recurso permite que você reutilize sua política de segurança em escala sem manutenção manual de endereços IP explícitos.</w:t>
+      </w:r>
+    </w:p>
+    <w:p>
+      <w:pPr>
+        <w:rPr>
+          <w:lang w:val="pt-BR"/>
+        </w:rPr>
+      </w:pPr>
+      <w:r>
+        <w:rPr>
+          <w:lang w:val="pt-BR"/>
+        </w:rPr>
+        <w:t xml:space="preserve">Referência: </w:t>
+      </w:r>
+      <w:hyperlink r:id="rId59" w:history="1">
+        <w:r>
+          <w:rPr>
+            <w:rStyle w:val="Hyperlink"/>
+            <w:lang w:val="pt-BR"/>
+          </w:rPr>
+          <w:t>https://docs.microsoft.com/en-us/azure/virtual-network/application-security-groups</w:t>
+        </w:r>
+      </w:hyperlink>
+    </w:p>
+    <w:p>
+      <w:pPr>
+        <w:rPr>
+          <w:lang w:val="pt-BR"/>
+        </w:rPr>
+      </w:pPr>
+    </w:p>
+    <w:p>
+      <w:pPr>
+        <w:rPr>
+          <w:b/>
+          <w:bCs/>
+          <w:lang w:val="pt-BR"/>
+        </w:rPr>
+      </w:pPr>
+      <w:r>
+        <w:rPr>
+          <w:b/>
+          <w:bCs/>
+          <w:lang w:val="pt-BR"/>
+        </w:rPr>
+        <w:t>Sua empresa decidiu migrar alguns de seus serviços para o Microsoft Azure. A empresa quer garantir que os serviços implantados nas máquinas virtuais do Azure estejam disponíveis se um único data center falhar.</w:t>
+      </w:r>
+    </w:p>
+    <w:p>
+      <w:pPr>
+        <w:rPr>
+          <w:b/>
+          <w:bCs/>
+          <w:lang w:val="pt-BR"/>
+        </w:rPr>
+      </w:pPr>
+      <w:r>
+        <w:rPr>
+          <w:b/>
+          <w:bCs/>
+          <w:lang w:val="pt-BR"/>
+        </w:rPr>
+        <w:lastRenderedPageBreak/>
+        <w:drawing>
+          <wp:inline distT="0" distB="0" distL="0" distR="0" wp14:anchorId="22B761D7" wp14:editId="26AD3217">
+            <wp:extent cx="5400040" cy="3142615"/>
+            <wp:effectExtent l="0" t="0" r="0" b="635"/>
+            <wp:docPr id="14" name="Imagem 14" descr="Tabela&#10;&#10;Descrição gerada automaticamente"/>
+            <wp:cNvGraphicFramePr>
+              <a:graphicFrameLocks xmlns:a="http://schemas.openxmlformats.org/drawingml/2006/main" noChangeAspect="1"/>
+            </wp:cNvGraphicFramePr>
+            <a:graphic xmlns:a="http://schemas.openxmlformats.org/drawingml/2006/main">
+              <a:graphicData uri="http://schemas.openxmlformats.org/drawingml/2006/picture">
+                <pic:pic xmlns:pic="http://schemas.openxmlformats.org/drawingml/2006/picture">
+                  <pic:nvPicPr>
+                    <pic:cNvPr id="14" name="Imagem 14" descr="Tabela&#10;&#10;Descrição gerada automaticamente"/>
+                    <pic:cNvPicPr/>
+                  </pic:nvPicPr>
+                  <pic:blipFill>
+                    <a:blip r:embed="rId60"/>
+                    <a:stretch>
+                      <a:fillRect/>
+                    </a:stretch>
+                  </pic:blipFill>
+                  <pic:spPr>
+                    <a:xfrm>
+                      <a:off x="0" y="0"/>
+                      <a:ext cx="5400040" cy="3142615"/>
+                    </a:xfrm>
+                    <a:prstGeom prst="rect">
+                      <a:avLst/>
+                    </a:prstGeom>
+                  </pic:spPr>
+                </pic:pic>
+              </a:graphicData>
+            </a:graphic>
+          </wp:inline>
+        </w:drawing>
+      </w:r>
+    </w:p>
+    <w:p>
+      <w:pPr>
+        <w:rPr>
+          <w:b/>
+          <w:bCs/>
+          <w:lang w:val="pt-BR"/>
+        </w:rPr>
+      </w:pPr>
+    </w:p>
+    <w:p>
+      <w:pPr>
+        <w:rPr>
+          <w:b/>
+          <w:bCs/>
+          <w:lang w:val="pt-BR"/>
+        </w:rPr>
+      </w:pPr>
+      <w:r>
+        <w:rPr>
+          <w:b/>
+          <w:bCs/>
+          <w:lang w:val="pt-BR"/>
+        </w:rPr>
+        <w:t xml:space="preserve">Qual serviço é uma plataforma que capacita o </w:t>
+      </w:r>
+      <w:proofErr w:type="spellStart"/>
+      <w:r>
+        <w:rPr>
+          <w:b/>
+          <w:bCs/>
+          <w:lang w:val="pt-BR"/>
+        </w:rPr>
+        <w:t>Application</w:t>
+      </w:r>
+      <w:proofErr w:type="spellEnd"/>
+      <w:r>
+        <w:rPr>
+          <w:b/>
+          <w:bCs/>
+          <w:lang w:val="pt-BR"/>
+        </w:rPr>
+        <w:t xml:space="preserve"> Insights, o monitoramento de </w:t>
+      </w:r>
+      <w:proofErr w:type="spellStart"/>
+      <w:r>
+        <w:rPr>
+          <w:b/>
+          <w:bCs/>
+          <w:lang w:val="pt-BR"/>
+        </w:rPr>
+        <w:t>VMs</w:t>
+      </w:r>
+      <w:proofErr w:type="spellEnd"/>
+      <w:r>
+        <w:rPr>
+          <w:b/>
+          <w:bCs/>
+          <w:lang w:val="pt-BR"/>
+        </w:rPr>
+        <w:t xml:space="preserve">, contêineres e </w:t>
+      </w:r>
+      <w:proofErr w:type="spellStart"/>
+      <w:r>
+        <w:rPr>
+          <w:b/>
+          <w:bCs/>
+          <w:lang w:val="pt-BR"/>
+        </w:rPr>
+        <w:t>Kubernetes</w:t>
+      </w:r>
+      <w:proofErr w:type="spellEnd"/>
+      <w:r>
+        <w:rPr>
+          <w:b/>
+          <w:bCs/>
+          <w:lang w:val="pt-BR"/>
+        </w:rPr>
+        <w:t>?</w:t>
+      </w:r>
+    </w:p>
+    <w:p>
+      <w:pPr>
+        <w:rPr>
+          <w:b/>
+          <w:bCs/>
+          <w:lang w:val="pt-BR"/>
+        </w:rPr>
+      </w:pPr>
+      <w:r>
+        <w:rPr>
+          <w:b/>
+          <w:bCs/>
+          <w:lang w:val="pt-BR"/>
+        </w:rPr>
+        <w:t>Selecione a opção correta.</w:t>
+      </w:r>
+    </w:p>
+    <w:p>
+      <w:pPr>
+        <w:rPr>
+          <w:lang w:val="pt-BR"/>
+        </w:rPr>
+      </w:pPr>
+      <w:r>
+        <w:rPr>
+          <w:lang w:val="pt-BR"/>
+        </w:rPr>
+        <w:t>A resposta correta é a opção Azure Monitor</w:t>
+      </w:r>
+    </w:p>
+    <w:p>
+      <w:pPr>
+        <w:rPr>
+          <w:lang w:val="pt-BR"/>
+        </w:rPr>
+      </w:pPr>
+    </w:p>
+    <w:p>
+      <w:pPr>
+        <w:rPr>
+          <w:lang w:val="pt-BR"/>
+        </w:rPr>
+      </w:pPr>
+      <w:r>
+        <w:rPr>
+          <w:lang w:val="pt-BR"/>
+        </w:rPr>
+        <w:t xml:space="preserve">O Azure Monitor maximiza a disponibilidade e o desempenho de seus aplicativos fornecendo uma solução abrangente para coletar, analisar e atuar na telemetria de vários serviços de nuvem do Azure, incluindo </w:t>
+      </w:r>
+      <w:proofErr w:type="spellStart"/>
+      <w:r>
+        <w:rPr>
+          <w:lang w:val="pt-BR"/>
+        </w:rPr>
+        <w:t>Application</w:t>
+      </w:r>
+      <w:proofErr w:type="spellEnd"/>
+      <w:r>
+        <w:rPr>
+          <w:lang w:val="pt-BR"/>
+        </w:rPr>
+        <w:t xml:space="preserve"> Insights, monitoramento de </w:t>
+      </w:r>
+      <w:proofErr w:type="spellStart"/>
+      <w:r>
+        <w:rPr>
+          <w:lang w:val="pt-BR"/>
+        </w:rPr>
+        <w:t>VMs</w:t>
+      </w:r>
+      <w:proofErr w:type="spellEnd"/>
+      <w:r>
+        <w:rPr>
+          <w:lang w:val="pt-BR"/>
+        </w:rPr>
+        <w:t xml:space="preserve">, contêineres e </w:t>
+      </w:r>
+      <w:proofErr w:type="spellStart"/>
+      <w:r>
+        <w:rPr>
+          <w:lang w:val="pt-BR"/>
+        </w:rPr>
+        <w:t>Kubernetes</w:t>
+      </w:r>
+      <w:proofErr w:type="spellEnd"/>
+      <w:r>
+        <w:rPr>
+          <w:lang w:val="pt-BR"/>
+        </w:rPr>
+        <w:t>.</w:t>
+      </w:r>
+    </w:p>
+    <w:p>
+      <w:pPr>
+        <w:rPr>
+          <w:lang w:val="pt-BR"/>
+        </w:rPr>
+      </w:pPr>
+    </w:p>
+    <w:p>
+      <w:pPr>
+        <w:rPr>
+          <w:lang w:val="pt-BR"/>
+        </w:rPr>
+      </w:pPr>
+    </w:p>
+    <w:p>
+      <w:pPr>
+        <w:rPr>
+          <w:lang w:val="pt-BR"/>
+        </w:rPr>
+      </w:pPr>
+    </w:p>
+    <w:p>
+      <w:pPr>
+        <w:rPr>
+          <w:lang w:val="pt-BR"/>
+        </w:rPr>
+      </w:pPr>
+      <w:r>
+        <w:rPr>
+          <w:lang w:val="pt-BR"/>
+        </w:rPr>
+        <w:t>Outras opções não estão corretas.</w:t>
+      </w:r>
+    </w:p>
+    <w:p>
+      <w:pPr>
+        <w:rPr>
+          <w:lang w:val="pt-BR"/>
+        </w:rPr>
+      </w:pPr>
+    </w:p>
+    <w:p>
+      <w:pPr>
+        <w:rPr>
+          <w:lang w:val="pt-BR"/>
+        </w:rPr>
+      </w:pPr>
+      <w:r>
+        <w:rPr>
+          <w:lang w:val="pt-BR"/>
+        </w:rPr>
+        <w:t xml:space="preserve">A opção Azure </w:t>
+      </w:r>
+      <w:proofErr w:type="spellStart"/>
+      <w:r>
+        <w:rPr>
+          <w:lang w:val="pt-BR"/>
+        </w:rPr>
+        <w:t>Advisor</w:t>
+      </w:r>
+      <w:proofErr w:type="spellEnd"/>
+      <w:r>
+        <w:rPr>
+          <w:lang w:val="pt-BR"/>
+        </w:rPr>
+        <w:t xml:space="preserve"> está incorreta - Azure </w:t>
+      </w:r>
+      <w:proofErr w:type="spellStart"/>
+      <w:r>
+        <w:rPr>
+          <w:lang w:val="pt-BR"/>
+        </w:rPr>
+        <w:t>Advisor</w:t>
+      </w:r>
+      <w:proofErr w:type="spellEnd"/>
+      <w:r>
+        <w:rPr>
+          <w:lang w:val="pt-BR"/>
+        </w:rPr>
+        <w:t xml:space="preserve"> fornece recomendações sobre alta disponibilidade, segurança, desempenho, excelência operacional e custo. O Azure </w:t>
+      </w:r>
+      <w:proofErr w:type="spellStart"/>
+      <w:r>
+        <w:rPr>
+          <w:lang w:val="pt-BR"/>
+        </w:rPr>
+        <w:t>Advisor</w:t>
+      </w:r>
+      <w:proofErr w:type="spellEnd"/>
+      <w:r>
+        <w:rPr>
+          <w:lang w:val="pt-BR"/>
+        </w:rPr>
+        <w:t xml:space="preserve"> não é a plataforma usada pelo </w:t>
+      </w:r>
+      <w:proofErr w:type="spellStart"/>
+      <w:r>
+        <w:rPr>
+          <w:lang w:val="pt-BR"/>
+        </w:rPr>
+        <w:t>Application</w:t>
+      </w:r>
+      <w:proofErr w:type="spellEnd"/>
+      <w:r>
+        <w:rPr>
+          <w:lang w:val="pt-BR"/>
+        </w:rPr>
+        <w:t xml:space="preserve"> Insights nem fornece monitoramento para </w:t>
+      </w:r>
+      <w:proofErr w:type="spellStart"/>
+      <w:r>
+        <w:rPr>
+          <w:lang w:val="pt-BR"/>
+        </w:rPr>
+        <w:t>VMs</w:t>
+      </w:r>
+      <w:proofErr w:type="spellEnd"/>
+      <w:r>
+        <w:rPr>
+          <w:lang w:val="pt-BR"/>
+        </w:rPr>
+        <w:t xml:space="preserve">, contêineres e </w:t>
+      </w:r>
+      <w:proofErr w:type="spellStart"/>
+      <w:r>
+        <w:rPr>
+          <w:lang w:val="pt-BR"/>
+        </w:rPr>
+        <w:t>Kubernetes</w:t>
+      </w:r>
+      <w:proofErr w:type="spellEnd"/>
+      <w:r>
+        <w:rPr>
+          <w:lang w:val="pt-BR"/>
+        </w:rPr>
+        <w:t>.</w:t>
+      </w:r>
+    </w:p>
+    <w:p>
+      <w:pPr>
+        <w:rPr>
+          <w:lang w:val="pt-BR"/>
+        </w:rPr>
+      </w:pPr>
+    </w:p>
+    <w:p>
+      <w:pPr>
+        <w:rPr>
+          <w:lang w:val="pt-BR"/>
+        </w:rPr>
+      </w:pPr>
+    </w:p>
+    <w:p>
+      <w:pPr>
+        <w:rPr>
+          <w:lang w:val="pt-BR"/>
+        </w:rPr>
+      </w:pPr>
+    </w:p>
+    <w:p>
+      <w:pPr>
+        <w:rPr>
+          <w:lang w:val="pt-BR"/>
+        </w:rPr>
+      </w:pPr>
+      <w:r>
+        <w:rPr>
+          <w:lang w:val="pt-BR"/>
+        </w:rPr>
+        <w:lastRenderedPageBreak/>
+        <w:t xml:space="preserve">A opção Azure Service Health está incorreta - Azure Service Health não é a plataforma usada pelo </w:t>
+      </w:r>
+      <w:proofErr w:type="spellStart"/>
+      <w:r>
+        <w:rPr>
+          <w:lang w:val="pt-BR"/>
+        </w:rPr>
+        <w:t>Application</w:t>
+      </w:r>
+      <w:proofErr w:type="spellEnd"/>
+      <w:r>
+        <w:rPr>
+          <w:lang w:val="pt-BR"/>
+        </w:rPr>
+        <w:t xml:space="preserve"> Insights, nem fornece monitoramento para </w:t>
+      </w:r>
+      <w:proofErr w:type="spellStart"/>
+      <w:r>
+        <w:rPr>
+          <w:lang w:val="pt-BR"/>
+        </w:rPr>
+        <w:t>VMs</w:t>
+      </w:r>
+      <w:proofErr w:type="spellEnd"/>
+      <w:r>
+        <w:rPr>
+          <w:lang w:val="pt-BR"/>
+        </w:rPr>
+        <w:t xml:space="preserve">, contêineres e </w:t>
+      </w:r>
+      <w:proofErr w:type="spellStart"/>
+      <w:r>
+        <w:rPr>
+          <w:lang w:val="pt-BR"/>
+        </w:rPr>
+        <w:t>Kubernetes</w:t>
+      </w:r>
+      <w:proofErr w:type="spellEnd"/>
+      <w:r>
+        <w:rPr>
+          <w:lang w:val="pt-BR"/>
+        </w:rPr>
+        <w:t>.</w:t>
+      </w:r>
+    </w:p>
+    <w:p>
+      <w:pPr>
+        <w:rPr>
+          <w:lang w:val="pt-BR"/>
+        </w:rPr>
+      </w:pPr>
+    </w:p>
+    <w:p>
+      <w:pPr>
+        <w:rPr>
+          <w:b/>
+          <w:bCs/>
+          <w:lang w:val="pt-BR"/>
+        </w:rPr>
+      </w:pPr>
+      <w:r>
+        <w:rPr>
+          <w:b/>
+          <w:bCs/>
+          <w:lang w:val="pt-BR"/>
+        </w:rPr>
+        <w:t>Como as políticas e iniciativas estão relacionadas no Azure?</w:t>
+      </w:r>
+    </w:p>
+    <w:p>
+      <w:pPr>
+        <w:rPr>
+          <w:b/>
+          <w:bCs/>
+          <w:lang w:val="pt-BR"/>
+        </w:rPr>
+      </w:pPr>
+      <w:r>
+        <w:rPr>
+          <w:b/>
+          <w:bCs/>
+          <w:lang w:val="pt-BR"/>
+        </w:rPr>
+        <w:t>Selecione a opção correta.</w:t>
+      </w:r>
+    </w:p>
+    <w:p>
+      <w:pPr>
+        <w:rPr>
+          <w:lang w:val="pt-BR"/>
+        </w:rPr>
+      </w:pPr>
+      <w:r>
+        <w:rPr>
+          <w:lang w:val="pt-BR"/>
+        </w:rPr>
+        <w:t>A resposta correta é Iniciativas são um conjunto de várias políticas</w:t>
+      </w:r>
+    </w:p>
+    <w:p>
+      <w:pPr>
+        <w:rPr>
+          <w:lang w:val="pt-BR"/>
+        </w:rPr>
+      </w:pPr>
+    </w:p>
+    <w:p>
+      <w:pPr>
+        <w:rPr>
+          <w:lang w:val="pt-BR"/>
+        </w:rPr>
+      </w:pPr>
+      <w:r>
+        <w:rPr>
+          <w:lang w:val="pt-BR"/>
+        </w:rPr>
+        <w:t>Iniciativa é uma coleção de definições de políticas que são adaptadas para alcançar um objetivo abrangente único. As definições de iniciativa simplificam o gerenciamento e a atribuição de definições de política. Por exemplo, você pode criar uma iniciativa intitulada Habilitar Monitoramento na Central de Segurança do Azure, com o objetivo de monitorar todas as recomendações de segurança disponíveis na Central de Segurança do Azure.</w:t>
+      </w:r>
+    </w:p>
+    <w:p>
+      <w:pPr>
+        <w:rPr>
+          <w:lang w:val="pt-BR"/>
+        </w:rPr>
+      </w:pPr>
+      <w:r>
+        <w:rPr>
+          <w:lang w:val="pt-BR"/>
+        </w:rPr>
+        <w:t xml:space="preserve">Referência: </w:t>
+      </w:r>
+      <w:hyperlink r:id="rId61" w:history="1">
+        <w:r>
+          <w:rPr>
+            <w:rStyle w:val="Hyperlink"/>
+            <w:lang w:val="pt-BR"/>
+          </w:rPr>
+          <w:t>https://docs.microsoft.com/en-us/azure/governance/policy/overview</w:t>
+        </w:r>
+      </w:hyperlink>
+    </w:p>
+    <w:p>
+      <w:pPr>
+        <w:rPr>
+          <w:lang w:val="pt-BR"/>
+        </w:rPr>
+      </w:pPr>
+    </w:p>
+    <w:p>
+      <w:pPr>
+        <w:rPr>
+          <w:b/>
+          <w:bCs/>
+          <w:lang w:val="pt-BR"/>
+        </w:rPr>
+      </w:pPr>
+      <w:r>
+        <w:rPr>
+          <w:b/>
+          <w:bCs/>
+          <w:lang w:val="pt-BR"/>
+        </w:rPr>
+        <w:t>Qual dessas opções ajuda a desativar facilmente uma conta quando um funcionário sai da sua empresa?</w:t>
+      </w:r>
+    </w:p>
+    <w:p>
+      <w:pPr>
+        <w:rPr>
+          <w:lang w:val="pt-BR"/>
+        </w:rPr>
+      </w:pPr>
+      <w:r>
+        <w:rPr>
+          <w:b/>
+          <w:bCs/>
+          <w:lang w:val="pt-BR"/>
+        </w:rPr>
+        <w:t>Selecione a opção correta.</w:t>
+      </w:r>
+    </w:p>
+    <w:p>
+      <w:pPr>
+        <w:rPr>
+          <w:lang w:val="pt-BR"/>
+        </w:rPr>
+      </w:pPr>
+      <w:r>
+        <w:rPr>
+          <w:lang w:val="pt-BR"/>
+        </w:rPr>
+        <w:t xml:space="preserve">Single </w:t>
+      </w:r>
+      <w:proofErr w:type="spellStart"/>
+      <w:r>
+        <w:rPr>
+          <w:lang w:val="pt-BR"/>
+        </w:rPr>
+        <w:t>sign-on</w:t>
+      </w:r>
+      <w:proofErr w:type="spellEnd"/>
+      <w:r>
+        <w:rPr>
+          <w:lang w:val="pt-BR"/>
+        </w:rPr>
+        <w:t xml:space="preserve"> (SSO) é um esquema de autenticação que permite que um usuário efetue login com um único ID e senha em qualquer um dos vários sistemas de software relacionados, mas independentes. Assim que o usuário sair da sua organização, a conta dele será desativada pela organização, portanto, o usuário não poderá acessar os recursos do Azure. O SSO centraliza a identidade do usuário, para que você possa desabilitar uma conta inativa em uma única etapa.</w:t>
+      </w:r>
+    </w:p>
+    <w:p>
+      <w:pPr>
+        <w:rPr>
+          <w:lang w:val="pt-BR"/>
+        </w:rPr>
+      </w:pPr>
+    </w:p>
+    <w:p>
+      <w:pPr>
+        <w:rPr>
+          <w:lang w:val="pt-BR"/>
+        </w:rPr>
+      </w:pPr>
+    </w:p>
+    <w:p>
+      <w:pPr>
+        <w:rPr>
+          <w:lang w:val="pt-BR"/>
+        </w:rPr>
+      </w:pPr>
+      <w:r>
+        <w:rPr>
+          <w:lang w:val="pt-BR"/>
+        </w:rPr>
+        <w:t>Outras opções não estão corretas.</w:t>
+      </w:r>
+    </w:p>
+    <w:p>
+      <w:pPr>
+        <w:rPr>
+          <w:lang w:val="pt-BR"/>
+        </w:rPr>
+      </w:pPr>
+      <w:r>
+        <w:rPr>
+          <w:lang w:val="pt-BR"/>
+        </w:rPr>
+        <w:t xml:space="preserve">A opção Aplicar autenticação </w:t>
+      </w:r>
+      <w:proofErr w:type="spellStart"/>
+      <w:r>
+        <w:rPr>
+          <w:lang w:val="pt-BR"/>
+        </w:rPr>
+        <w:t>multifator</w:t>
+      </w:r>
+      <w:proofErr w:type="spellEnd"/>
+      <w:r>
+        <w:rPr>
+          <w:lang w:val="pt-BR"/>
+        </w:rPr>
+        <w:t xml:space="preserve"> (MFA) está incorreta - a autenticação </w:t>
+      </w:r>
+      <w:proofErr w:type="spellStart"/>
+      <w:r>
+        <w:rPr>
+          <w:lang w:val="pt-BR"/>
+        </w:rPr>
+        <w:t>multifator</w:t>
+      </w:r>
+      <w:proofErr w:type="spellEnd"/>
+      <w:r>
+        <w:rPr>
+          <w:lang w:val="pt-BR"/>
+        </w:rPr>
+        <w:t xml:space="preserve"> do Azure (MFA) fornece segurança adicional para suas identidades exigindo dois ou mais elementos para autenticação completa.</w:t>
+      </w:r>
+    </w:p>
+    <w:p>
+      <w:pPr>
+        <w:rPr>
+          <w:lang w:val="pt-BR"/>
+        </w:rPr>
+      </w:pPr>
+      <w:r>
+        <w:rPr>
+          <w:lang w:val="pt-BR"/>
+        </w:rPr>
+        <w:t>Referência: https://docs.microsoft.com/en-us/azure/active-directory/authentication/overview-authentication#azure-ad-multi-factor-authentication</w:t>
+      </w:r>
+    </w:p>
+    <w:p>
+      <w:pPr>
+        <w:rPr>
+          <w:lang w:val="pt-BR"/>
+        </w:rPr>
+      </w:pPr>
+    </w:p>
+    <w:p>
+      <w:pPr>
+        <w:rPr>
+          <w:lang w:val="pt-BR"/>
+        </w:rPr>
+      </w:pPr>
+    </w:p>
+    <w:p>
+      <w:pPr>
+        <w:rPr>
+          <w:lang w:val="pt-BR"/>
+        </w:rPr>
+      </w:pPr>
+      <w:r>
+        <w:rPr>
+          <w:lang w:val="pt-BR"/>
+        </w:rPr>
+        <w:t>Opção O controle de acesso baseado em função (RBAC) está incorreto - O controle de acesso baseado em função (RBAC) fornece gerenciamento de acesso refinado para recursos do Azure, permitindo que você conceda aos usuários apenas os direitos necessários para realizar seus trabalhos. O RBAC está sendo usado para gerenciamento de acesso e não para gerenciamento de usuários.</w:t>
+      </w:r>
+    </w:p>
+    <w:p>
+      <w:pPr>
+        <w:rPr>
+          <w:lang w:val="pt-BR"/>
+        </w:rPr>
+      </w:pPr>
+      <w:r>
+        <w:rPr>
+          <w:lang w:val="pt-BR"/>
+        </w:rPr>
+        <w:lastRenderedPageBreak/>
+        <w:t>Referência: https://docs.microsoft.com/en-us/azure/role-based-access-control/overview</w:t>
+      </w:r>
+    </w:p>
+    <w:p>
+      <w:pPr>
+        <w:rPr>
+          <w:lang w:val="pt-BR"/>
+        </w:rPr>
+      </w:pPr>
+    </w:p>
+    <w:p>
+      <w:pPr>
+        <w:rPr>
+          <w:lang w:val="pt-BR"/>
+        </w:rPr>
+      </w:pPr>
+    </w:p>
+    <w:p>
+      <w:pPr>
+        <w:rPr>
+          <w:lang w:val="pt-BR"/>
+        </w:rPr>
+      </w:pPr>
+      <w:r>
+        <w:rPr>
+          <w:lang w:val="pt-BR"/>
+        </w:rPr>
+        <w:t xml:space="preserve">A opção As tentativas de </w:t>
+      </w:r>
+      <w:proofErr w:type="spellStart"/>
+      <w:r>
+        <w:rPr>
+          <w:lang w:val="pt-BR"/>
+        </w:rPr>
+        <w:t>logon</w:t>
+      </w:r>
+      <w:proofErr w:type="spellEnd"/>
+      <w:r>
+        <w:rPr>
+          <w:lang w:val="pt-BR"/>
+        </w:rPr>
+        <w:t xml:space="preserve"> do Monitor estão incorretas - Esta é uma etapa manual, que não é necessária usando o SSO.</w:t>
+      </w:r>
+    </w:p>
+    <w:p>
+      <w:pPr>
+        <w:rPr>
+          <w:lang w:val="pt-BR"/>
+        </w:rPr>
+      </w:pPr>
+    </w:p>
+    <w:p>
+      <w:pPr>
+        <w:rPr>
+          <w:b/>
+          <w:bCs/>
+          <w:lang w:val="pt-BR"/>
+        </w:rPr>
+      </w:pPr>
+      <w:r>
+        <w:rPr>
+          <w:b/>
+          <w:bCs/>
+          <w:lang w:val="pt-BR"/>
+        </w:rPr>
+        <w:t>Você está planejando mapear uma unidade de rede de vários computadores (que executam o Windows 10) para o Armazenamento do Azure. Você precisa criar uma solução de armazenamento no Azure para a unidade mapeada planejada.</w:t>
+      </w:r>
+    </w:p>
+    <w:p>
+      <w:pPr>
+        <w:rPr>
+          <w:b/>
+          <w:bCs/>
+          <w:lang w:val="pt-BR"/>
+        </w:rPr>
+      </w:pPr>
+      <w:r>
+        <w:rPr>
+          <w:b/>
+          <w:bCs/>
+          <w:lang w:val="pt-BR"/>
+        </w:rPr>
+        <w:t>O que você deve criar?</w:t>
+      </w:r>
+    </w:p>
+    <w:p>
+      <w:pPr>
+        <w:rPr>
+          <w:b/>
+          <w:bCs/>
+          <w:lang w:val="pt-BR"/>
+        </w:rPr>
+      </w:pPr>
+    </w:p>
+    <w:p>
+      <w:pPr>
+        <w:rPr>
+          <w:lang w:val="pt-BR"/>
+        </w:rPr>
+      </w:pPr>
+      <w:r>
+        <w:rPr>
+          <w:lang w:val="pt-BR"/>
+        </w:rPr>
+        <w:t>A resposta correta é serviço de arquivos em uma conta de armazenamento</w:t>
+      </w:r>
+    </w:p>
+    <w:p>
+      <w:pPr>
+        <w:rPr>
+          <w:lang w:val="pt-BR"/>
+        </w:rPr>
+      </w:pPr>
+    </w:p>
+    <w:p>
+      <w:pPr>
+        <w:rPr>
+          <w:lang w:val="pt-BR"/>
+        </w:rPr>
+      </w:pPr>
+      <w:r>
+        <w:rPr>
+          <w:lang w:val="pt-BR"/>
+        </w:rPr>
+        <w:t xml:space="preserve">Os Arquivos do Azure permitem que você configure compartilhamentos de arquivos de rede altamente disponíveis que podem ser acessados usando o protocolo SMB (Server </w:t>
+      </w:r>
+      <w:proofErr w:type="spellStart"/>
+      <w:r>
+        <w:rPr>
+          <w:lang w:val="pt-BR"/>
+        </w:rPr>
+        <w:t>Message</w:t>
+      </w:r>
+      <w:proofErr w:type="spellEnd"/>
+      <w:r>
+        <w:rPr>
+          <w:lang w:val="pt-BR"/>
+        </w:rPr>
+        <w:t xml:space="preserve"> </w:t>
+      </w:r>
+      <w:proofErr w:type="spellStart"/>
+      <w:r>
+        <w:rPr>
+          <w:lang w:val="pt-BR"/>
+        </w:rPr>
+        <w:t>Block</w:t>
+      </w:r>
+      <w:proofErr w:type="spellEnd"/>
+      <w:r>
+        <w:rPr>
+          <w:lang w:val="pt-BR"/>
+        </w:rPr>
+        <w:t xml:space="preserve">) padrão. Isso significa que várias </w:t>
+      </w:r>
+      <w:proofErr w:type="spellStart"/>
+      <w:r>
+        <w:rPr>
+          <w:lang w:val="pt-BR"/>
+        </w:rPr>
+        <w:t>VMs</w:t>
+      </w:r>
+      <w:proofErr w:type="spellEnd"/>
+      <w:r>
+        <w:rPr>
+          <w:lang w:val="pt-BR"/>
+        </w:rPr>
+        <w:t xml:space="preserve"> podem compartilhar os mesmos arquivos com acesso de leitura e gravação.</w:t>
+      </w:r>
+    </w:p>
+    <w:p>
+      <w:pPr>
+        <w:rPr>
+          <w:lang w:val="pt-BR"/>
+        </w:rPr>
+      </w:pPr>
+      <w:r>
+        <w:rPr>
+          <w:lang w:val="pt-BR"/>
+        </w:rPr>
+        <w:t>Referência: https://azure.microsoft.com/en-in/services/storage/files/</w:t>
+      </w:r>
+    </w:p>
+    <w:p>
+      <w:pPr>
+        <w:rPr>
+          <w:lang w:val="pt-BR"/>
+        </w:rPr>
+      </w:pPr>
+    </w:p>
+    <w:p>
+      <w:pPr>
+        <w:rPr>
+          <w:lang w:val="pt-BR"/>
+        </w:rPr>
+      </w:pPr>
+    </w:p>
+    <w:p>
+      <w:pPr>
+        <w:rPr>
+          <w:lang w:val="pt-BR"/>
+        </w:rPr>
+      </w:pPr>
+    </w:p>
+    <w:p>
+      <w:pPr>
+        <w:rPr>
+          <w:lang w:val="pt-BR"/>
+        </w:rPr>
+      </w:pPr>
+      <w:r>
+        <w:rPr>
+          <w:lang w:val="pt-BR"/>
+        </w:rPr>
+        <w:t>Outras opções não estão corretas.</w:t>
+      </w:r>
+    </w:p>
+    <w:p>
+      <w:pPr>
+        <w:rPr>
+          <w:lang w:val="pt-BR"/>
+        </w:rPr>
+      </w:pPr>
+    </w:p>
+    <w:p>
+      <w:pPr>
+        <w:rPr>
+          <w:lang w:val="pt-BR"/>
+        </w:rPr>
+      </w:pPr>
+      <w:r>
+        <w:rPr>
+          <w:lang w:val="pt-BR"/>
+        </w:rPr>
+        <w:t xml:space="preserve">O serviço </w:t>
+      </w:r>
+      <w:proofErr w:type="spellStart"/>
+      <w:r>
+        <w:rPr>
+          <w:lang w:val="pt-BR"/>
+        </w:rPr>
+        <w:t>Option</w:t>
+      </w:r>
+      <w:proofErr w:type="spellEnd"/>
+      <w:r>
+        <w:rPr>
+          <w:lang w:val="pt-BR"/>
+        </w:rPr>
+        <w:t xml:space="preserve"> </w:t>
+      </w:r>
+      <w:proofErr w:type="spellStart"/>
+      <w:r>
+        <w:rPr>
+          <w:lang w:val="pt-BR"/>
+        </w:rPr>
+        <w:t>Blobs</w:t>
+      </w:r>
+      <w:proofErr w:type="spellEnd"/>
+      <w:r>
+        <w:rPr>
+          <w:lang w:val="pt-BR"/>
+        </w:rPr>
+        <w:t xml:space="preserve"> em uma conta de armazenamento está incorreto - o armazenamento Azure </w:t>
+      </w:r>
+      <w:proofErr w:type="spellStart"/>
+      <w:r>
+        <w:rPr>
+          <w:lang w:val="pt-BR"/>
+        </w:rPr>
+        <w:t>Blob</w:t>
+      </w:r>
+      <w:proofErr w:type="spellEnd"/>
+      <w:r>
+        <w:rPr>
+          <w:lang w:val="pt-BR"/>
+        </w:rPr>
+        <w:t xml:space="preserve"> (Contêineres) é a solução de armazenamento de objetos da Microsoft para a nuvem, otimizada para armazenar grandes quantidades de dados não estruturados, como texto ou dados binários. Não é o armazenamento ideal para máquinas virtuais.</w:t>
+      </w:r>
+    </w:p>
+    <w:p>
+      <w:pPr>
+        <w:rPr>
+          <w:lang w:val="pt-BR"/>
+        </w:rPr>
+      </w:pPr>
+      <w:r>
+        <w:rPr>
+          <w:lang w:val="pt-BR"/>
+        </w:rPr>
+        <w:t>Referência: https://docs.microsoft.com/en-us/azure/storage/blobs/storage-blobs-introduction</w:t>
+      </w:r>
+    </w:p>
+    <w:p>
+      <w:pPr>
+        <w:rPr>
+          <w:lang w:val="pt-BR"/>
+        </w:rPr>
+      </w:pPr>
+    </w:p>
+    <w:p>
+      <w:pPr>
+        <w:rPr>
+          <w:lang w:val="pt-BR"/>
+        </w:rPr>
+      </w:pPr>
+    </w:p>
+    <w:p>
+      <w:pPr>
+        <w:rPr>
+          <w:lang w:val="pt-BR"/>
+        </w:rPr>
+      </w:pPr>
+    </w:p>
+    <w:p>
+      <w:pPr>
+        <w:rPr>
+          <w:lang w:val="pt-BR"/>
+        </w:rPr>
+      </w:pPr>
+      <w:r>
+        <w:rPr>
+          <w:lang w:val="pt-BR"/>
+        </w:rPr>
+        <w:t>O disco de dados da máquina virtual opcional está incorreto - o disco de dados da VM pode ser vinculado a uma VM por vez.</w:t>
+      </w:r>
+    </w:p>
+    <w:p>
+      <w:pPr>
+        <w:rPr>
+          <w:lang w:val="pt-BR"/>
+        </w:rPr>
+      </w:pPr>
+    </w:p>
+    <w:p>
+      <w:pPr>
+        <w:rPr>
+          <w:lang w:val="pt-BR"/>
+        </w:rPr>
+      </w:pPr>
+    </w:p>
+    <w:p>
+      <w:pPr>
+        <w:rPr>
+          <w:lang w:val="pt-BR"/>
+        </w:rPr>
+      </w:pPr>
+    </w:p>
+    <w:p>
+      <w:pPr>
+        <w:rPr>
+          <w:lang w:val="pt-BR"/>
+        </w:rPr>
+      </w:pPr>
+      <w:r>
+        <w:rPr>
+          <w:lang w:val="pt-BR"/>
+        </w:rPr>
+        <w:t>A opção Banco de dados SQL do Azure está incorreta - SQL do Azure é um banco de dados relacional e não pode ser usado como um compartilhamento de arquivos para máquinas virtuais.</w:t>
+      </w:r>
+    </w:p>
+    <w:p>
+      <w:pPr>
+        <w:rPr>
+          <w:lang w:val="pt-BR"/>
+        </w:rPr>
+      </w:pPr>
+    </w:p>
+    <w:p>
+      <w:pPr>
+        <w:rPr>
+          <w:b/>
+          <w:bCs/>
+          <w:lang w:val="pt-BR"/>
+        </w:rPr>
+      </w:pPr>
+      <w:r>
+        <w:rPr>
+          <w:b/>
+          <w:bCs/>
+          <w:lang w:val="pt-BR"/>
+        </w:rPr>
+        <w:t>Sua empresa implementa [serviços cognitivos] para adicionar etiquetas automaticamente a documentos do Microsoft Word que contêm informações de cartão de crédito.</w:t>
+      </w:r>
+    </w:p>
+    <w:p>
+      <w:pPr>
+        <w:rPr>
+          <w:lang w:val="pt-BR"/>
+        </w:rPr>
+      </w:pPr>
+      <w:r>
+        <w:rPr>
+          <w:lang w:val="pt-BR"/>
+        </w:rPr>
+        <w:t>A resposta correta é Proteção de Informações do Azure (AIP)</w:t>
+      </w:r>
+    </w:p>
+    <w:p>
+      <w:pPr>
+        <w:rPr>
+          <w:lang w:val="pt-BR"/>
+        </w:rPr>
+      </w:pPr>
+    </w:p>
+    <w:p>
+      <w:pPr>
+        <w:rPr>
+          <w:lang w:val="pt-BR"/>
+        </w:rPr>
+      </w:pPr>
+      <w:r>
+        <w:rPr>
+          <w:lang w:val="pt-BR"/>
+        </w:rPr>
+        <w:t xml:space="preserve">A Proteção de Informações do Azure (AIP) é uma solução baseada em nuvem que ajuda as organizações a classificar e proteger seus documentos e </w:t>
+      </w:r>
+      <w:proofErr w:type="spellStart"/>
+      <w:r>
+        <w:rPr>
+          <w:lang w:val="pt-BR"/>
+        </w:rPr>
+        <w:t>emails</w:t>
+      </w:r>
+      <w:proofErr w:type="spellEnd"/>
+      <w:r>
+        <w:rPr>
+          <w:lang w:val="pt-BR"/>
+        </w:rPr>
+        <w:t xml:space="preserve"> aplicando rótulos. Os rótulos podem ser aplicados automaticamente (pelos administradores que definem regras e condições), manualmente (pelos usuários).</w:t>
+      </w:r>
+    </w:p>
+    <w:p>
+      <w:pPr>
+        <w:rPr>
+          <w:lang w:val="pt-BR"/>
+        </w:rPr>
+      </w:pPr>
+      <w:r>
+        <w:rPr>
+          <w:lang w:val="pt-BR"/>
+        </w:rPr>
+        <w:t>Referência: https://docs.microsoft.com/en-us/azure/information-protection/what-is-information-protection</w:t>
+      </w:r>
+    </w:p>
+    <w:p>
+      <w:pPr>
+        <w:rPr>
+          <w:lang w:val="pt-BR"/>
+        </w:rPr>
+      </w:pPr>
+    </w:p>
+    <w:p>
+      <w:pPr>
+        <w:rPr>
+          <w:lang w:val="pt-BR"/>
+        </w:rPr>
+      </w:pPr>
+    </w:p>
+    <w:p>
+      <w:pPr>
+        <w:rPr>
+          <w:lang w:val="pt-BR"/>
+        </w:rPr>
+      </w:pPr>
+    </w:p>
+    <w:p>
+      <w:pPr>
+        <w:rPr>
+          <w:lang w:val="pt-BR"/>
+        </w:rPr>
+      </w:pPr>
+    </w:p>
+    <w:p>
+      <w:pPr>
+        <w:rPr>
+          <w:lang w:val="pt-BR"/>
+        </w:rPr>
+      </w:pPr>
+    </w:p>
+    <w:p>
+      <w:pPr>
+        <w:rPr>
+          <w:lang w:val="pt-BR"/>
+        </w:rPr>
+      </w:pPr>
+      <w:r>
+        <w:rPr>
+          <w:lang w:val="pt-BR"/>
+        </w:rPr>
+        <w:t>Outras opções não estão corretas.</w:t>
+      </w:r>
+    </w:p>
+    <w:p>
+      <w:pPr>
+        <w:rPr>
+          <w:lang w:val="pt-BR"/>
+        </w:rPr>
+      </w:pPr>
+    </w:p>
+    <w:p>
+      <w:pPr>
+        <w:rPr>
+          <w:lang w:val="pt-BR"/>
+        </w:rPr>
+      </w:pPr>
+      <w:r>
+        <w:rPr>
+          <w:lang w:val="pt-BR"/>
+        </w:rPr>
+        <w:t xml:space="preserve">A opção Políticas do Azure está incorreta - o Azure </w:t>
+      </w:r>
+      <w:proofErr w:type="spellStart"/>
+      <w:r>
+        <w:rPr>
+          <w:lang w:val="pt-BR"/>
+        </w:rPr>
+        <w:t>Policy</w:t>
+      </w:r>
+      <w:proofErr w:type="spellEnd"/>
+      <w:r>
+        <w:rPr>
+          <w:lang w:val="pt-BR"/>
+        </w:rPr>
+        <w:t xml:space="preserve"> ajuda a impor padrões organizacionais e a avaliar a conformidade em escala. A Política do Azure avalia os recursos no Azure comparando as propriedades desses recursos com as regras de negócios.</w:t>
+      </w:r>
+    </w:p>
+    <w:p>
+      <w:pPr>
+        <w:rPr>
+          <w:lang w:val="pt-BR"/>
+        </w:rPr>
+      </w:pPr>
+      <w:r>
+        <w:rPr>
+          <w:lang w:val="pt-BR"/>
+        </w:rPr>
+        <w:t>Referência: https://docs.microsoft.com/en-us/azure/governance/policy/overview</w:t>
+      </w:r>
+    </w:p>
+    <w:p>
+      <w:pPr>
+        <w:rPr>
+          <w:lang w:val="pt-BR"/>
+        </w:rPr>
+      </w:pPr>
+    </w:p>
+    <w:p>
+      <w:pPr>
+        <w:rPr>
+          <w:lang w:val="pt-BR"/>
+        </w:rPr>
+      </w:pPr>
+    </w:p>
+    <w:p>
+      <w:pPr>
+        <w:rPr>
+          <w:lang w:val="pt-BR"/>
+        </w:rPr>
+      </w:pPr>
+    </w:p>
+    <w:p>
+      <w:pPr>
+        <w:rPr>
+          <w:lang w:val="pt-BR"/>
+        </w:rPr>
+      </w:pPr>
+      <w:r>
+        <w:rPr>
+          <w:lang w:val="pt-BR"/>
+        </w:rPr>
+        <w:t xml:space="preserve">A opção Azure </w:t>
+      </w:r>
+      <w:proofErr w:type="spellStart"/>
+      <w:r>
+        <w:rPr>
+          <w:lang w:val="pt-BR"/>
+        </w:rPr>
+        <w:t>Blueprints</w:t>
+      </w:r>
+      <w:proofErr w:type="spellEnd"/>
+      <w:r>
+        <w:rPr>
+          <w:lang w:val="pt-BR"/>
+        </w:rPr>
+        <w:t xml:space="preserve"> está incorreta – os Azure </w:t>
+      </w:r>
+      <w:proofErr w:type="spellStart"/>
+      <w:r>
+        <w:rPr>
+          <w:lang w:val="pt-BR"/>
+        </w:rPr>
+        <w:t>Blueprints</w:t>
+      </w:r>
+      <w:proofErr w:type="spellEnd"/>
+      <w:r>
+        <w:rPr>
+          <w:lang w:val="pt-BR"/>
+        </w:rPr>
+        <w:t xml:space="preserve"> permitem que os arquitetos de nuvem definam um conjunto repetível de recursos do Azure que implementam e aderem aos padrões, padrões e requisitos de uma organização. O Azure </w:t>
+      </w:r>
+      <w:proofErr w:type="spellStart"/>
+      <w:r>
+        <w:rPr>
+          <w:lang w:val="pt-BR"/>
+        </w:rPr>
+        <w:t>Blueprint</w:t>
+      </w:r>
+      <w:proofErr w:type="spellEnd"/>
+      <w:r>
+        <w:rPr>
+          <w:lang w:val="pt-BR"/>
+        </w:rPr>
+        <w:t xml:space="preserve"> permite que as equipes de desenvolvimento criem e implantem rapidamente novos ambientes com o conhecimento de que estão construindo dentro da conformidade organizacional com um conjunto de componentes internos que aceleram o desenvolvimento e a entrega.</w:t>
+      </w:r>
+    </w:p>
+    <w:p>
+      <w:pPr>
+        <w:rPr>
+          <w:lang w:val="pt-BR"/>
+        </w:rPr>
+      </w:pPr>
+      <w:r>
+        <w:rPr>
+          <w:lang w:val="pt-BR"/>
+        </w:rPr>
+        <w:t>Referência: https://docs.microsoft.com/en-us/azure/governance/blueprints/overview</w:t>
+      </w:r>
+    </w:p>
+    <w:p>
+      <w:pPr>
+        <w:rPr>
+          <w:lang w:val="pt-BR"/>
+        </w:rPr>
+      </w:pPr>
+    </w:p>
+    <w:p>
+      <w:pPr>
+        <w:rPr>
+          <w:lang w:val="pt-BR"/>
+        </w:rPr>
+      </w:pPr>
+    </w:p>
+    <w:p>
+      <w:pPr>
+        <w:rPr>
+          <w:lang w:val="pt-BR"/>
+        </w:rPr>
+      </w:pPr>
+    </w:p>
+    <w:p>
+      <w:pPr>
+        <w:rPr>
+          <w:lang w:val="pt-BR"/>
+        </w:rPr>
+      </w:pPr>
+      <w:r>
+        <w:rPr>
+          <w:lang w:val="pt-BR"/>
+        </w:rPr>
+        <w:t xml:space="preserve">Opção Nenhuma alteração necessária, ou seja, os serviços cognitivos estão incorretos - os serviços cognitivos são uma coleção de modelos de IA </w:t>
+      </w:r>
+      <w:proofErr w:type="spellStart"/>
+      <w:r>
+        <w:rPr>
+          <w:lang w:val="pt-BR"/>
+        </w:rPr>
+        <w:t>pré</w:t>
+      </w:r>
+      <w:proofErr w:type="spellEnd"/>
+      <w:r>
+        <w:rPr>
+          <w:lang w:val="pt-BR"/>
+        </w:rPr>
+        <w:t>-treinados específicos do domínio que podem ser personalizados com seus dados.</w:t>
+      </w:r>
+    </w:p>
+    <w:p>
+      <w:pPr>
+        <w:rPr>
+          <w:lang w:val="pt-BR"/>
+        </w:rPr>
+      </w:pPr>
+    </w:p>
+    <w:p>
+      <w:pPr>
+        <w:rPr>
+          <w:lang w:val="pt-BR"/>
+        </w:rPr>
+      </w:pPr>
+      <w:r>
+        <w:rPr>
+          <w:lang w:val="pt-BR"/>
+        </w:rPr>
+        <w:drawing>
+          <wp:inline distT="0" distB="0" distL="0" distR="0" wp14:anchorId="761EC4BB" wp14:editId="5A9EB05B">
+            <wp:extent cx="5400040" cy="2931160"/>
+            <wp:effectExtent l="0" t="0" r="0" b="2540"/>
+            <wp:docPr id="15" name="Imagem 15" descr="Interface gráfica do usuário, Texto, Aplicativo&#10;&#10;Descrição gerada automaticamente"/>
+            <wp:cNvGraphicFramePr>
+              <a:graphicFrameLocks xmlns:a="http://schemas.openxmlformats.org/drawingml/2006/main" noChangeAspect="1"/>
+            </wp:cNvGraphicFramePr>
+            <a:graphic xmlns:a="http://schemas.openxmlformats.org/drawingml/2006/main">
+              <a:graphicData uri="http://schemas.openxmlformats.org/drawingml/2006/picture">
+                <pic:pic xmlns:pic="http://schemas.openxmlformats.org/drawingml/2006/picture">
+                  <pic:nvPicPr>
+                    <pic:cNvPr id="15" name="Imagem 15" descr="Interface gráfica do usuário, Texto, Aplicativo&#10;&#10;Descrição gerada automaticamente"/>
+                    <pic:cNvPicPr/>
+                  </pic:nvPicPr>
+                  <pic:blipFill>
+                    <a:blip r:embed="rId62"/>
+                    <a:stretch>
+                      <a:fillRect/>
+                    </a:stretch>
+                  </pic:blipFill>
+                  <pic:spPr>
+                    <a:xfrm>
+                      <a:off x="0" y="0"/>
+                      <a:ext cx="5400040" cy="2931160"/>
+                    </a:xfrm>
+                    <a:prstGeom prst="rect">
+                      <a:avLst/>
+                    </a:prstGeom>
+                  </pic:spPr>
+                </pic:pic>
+              </a:graphicData>
+            </a:graphic>
+          </wp:inline>
+        </w:drawing>
+      </w:r>
+    </w:p>
+    <w:p>
+      <w:pPr>
+        <w:rPr>
+          <w:lang w:val="pt-BR"/>
+        </w:rPr>
+      </w:pPr>
+      <w:r>
+        <w:rPr>
+          <w:lang w:val="pt-BR"/>
+        </w:rPr>
+        <w:t>Explicação</w:t>
+      </w:r>
+    </w:p>
+    <w:p>
+      <w:pPr>
+        <w:rPr>
+          <w:lang w:val="pt-BR"/>
+        </w:rPr>
+      </w:pPr>
+      <w:r>
+        <w:rPr>
+          <w:lang w:val="pt-BR"/>
+        </w:rPr>
+        <w:t xml:space="preserve">Declaração O </w:t>
+      </w:r>
+      <w:proofErr w:type="spellStart"/>
+      <w:r>
+        <w:rPr>
+          <w:lang w:val="pt-BR"/>
+        </w:rPr>
+        <w:t>bot</w:t>
+      </w:r>
+      <w:proofErr w:type="spellEnd"/>
+      <w:r>
+        <w:rPr>
+          <w:lang w:val="pt-BR"/>
+        </w:rPr>
+        <w:t xml:space="preserve"> de IA do Azure fornece um assistente online digital que oferece suporte de fala está correto - o </w:t>
+      </w:r>
+      <w:proofErr w:type="spellStart"/>
+      <w:r>
+        <w:rPr>
+          <w:lang w:val="pt-BR"/>
+        </w:rPr>
+        <w:t>bot</w:t>
+      </w:r>
+      <w:proofErr w:type="spellEnd"/>
+      <w:r>
+        <w:rPr>
+          <w:lang w:val="pt-BR"/>
+        </w:rPr>
+        <w:t xml:space="preserve"> de IA do Azure fornece um assistente online digital que fornece suporte de fala. Os </w:t>
+      </w:r>
+      <w:proofErr w:type="spellStart"/>
+      <w:r>
+        <w:rPr>
+          <w:lang w:val="pt-BR"/>
+        </w:rPr>
+        <w:t>bots</w:t>
+      </w:r>
+      <w:proofErr w:type="spellEnd"/>
+      <w:r>
+        <w:rPr>
+          <w:lang w:val="pt-BR"/>
+        </w:rPr>
+        <w:t xml:space="preserve"> fornecem uma experiência que se parece menos com o uso de um computador e mais como lidar com uma pessoa - ou pelo menos um robô inteligente. Eles podem ser usados ​​para transferir tarefas simples e repetitivas, como fazer uma reserva para um jantar ou coletar informações de perfil, para sistemas automatizados que podem não exigir mais intervenção humana direta.</w:t>
+      </w:r>
+    </w:p>
+    <w:p>
+      <w:pPr>
+        <w:rPr>
+          <w:lang w:val="pt-BR"/>
+        </w:rPr>
+      </w:pPr>
+      <w:r>
+        <w:rPr>
+          <w:lang w:val="pt-BR"/>
+        </w:rPr>
+        <w:t>Referência: https://docs.microsoft.com/en-us/azure/bot-service/bot-service-overview-introduction?view=azure-bot-service-4.0</w:t>
+      </w:r>
+    </w:p>
+    <w:p>
+      <w:pPr>
+        <w:rPr>
+          <w:lang w:val="pt-BR"/>
+        </w:rPr>
+      </w:pPr>
+    </w:p>
+    <w:p>
+      <w:pPr>
+        <w:rPr>
+          <w:lang w:val="pt-BR"/>
+        </w:rPr>
+      </w:pPr>
+    </w:p>
+    <w:p>
+      <w:pPr>
+        <w:rPr>
+          <w:lang w:val="pt-BR"/>
+        </w:rPr>
+      </w:pPr>
+      <w:r>
+        <w:rPr>
+          <w:lang w:val="pt-BR"/>
+        </w:rPr>
+        <w:t xml:space="preserve">Declaração O Azure </w:t>
+      </w:r>
+      <w:proofErr w:type="spellStart"/>
+      <w:r>
+        <w:rPr>
+          <w:lang w:val="pt-BR"/>
+        </w:rPr>
+        <w:t>Functions</w:t>
+      </w:r>
+      <w:proofErr w:type="spellEnd"/>
+      <w:r>
+        <w:rPr>
+          <w:lang w:val="pt-BR"/>
+        </w:rPr>
+        <w:t xml:space="preserve"> usa o treinamento anterior para fornecer previsões com alta probabilidade de estarem incorretas - não é o Azure </w:t>
+      </w:r>
+      <w:proofErr w:type="spellStart"/>
+      <w:r>
+        <w:rPr>
+          <w:lang w:val="pt-BR"/>
+        </w:rPr>
+        <w:t>Functions</w:t>
+      </w:r>
+      <w:proofErr w:type="spellEnd"/>
+      <w:r>
+        <w:rPr>
+          <w:lang w:val="pt-BR"/>
+        </w:rPr>
+        <w:t xml:space="preserve">, mas o Azure </w:t>
+      </w:r>
+      <w:proofErr w:type="spellStart"/>
+      <w:r>
+        <w:rPr>
+          <w:lang w:val="pt-BR"/>
+        </w:rPr>
+        <w:t>Machine</w:t>
+      </w:r>
+      <w:proofErr w:type="spellEnd"/>
+      <w:r>
+        <w:rPr>
+          <w:lang w:val="pt-BR"/>
+        </w:rPr>
+        <w:t xml:space="preserve"> Learning que usa o treinamento anterior para fornecer previsões com alta probabilidade.</w:t>
+      </w:r>
+    </w:p>
+    <w:p>
+      <w:pPr>
+        <w:rPr>
+          <w:lang w:val="pt-BR"/>
+        </w:rPr>
+      </w:pPr>
+    </w:p>
+    <w:p>
+      <w:pPr>
+        <w:rPr>
+          <w:lang w:val="pt-BR"/>
+        </w:rPr>
+      </w:pPr>
+    </w:p>
+    <w:p>
+      <w:pPr>
+        <w:rPr>
+          <w:lang w:val="pt-BR"/>
+        </w:rPr>
+      </w:pPr>
+      <w:r>
+        <w:rPr>
+          <w:lang w:val="pt-BR"/>
+        </w:rPr>
+        <w:lastRenderedPageBreak/>
+        <w:t xml:space="preserve">Declaração O Azure </w:t>
+      </w:r>
+      <w:proofErr w:type="spellStart"/>
+      <w:r>
+        <w:rPr>
+          <w:lang w:val="pt-BR"/>
+        </w:rPr>
+        <w:t>Machine</w:t>
+      </w:r>
+      <w:proofErr w:type="spellEnd"/>
+      <w:r>
+        <w:rPr>
+          <w:lang w:val="pt-BR"/>
+        </w:rPr>
+        <w:t xml:space="preserve"> Learning processa dados de milhões de sensores incorretos - o Hub </w:t>
+      </w:r>
+      <w:proofErr w:type="spellStart"/>
+      <w:r>
+        <w:rPr>
+          <w:lang w:val="pt-BR"/>
+        </w:rPr>
+        <w:t>IoT</w:t>
+      </w:r>
+      <w:proofErr w:type="spellEnd"/>
+      <w:r>
+        <w:rPr>
+          <w:lang w:val="pt-BR"/>
+        </w:rPr>
+        <w:t xml:space="preserve"> (Internet </w:t>
+      </w:r>
+      <w:proofErr w:type="spellStart"/>
+      <w:r>
+        <w:rPr>
+          <w:lang w:val="pt-BR"/>
+        </w:rPr>
+        <w:t>of</w:t>
+      </w:r>
+      <w:proofErr w:type="spellEnd"/>
+      <w:r>
+        <w:rPr>
+          <w:lang w:val="pt-BR"/>
+        </w:rPr>
+        <w:t xml:space="preserve"> </w:t>
+      </w:r>
+      <w:proofErr w:type="spellStart"/>
+      <w:r>
+        <w:rPr>
+          <w:lang w:val="pt-BR"/>
+        </w:rPr>
+        <w:t>Things</w:t>
+      </w:r>
+      <w:proofErr w:type="spellEnd"/>
+      <w:r>
+        <w:rPr>
+          <w:lang w:val="pt-BR"/>
+        </w:rPr>
+        <w:t xml:space="preserve"> Hub) fornece dados de milhões de sensores.</w:t>
+      </w:r>
+    </w:p>
+    <w:p>
+      <w:pPr>
+        <w:rPr>
+          <w:lang w:val="pt-BR"/>
+        </w:rPr>
+      </w:pPr>
+    </w:p>
+    <w:p>
+      <w:pPr>
+        <w:rPr>
+          <w:lang w:val="pt-BR"/>
+        </w:rPr>
+      </w:pPr>
+    </w:p>
+    <w:p>
+      <w:pPr>
+        <w:rPr>
+          <w:lang w:val="pt-BR"/>
+        </w:rPr>
+      </w:pPr>
+    </w:p>
+    <w:p>
+      <w:pPr>
+        <w:rPr>
+          <w:lang w:val="pt-BR"/>
+        </w:rPr>
+      </w:pPr>
+      <w:r>
+        <w:rPr>
+          <w:lang w:val="pt-BR"/>
+        </w:rPr>
+        <w:t xml:space="preserve">Declaração O Azure Data Lake </w:t>
+      </w:r>
+      <w:proofErr w:type="spellStart"/>
+      <w:r>
+        <w:rPr>
+          <w:lang w:val="pt-BR"/>
+        </w:rPr>
+        <w:t>Analytics</w:t>
+      </w:r>
+      <w:proofErr w:type="spellEnd"/>
+      <w:r>
+        <w:rPr>
+          <w:lang w:val="pt-BR"/>
+        </w:rPr>
+        <w:t xml:space="preserve"> pode executar programas de processamento e transformação de dados paralelos em massa em </w:t>
+      </w:r>
+      <w:proofErr w:type="spellStart"/>
+      <w:r>
+        <w:rPr>
+          <w:lang w:val="pt-BR"/>
+        </w:rPr>
+        <w:t>petabytes</w:t>
+      </w:r>
+      <w:proofErr w:type="spellEnd"/>
+      <w:r>
+        <w:rPr>
+          <w:lang w:val="pt-BR"/>
+        </w:rPr>
+        <w:t xml:space="preserve"> de dados está correto - você pode processar trabalhos de big data em segundos com o Azure Data Lake </w:t>
+      </w:r>
+      <w:proofErr w:type="spellStart"/>
+      <w:r>
+        <w:rPr>
+          <w:lang w:val="pt-BR"/>
+        </w:rPr>
+        <w:t>Analytics</w:t>
+      </w:r>
+      <w:proofErr w:type="spellEnd"/>
+      <w:r>
+        <w:rPr>
+          <w:lang w:val="pt-BR"/>
+        </w:rPr>
+        <w:t xml:space="preserve">. Você pode processar </w:t>
+      </w:r>
+      <w:proofErr w:type="spellStart"/>
+      <w:r>
+        <w:rPr>
+          <w:lang w:val="pt-BR"/>
+        </w:rPr>
+        <w:t>petabytes</w:t>
+      </w:r>
+      <w:proofErr w:type="spellEnd"/>
+      <w:r>
+        <w:rPr>
+          <w:lang w:val="pt-BR"/>
+        </w:rPr>
+        <w:t xml:space="preserve"> de dados para diversas categorias de carga de trabalho, como consulta, ETL, análise, aprendizado de máquina, tradução automática, processamento de imagem e análise de sentimento, aproveitando as bibliotecas existentes escritas em linguagens .NET, R ou Python.</w:t>
+      </w:r>
+    </w:p>
+    <w:p>
+      <w:pPr>
+        <w:rPr>
+          <w:lang w:val="pt-BR"/>
+        </w:rPr>
+      </w:pPr>
+      <w:r>
+        <w:rPr>
+          <w:lang w:val="pt-BR"/>
+        </w:rPr>
+        <w:t>Referência: https://azure.microsoft.com/en-gb/services/data-lake-analytics/</w:t>
+      </w:r>
+    </w:p>
+    <w:p>
+      <w:pPr>
+        <w:rPr>
+          <w:lang w:val="pt-BR"/>
+        </w:rPr>
+      </w:pPr>
+    </w:p>
+    <w:p>
+      <w:pPr>
+        <w:rPr>
+          <w:lang w:val="pt-BR"/>
+        </w:rPr>
+      </w:pPr>
+    </w:p>
+    <w:p>
+      <w:pPr>
+        <w:rPr>
+          <w:lang w:val="pt-BR"/>
+        </w:rPr>
+      </w:pPr>
+    </w:p>
+    <w:p>
+      <w:pPr>
+        <w:rPr>
+          <w:lang w:val="pt-BR"/>
+        </w:rPr>
+      </w:pPr>
+      <w:r>
+        <w:rPr>
+          <w:lang w:val="pt-BR"/>
+        </w:rPr>
+        <w:t xml:space="preserve">Declaração Azure SQL Data </w:t>
+      </w:r>
+      <w:proofErr w:type="spellStart"/>
+      <w:r>
+        <w:rPr>
+          <w:lang w:val="pt-BR"/>
+        </w:rPr>
+        <w:t>Warehouse</w:t>
+      </w:r>
+      <w:proofErr w:type="spellEnd"/>
+      <w:r>
+        <w:rPr>
+          <w:lang w:val="pt-BR"/>
+        </w:rPr>
+        <w:t xml:space="preserve"> é um serviço baseado em nuvem que aproveita o processamento paralelo massivo (MPP) para executar rapidamente consultas complexas em </w:t>
+      </w:r>
+      <w:proofErr w:type="spellStart"/>
+      <w:r>
+        <w:rPr>
+          <w:lang w:val="pt-BR"/>
+        </w:rPr>
+        <w:t>petabytes</w:t>
+      </w:r>
+      <w:proofErr w:type="spellEnd"/>
+      <w:r>
+        <w:rPr>
+          <w:lang w:val="pt-BR"/>
+        </w:rPr>
+        <w:t xml:space="preserve"> de dados em um banco de dados relacional está correto - Azure SQL Data </w:t>
+      </w:r>
+      <w:proofErr w:type="spellStart"/>
+      <w:r>
+        <w:rPr>
+          <w:lang w:val="pt-BR"/>
+        </w:rPr>
+        <w:t>Warehouse</w:t>
+      </w:r>
+      <w:proofErr w:type="spellEnd"/>
+      <w:r>
+        <w:rPr>
+          <w:lang w:val="pt-BR"/>
+        </w:rPr>
+        <w:t xml:space="preserve"> (SQL DW) é uma plataforma baseada em nuvem- como serviço (PaaS) da Microsoft. É uma tecnologia de banco de dados relacional MPP (</w:t>
+      </w:r>
+      <w:proofErr w:type="spellStart"/>
+      <w:r>
+        <w:rPr>
+          <w:lang w:val="pt-BR"/>
+        </w:rPr>
+        <w:t>massively</w:t>
+      </w:r>
+      <w:proofErr w:type="spellEnd"/>
+      <w:r>
+        <w:rPr>
+          <w:lang w:val="pt-BR"/>
+        </w:rPr>
+        <w:t xml:space="preserve"> </w:t>
+      </w:r>
+      <w:proofErr w:type="spellStart"/>
+      <w:r>
+        <w:rPr>
+          <w:lang w:val="pt-BR"/>
+        </w:rPr>
+        <w:t>parallel</w:t>
+      </w:r>
+      <w:proofErr w:type="spellEnd"/>
+      <w:r>
+        <w:rPr>
+          <w:lang w:val="pt-BR"/>
+        </w:rPr>
+        <w:t xml:space="preserve"> </w:t>
+      </w:r>
+      <w:proofErr w:type="spellStart"/>
+      <w:r>
+        <w:rPr>
+          <w:lang w:val="pt-BR"/>
+        </w:rPr>
+        <w:t>processing</w:t>
+      </w:r>
+      <w:proofErr w:type="spellEnd"/>
+      <w:r>
+        <w:rPr>
+          <w:lang w:val="pt-BR"/>
+        </w:rPr>
+        <w:t xml:space="preserve">) distribuído em grande escala na mesma classe de concorrentes do </w:t>
+      </w:r>
+      <w:proofErr w:type="spellStart"/>
+      <w:r>
+        <w:rPr>
+          <w:lang w:val="pt-BR"/>
+        </w:rPr>
+        <w:t>Amazon</w:t>
+      </w:r>
+      <w:proofErr w:type="spellEnd"/>
+      <w:r>
+        <w:rPr>
+          <w:lang w:val="pt-BR"/>
+        </w:rPr>
+        <w:t xml:space="preserve"> </w:t>
+      </w:r>
+      <w:proofErr w:type="spellStart"/>
+      <w:r>
+        <w:rPr>
+          <w:lang w:val="pt-BR"/>
+        </w:rPr>
+        <w:t>Redshift</w:t>
+      </w:r>
+      <w:proofErr w:type="spellEnd"/>
+      <w:r>
+        <w:rPr>
+          <w:lang w:val="pt-BR"/>
+        </w:rPr>
+        <w:t xml:space="preserve"> ou </w:t>
+      </w:r>
+      <w:proofErr w:type="spellStart"/>
+      <w:r>
+        <w:rPr>
+          <w:lang w:val="pt-BR"/>
+        </w:rPr>
+        <w:t>Snowflake</w:t>
+      </w:r>
+      <w:proofErr w:type="spellEnd"/>
+      <w:r>
+        <w:rPr>
+          <w:lang w:val="pt-BR"/>
+        </w:rPr>
+        <w:t>.</w:t>
+      </w:r>
+    </w:p>
+    <w:p>
+      <w:pPr>
+        <w:rPr>
+          <w:lang w:val="pt-BR"/>
+        </w:rPr>
+      </w:pPr>
+      <w:r>
+        <w:rPr>
+          <w:lang w:val="pt-BR"/>
+        </w:rPr>
+        <w:t xml:space="preserve">Referência: </w:t>
+      </w:r>
+      <w:hyperlink r:id="rId63" w:history="1">
+        <w:r>
+          <w:rPr>
+            <w:rStyle w:val="Hyperlink"/>
+            <w:lang w:val="pt-BR"/>
+          </w:rPr>
+          <w:t>https://docs.microsoft.com/en-us/azure/synapse-analytics/sql-data-warehouse/sql-data-warehouse-overview-what-is</w:t>
+        </w:r>
+      </w:hyperlink>
+    </w:p>
+    <w:p>
+      <w:pPr>
+        <w:rPr>
+          <w:lang w:val="pt-BR"/>
+        </w:rPr>
+      </w:pPr>
+    </w:p>
+    <w:p>
+      <w:pPr>
+        <w:rPr>
+          <w:lang w:val="pt-BR"/>
+        </w:rPr>
+      </w:pPr>
+      <w:r>
+        <w:rPr>
+          <w:lang w:val="pt-BR"/>
+        </w:rPr>
+        <w:drawing>
+          <wp:inline distT="0" distB="0" distL="0" distR="0" wp14:anchorId="60917542" wp14:editId="3D059BA8">
+            <wp:extent cx="5400040" cy="1967865"/>
+            <wp:effectExtent l="0" t="0" r="0" b="0"/>
+            <wp:docPr id="16" name="Imagem 16" descr="Interface gráfica do usuário, Texto, Aplicativo, Email&#10;&#10;Descrição gerada automaticamente"/>
+            <wp:cNvGraphicFramePr>
+              <a:graphicFrameLocks xmlns:a="http://schemas.openxmlformats.org/drawingml/2006/main" noChangeAspect="1"/>
+            </wp:cNvGraphicFramePr>
+            <a:graphic xmlns:a="http://schemas.openxmlformats.org/drawingml/2006/main">
+              <a:graphicData uri="http://schemas.openxmlformats.org/drawingml/2006/picture">
+                <pic:pic xmlns:pic="http://schemas.openxmlformats.org/drawingml/2006/picture">
+                  <pic:nvPicPr>
+                    <pic:cNvPr id="16" name="Imagem 16" descr="Interface gráfica do usuário, Texto, Aplicativo, Email&#10;&#10;Descrição gerada automaticamente"/>
+                    <pic:cNvPicPr/>
+                  </pic:nvPicPr>
+                  <pic:blipFill>
+                    <a:blip r:embed="rId64"/>
+                    <a:stretch>
+                      <a:fillRect/>
+                    </a:stretch>
+                  </pic:blipFill>
+                  <pic:spPr>
+                    <a:xfrm>
+                      <a:off x="0" y="0"/>
+                      <a:ext cx="5400040" cy="1967865"/>
+                    </a:xfrm>
+                    <a:prstGeom prst="rect">
+                      <a:avLst/>
+                    </a:prstGeom>
+                  </pic:spPr>
+                </pic:pic>
+              </a:graphicData>
+            </a:graphic>
+          </wp:inline>
+        </w:drawing>
+      </w:r>
+    </w:p>
+    <w:p>
+      <w:pPr>
+        <w:rPr>
+          <w:lang w:val="pt-BR"/>
+        </w:rPr>
+      </w:pPr>
+      <w:r>
+        <w:rPr>
+          <w:lang w:val="pt-BR"/>
+        </w:rPr>
+        <w:t xml:space="preserve">Declaração A partir do Azure Service Health, um administrador pode ver se a integridade de todos os serviços no ambiente do Azure está correta - o Azure Service Health consiste em três componentes: Status do Azure, Azure Service Health e Azure </w:t>
+      </w:r>
+      <w:proofErr w:type="spellStart"/>
+      <w:r>
+        <w:rPr>
+          <w:lang w:val="pt-BR"/>
+        </w:rPr>
+        <w:t>Resource</w:t>
+      </w:r>
+      <w:proofErr w:type="spellEnd"/>
+      <w:r>
+        <w:rPr>
+          <w:lang w:val="pt-BR"/>
+        </w:rPr>
+        <w:t xml:space="preserve"> Health. A integridade do serviço do Azure fornece uma visão personalizada da integridade dos serviços e regiões do </w:t>
+      </w:r>
+      <w:r>
+        <w:rPr>
+          <w:lang w:val="pt-BR"/>
+        </w:rPr>
+        <w:lastRenderedPageBreak/>
+        <w:t>Azure que você está usando. Este é o melhor lugar para procurar comunicações que afetem o serviço sobre interrupções, atividades de manutenção planejadas e outros avisos de integridade, pois a experiência autenticada do Azure Service Health sabe quais serviços e recursos você usa atualmente.</w:t>
+      </w:r>
+    </w:p>
+    <w:p>
+      <w:pPr>
+        <w:rPr>
+          <w:lang w:val="pt-BR"/>
+        </w:rPr>
+      </w:pPr>
+    </w:p>
+    <w:p>
+      <w:pPr>
+        <w:rPr>
+          <w:lang w:val="pt-BR"/>
+        </w:rPr>
+      </w:pPr>
+      <w:r>
+        <w:rPr>
+          <w:lang w:val="pt-BR"/>
+        </w:rPr>
+        <w:t>Para exibir a integridade de todos os outros serviços disponíveis no Azure, você usaria o componente Status do Azure do Azure Service Health. O status do Azure informa sobre interrupções de serviço no Azure na página Status do Azure. A página é uma visão global da integridade de todos os serviços do Azure em todas as regiões do Azure.</w:t>
+      </w:r>
+    </w:p>
+    <w:p>
+      <w:pPr>
+        <w:rPr>
+          <w:lang w:val="pt-BR"/>
+        </w:rPr>
+      </w:pPr>
+    </w:p>
+    <w:p>
+      <w:pPr>
+        <w:rPr>
+          <w:lang w:val="pt-BR"/>
+        </w:rPr>
+      </w:pPr>
+    </w:p>
+    <w:p>
+      <w:pPr>
+        <w:rPr>
+          <w:lang w:val="pt-BR"/>
+        </w:rPr>
+      </w:pPr>
+    </w:p>
+    <w:p>
+      <w:pPr>
+        <w:rPr>
+          <w:lang w:val="pt-BR"/>
+        </w:rPr>
+      </w:pPr>
+      <w:r>
+        <w:rPr>
+          <w:lang w:val="pt-BR"/>
+        </w:rPr>
+        <w:t>Declaração No Azure Service Health, um administrador pode criar uma regra para ser alertado se um serviço do Azure falhar estiver correto - A melhor maneira de usar o Service Health é configurar alertas de Service Health para notificá-lo por meio de seus canais de comunicação preferidos quando problemas de serviço, planejados manutenção ou outras alterações podem afetar os serviços e regiões do Azure que você usa.</w:t>
+      </w:r>
+    </w:p>
+    <w:p>
+      <w:pPr>
+        <w:rPr>
+          <w:lang w:val="pt-BR"/>
+        </w:rPr>
+      </w:pPr>
+    </w:p>
+    <w:p>
+      <w:pPr>
+        <w:rPr>
+          <w:lang w:val="pt-BR"/>
+        </w:rPr>
+      </w:pPr>
+    </w:p>
+    <w:p>
+      <w:pPr>
+        <w:rPr>
+          <w:lang w:val="pt-BR"/>
+        </w:rPr>
+      </w:pPr>
+    </w:p>
+    <w:p>
+      <w:pPr>
+        <w:rPr>
+          <w:lang w:val="pt-BR"/>
+        </w:rPr>
+      </w:pPr>
+      <w:r>
+        <w:rPr>
+          <w:lang w:val="pt-BR"/>
+        </w:rPr>
+        <w:t xml:space="preserve">Declaração No Azure Service Health, um administrador pode impedir que uma falha de serviço seja incorreta - a integridade do recurso do Azure fornece informações sobre a integridade de seus recursos de nuvem individuais, como uma instância de máquina virtual específica. Você pode usar o </w:t>
+      </w:r>
+      <w:proofErr w:type="spellStart"/>
+      <w:r>
+        <w:rPr>
+          <w:lang w:val="pt-BR"/>
+        </w:rPr>
+        <w:t>Resource</w:t>
+      </w:r>
+      <w:proofErr w:type="spellEnd"/>
+      <w:r>
+        <w:rPr>
+          <w:lang w:val="pt-BR"/>
+        </w:rPr>
+        <w:t xml:space="preserve"> Health para exibir a integridade de uma máquina virtual. No entanto, você não pode usar o </w:t>
+      </w:r>
+      <w:proofErr w:type="spellStart"/>
+      <w:r>
+        <w:rPr>
+          <w:lang w:val="pt-BR"/>
+        </w:rPr>
+        <w:t>Resource</w:t>
+      </w:r>
+      <w:proofErr w:type="spellEnd"/>
+      <w:r>
+        <w:rPr>
+          <w:lang w:val="pt-BR"/>
+        </w:rPr>
+        <w:t xml:space="preserve"> Health para evitar uma falha de serviço que afete a máquina virtual.</w:t>
+      </w:r>
+    </w:p>
+    <w:p>
+      <w:pPr>
+        <w:rPr>
+          <w:lang w:val="pt-BR"/>
+        </w:rPr>
+      </w:pPr>
+    </w:p>
+    <w:p>
+      <w:pPr>
+        <w:rPr>
+          <w:lang w:val="pt-BR"/>
+        </w:rPr>
+      </w:pPr>
+      <w:r>
+        <w:rPr>
+          <w:lang w:val="pt-BR"/>
+        </w:rPr>
+        <w:t xml:space="preserve">Referência: </w:t>
+      </w:r>
+      <w:hyperlink r:id="rId65" w:history="1">
+        <w:r>
+          <w:rPr>
+            <w:rStyle w:val="Hyperlink"/>
+            <w:lang w:val="pt-BR"/>
+          </w:rPr>
+          <w:t>https://docs.microsoft.com/en-us/azure/service-health/overview</w:t>
+        </w:r>
+      </w:hyperlink>
+    </w:p>
+    <w:p>
+      <w:pPr>
+        <w:rPr>
+          <w:lang w:val="pt-BR"/>
+        </w:rPr>
+      </w:pPr>
+    </w:p>
+    <w:p>
+      <w:pPr>
+        <w:rPr>
+          <w:b/>
+          <w:bCs/>
+          <w:lang w:val="pt-BR"/>
+        </w:rPr>
+      </w:pPr>
+      <w:r>
+        <w:rPr>
+          <w:b/>
+          <w:bCs/>
+          <w:lang w:val="pt-BR"/>
+        </w:rPr>
+        <w:t xml:space="preserve">Uma empresa deseja começar a usar o Azure. Eles querem ter uma maneira declarativa de orquestrar a implantação de vários tipos de recursos, como atribuições de função e atribuições de política. Eles decidem usar os </w:t>
+      </w:r>
+      <w:proofErr w:type="spellStart"/>
+      <w:r>
+        <w:rPr>
+          <w:b/>
+          <w:bCs/>
+          <w:lang w:val="pt-BR"/>
+        </w:rPr>
+        <w:t>Blueprints</w:t>
+      </w:r>
+      <w:proofErr w:type="spellEnd"/>
+      <w:r>
+        <w:rPr>
+          <w:b/>
+          <w:bCs/>
+          <w:lang w:val="pt-BR"/>
+        </w:rPr>
+        <w:t xml:space="preserve"> do Azure.</w:t>
+      </w:r>
+    </w:p>
+    <w:p>
+      <w:pPr>
+        <w:rPr>
+          <w:b/>
+          <w:bCs/>
+          <w:lang w:val="pt-BR"/>
+        </w:rPr>
+      </w:pPr>
+      <w:r>
+        <w:rPr>
+          <w:b/>
+          <w:bCs/>
+          <w:lang w:val="pt-BR"/>
+        </w:rPr>
+        <w:t>Isso atenderia ao requisito?</w:t>
+      </w:r>
+    </w:p>
+    <w:p>
+      <w:pPr>
+        <w:rPr>
+          <w:lang w:val="pt-BR"/>
+        </w:rPr>
+      </w:pPr>
+      <w:r>
+        <w:rPr>
+          <w:lang w:val="pt-BR"/>
+        </w:rPr>
+        <w:t xml:space="preserve">Os </w:t>
+      </w:r>
+      <w:proofErr w:type="spellStart"/>
+      <w:r>
+        <w:rPr>
+          <w:lang w:val="pt-BR"/>
+        </w:rPr>
+        <w:t>Blueprints</w:t>
+      </w:r>
+      <w:proofErr w:type="spellEnd"/>
+      <w:r>
+        <w:rPr>
+          <w:lang w:val="pt-BR"/>
+        </w:rPr>
+        <w:t xml:space="preserve"> do Azure permitem que os arquitetos de nuvem definam um conjunto repetível de recursos do Azure que implementam e aderem aos padrões, padrões e requisitos de uma organização. O Azure </w:t>
+      </w:r>
+      <w:proofErr w:type="spellStart"/>
+      <w:r>
+        <w:rPr>
+          <w:lang w:val="pt-BR"/>
+        </w:rPr>
+        <w:t>Blueprint</w:t>
+      </w:r>
+      <w:proofErr w:type="spellEnd"/>
+      <w:r>
+        <w:rPr>
+          <w:lang w:val="pt-BR"/>
+        </w:rPr>
+        <w:t xml:space="preserve"> permite que as equipes de desenvolvimento criem e implantem rapidamente novos ambientes.</w:t>
+      </w:r>
+    </w:p>
+    <w:p>
+      <w:pPr>
+        <w:rPr>
+          <w:lang w:val="pt-BR"/>
+        </w:rPr>
+      </w:pPr>
+    </w:p>
+    <w:p>
+      <w:pPr>
+        <w:rPr>
+          <w:lang w:val="pt-BR"/>
+        </w:rPr>
+      </w:pPr>
+      <w:r>
+        <w:rPr>
+          <w:lang w:val="pt-BR"/>
+        </w:rPr>
+        <w:lastRenderedPageBreak/>
+        <w:t xml:space="preserve">O Azure </w:t>
+      </w:r>
+      <w:proofErr w:type="spellStart"/>
+      <w:r>
+        <w:rPr>
+          <w:lang w:val="pt-BR"/>
+        </w:rPr>
+        <w:t>Blueprint</w:t>
+      </w:r>
+      <w:proofErr w:type="spellEnd"/>
+      <w:r>
+        <w:rPr>
+          <w:lang w:val="pt-BR"/>
+        </w:rPr>
+        <w:t xml:space="preserve"> é uma maneira declarativa de orquestrar a implantação de vários modelos de recursos e outros artefatos, como:</w:t>
+      </w:r>
+    </w:p>
+    <w:p>
+      <w:pPr>
+        <w:rPr>
+          <w:lang w:val="pt-BR"/>
+        </w:rPr>
+      </w:pPr>
+      <w:r>
+        <w:rPr>
+          <w:lang w:val="pt-BR"/>
+        </w:rPr>
+        <w:t xml:space="preserve">      o Atribuições de funções</w:t>
+      </w:r>
+    </w:p>
+    <w:p>
+      <w:pPr>
+        <w:rPr>
+          <w:lang w:val="pt-BR"/>
+        </w:rPr>
+      </w:pPr>
+      <w:r>
+        <w:rPr>
+          <w:lang w:val="pt-BR"/>
+        </w:rPr>
+        <w:t xml:space="preserve">      o Atribuições de política</w:t>
+      </w:r>
+    </w:p>
+    <w:p>
+      <w:pPr>
+        <w:rPr>
+          <w:lang w:val="pt-BR"/>
+        </w:rPr>
+      </w:pPr>
+      <w:r>
+        <w:rPr>
+          <w:lang w:val="pt-BR"/>
+        </w:rPr>
+        <w:t xml:space="preserve">      o Modelos do Azure </w:t>
+      </w:r>
+      <w:proofErr w:type="spellStart"/>
+      <w:r>
+        <w:rPr>
+          <w:lang w:val="pt-BR"/>
+        </w:rPr>
+        <w:t>Resource</w:t>
+      </w:r>
+      <w:proofErr w:type="spellEnd"/>
+      <w:r>
+        <w:rPr>
+          <w:lang w:val="pt-BR"/>
+        </w:rPr>
+        <w:t xml:space="preserve"> Manager</w:t>
+      </w:r>
+    </w:p>
+    <w:p>
+      <w:pPr>
+        <w:rPr>
+          <w:lang w:val="pt-BR"/>
+        </w:rPr>
+      </w:pPr>
+      <w:r>
+        <w:rPr>
+          <w:lang w:val="pt-BR"/>
+        </w:rPr>
+        <w:t xml:space="preserve">      o Grupos de recursos</w:t>
+      </w:r>
+    </w:p>
+    <w:p>
+      <w:pPr>
+        <w:rPr>
+          <w:lang w:val="pt-BR"/>
+        </w:rPr>
+      </w:pPr>
+    </w:p>
+    <w:p>
+      <w:pPr>
+        <w:rPr>
+          <w:lang w:val="pt-BR"/>
+        </w:rPr>
+      </w:pPr>
+      <w:r>
+        <w:rPr>
+          <w:lang w:val="pt-BR"/>
+        </w:rPr>
+        <w:t xml:space="preserve">Referência: </w:t>
+      </w:r>
+      <w:hyperlink r:id="rId66" w:history="1">
+        <w:r>
+          <w:rPr>
+            <w:rStyle w:val="Hyperlink"/>
+            <w:lang w:val="pt-BR"/>
+          </w:rPr>
+          <w:t>https://docs.microsoft.com/en-us/azure/governance/blueprints/overview</w:t>
+        </w:r>
+      </w:hyperlink>
+    </w:p>
+    <w:p>
+      <w:pPr>
+        <w:rPr>
+          <w:lang w:val="pt-BR"/>
+        </w:rPr>
+      </w:pPr>
+    </w:p>
+    <w:p>
+      <w:pPr>
+        <w:rPr>
+          <w:lang w:val="pt-BR"/>
+        </w:rPr>
+      </w:pPr>
+      <w:r>
+        <w:rPr>
+          <w:b/>
+          <w:bCs/>
+          <w:lang w:val="pt-BR"/>
+        </w:rPr>
+        <w:t>O Gerenciamento de Custos do Azure pode ser usado?</w:t>
+      </w:r>
+    </w:p>
+    <w:p>
+      <w:pPr>
+        <w:rPr>
+          <w:lang w:val="pt-BR"/>
+        </w:rPr>
+      </w:pPr>
+      <w:r>
+        <w:rPr>
+          <w:lang w:val="pt-BR"/>
+        </w:rPr>
+        <w:t>A resposta correta é a opção Veja os detalhamentos históricos de quais serviços você está gastando seu dinheiro.</w:t>
+      </w:r>
+    </w:p>
+    <w:p>
+      <w:pPr>
+        <w:rPr>
+          <w:lang w:val="pt-BR"/>
+        </w:rPr>
+      </w:pPr>
+    </w:p>
+    <w:p>
+      <w:pPr>
+        <w:rPr>
+          <w:lang w:val="pt-BR"/>
+        </w:rPr>
+      </w:pPr>
+      <w:r>
+        <w:rPr>
+          <w:lang w:val="pt-BR"/>
+        </w:rPr>
+        <w:t>O Gerenciamento de Custos é um conjunto de ferramentas para monitorar, alocar e otimizar seus custos do Azure. Você pode usar detalhamentos históricos para avaliar como e por que você gasta no Azure.</w:t>
+      </w:r>
+    </w:p>
+    <w:p>
+      <w:pPr>
+        <w:rPr>
+          <w:lang w:val="pt-BR"/>
+        </w:rPr>
+      </w:pPr>
+      <w:r>
+        <w:rPr>
+          <w:lang w:val="pt-BR"/>
+        </w:rPr>
+        <w:t xml:space="preserve">Referência: </w:t>
+      </w:r>
+      <w:hyperlink r:id="rId67" w:history="1">
+        <w:r>
+          <w:rPr>
+            <w:rStyle w:val="Hyperlink"/>
+            <w:lang w:val="pt-BR"/>
+          </w:rPr>
+          <w:t>https://docs.microsoft.com/en-us/azure/cost-management-billing/cost-management-billing-overview</w:t>
+        </w:r>
+      </w:hyperlink>
+    </w:p>
+    <w:p>
+      <w:pPr>
+        <w:rPr>
+          <w:b/>
+          <w:bCs/>
+          <w:lang w:val="pt-BR"/>
+        </w:rPr>
+      </w:pPr>
+    </w:p>
+    <w:p>
+      <w:pPr>
+        <w:rPr>
+          <w:b/>
+          <w:bCs/>
+          <w:lang w:val="pt-BR"/>
+        </w:rPr>
+      </w:pPr>
+      <w:r>
+        <w:rPr>
+          <w:b/>
+          <w:bCs/>
+          <w:lang w:val="pt-BR"/>
+        </w:rPr>
+        <w:t>Você planeja estender a rede da sua empresa para o Azure. A rede contém um dispositivo VPN que usa um endereço IP de 10.10.10.1</w:t>
+      </w:r>
+    </w:p>
+    <w:p>
+      <w:pPr>
+        <w:rPr>
+          <w:b/>
+          <w:bCs/>
+          <w:lang w:val="pt-BR"/>
+        </w:rPr>
+      </w:pPr>
+    </w:p>
+    <w:p>
+      <w:pPr>
+        <w:rPr>
+          <w:b/>
+          <w:bCs/>
+          <w:lang w:val="pt-BR"/>
+        </w:rPr>
+      </w:pPr>
+      <w:r>
+        <w:rPr>
+          <w:b/>
+          <w:bCs/>
+          <w:lang w:val="pt-BR"/>
+        </w:rPr>
+        <w:t>Você precisa criar um recurso do Azure que defina o dispositivo VPN no Azure. Qual recurso do Azure você deve criar?</w:t>
+      </w:r>
+    </w:p>
+    <w:p>
+      <w:pPr>
+        <w:rPr>
+          <w:lang w:val="pt-BR"/>
+        </w:rPr>
+      </w:pPr>
+      <w:r>
+        <w:rPr>
+          <w:lang w:val="pt-BR"/>
+        </w:rPr>
+        <w:t>Um Gateway de Rede Local é um objeto no Azure que representa seu dispositivo VPN local. Você dá ao site um nome pelo qual o Azure pode se referir a ele e, em seguida, especifica o endereço IP do dispositivo VPN local ao qual você criará uma conexão. Você também especifica os prefixos de endereço IP que serão roteados pelo gateway VPN para o dispositivo VPN. Os prefixos de endereço que você especifica são os prefixos localizados em sua rede local. Se sua rede local for alterada ou você precisar alterar o endereço IP público do dispositivo VPN, poderá atualizar facilmente os valores posteriormente.</w:t>
+      </w:r>
+    </w:p>
+    <w:p>
+      <w:pPr>
+        <w:rPr>
+          <w:lang w:val="pt-BR"/>
+        </w:rPr>
+      </w:pPr>
+      <w:r>
+        <w:rPr>
+          <w:lang w:val="pt-BR"/>
+        </w:rPr>
+        <w:t>Referência: https://docs.microsoft.com/en-us/azure/vpn-gateway/vpn-gateway-howto-site-to-site-resource-manager-portal</w:t>
+      </w:r>
+    </w:p>
+    <w:p>
+      <w:pPr>
+        <w:rPr>
+          <w:lang w:val="pt-BR"/>
+        </w:rPr>
+      </w:pPr>
+    </w:p>
+    <w:p>
+      <w:pPr>
+        <w:rPr>
+          <w:lang w:val="pt-BR"/>
+        </w:rPr>
+      </w:pPr>
+    </w:p>
+    <w:p>
+      <w:pPr>
+        <w:rPr>
+          <w:lang w:val="pt-BR"/>
+        </w:rPr>
+      </w:pPr>
+    </w:p>
+    <w:p>
+      <w:pPr>
+        <w:rPr>
+          <w:lang w:val="pt-BR"/>
+        </w:rPr>
+      </w:pPr>
+      <w:r>
+        <w:rPr>
+          <w:lang w:val="pt-BR"/>
+        </w:rPr>
+        <w:lastRenderedPageBreak/>
+        <w:t>Outras opções não estão corretas.</w:t>
+      </w:r>
+    </w:p>
+    <w:p>
+      <w:pPr>
+        <w:rPr>
+          <w:lang w:val="pt-BR"/>
+        </w:rPr>
+      </w:pPr>
+    </w:p>
+    <w:p>
+      <w:pPr>
+        <w:rPr>
+          <w:lang w:val="pt-BR"/>
+        </w:rPr>
+      </w:pPr>
+      <w:r>
+        <w:rPr>
+          <w:lang w:val="pt-BR"/>
+        </w:rPr>
+        <w:t xml:space="preserve">Opção Os gateways de rede virtual estão incorretos - um gateway de rede virtual é o objeto VPN na extremidade do Azure da VPN. Um gateway de VPN é usado para enviar tráfego criptografado entre uma rede virtual do Azure e um local </w:t>
+      </w:r>
+      <w:proofErr w:type="spellStart"/>
+      <w:r>
+        <w:rPr>
+          <w:lang w:val="pt-BR"/>
+        </w:rPr>
+        <w:t>local</w:t>
+      </w:r>
+      <w:proofErr w:type="spellEnd"/>
+      <w:r>
+        <w:rPr>
+          <w:lang w:val="pt-BR"/>
+        </w:rPr>
+        <w:t xml:space="preserve"> pela Internet pública.</w:t>
+      </w:r>
+    </w:p>
+    <w:p>
+      <w:pPr>
+        <w:rPr>
+          <w:lang w:val="pt-BR"/>
+        </w:rPr>
+      </w:pPr>
+      <w:r>
+        <w:rPr>
+          <w:lang w:val="pt-BR"/>
+        </w:rPr>
+        <w:t>Referência: https://docs.microsoft.com/en-us/azure/vpn-gateway/vpn-gateway-about-vpngateways</w:t>
+      </w:r>
+    </w:p>
+    <w:p>
+      <w:pPr>
+        <w:rPr>
+          <w:lang w:val="pt-BR"/>
+        </w:rPr>
+      </w:pPr>
+    </w:p>
+    <w:p>
+      <w:pPr>
+        <w:rPr>
+          <w:lang w:val="pt-BR"/>
+        </w:rPr>
+      </w:pPr>
+    </w:p>
+    <w:p>
+      <w:pPr>
+        <w:rPr>
+          <w:lang w:val="pt-BR"/>
+        </w:rPr>
+      </w:pPr>
+    </w:p>
+    <w:p>
+      <w:pPr>
+        <w:rPr>
+          <w:lang w:val="pt-BR"/>
+        </w:rPr>
+      </w:pPr>
+      <w:r>
+        <w:rPr>
+          <w:lang w:val="pt-BR"/>
+        </w:rPr>
+        <w:t>Os gateways de aplicativos de opção estão incorretos - o Gateway de aplicativo do Azure é um balanceador de carga de tráfego da Web que permite gerenciar o tráfego para seus aplicativos Web.</w:t>
+      </w:r>
+    </w:p>
+    <w:p>
+      <w:pPr>
+        <w:rPr>
+          <w:lang w:val="pt-BR"/>
+        </w:rPr>
+      </w:pPr>
+    </w:p>
+    <w:p>
+      <w:pPr>
+        <w:rPr>
+          <w:lang w:val="pt-BR"/>
+        </w:rPr>
+      </w:pPr>
+    </w:p>
+    <w:p>
+      <w:pPr>
+        <w:rPr>
+          <w:lang w:val="pt-BR"/>
+        </w:rPr>
+      </w:pPr>
+      <w:r>
+        <w:rPr>
+          <w:lang w:val="pt-BR"/>
+        </w:rPr>
+        <w:t>Referência: https://docs.microsoft.com/en-us/azure/application-gateway/overview</w:t>
+      </w:r>
+    </w:p>
+    <w:p>
+      <w:pPr>
+        <w:rPr>
+          <w:lang w:val="pt-BR"/>
+        </w:rPr>
+      </w:pPr>
+    </w:p>
+    <w:p>
+      <w:pPr>
+        <w:rPr>
+          <w:lang w:val="pt-BR"/>
+        </w:rPr>
+      </w:pPr>
+    </w:p>
+    <w:p>
+      <w:pPr>
+        <w:rPr>
+          <w:lang w:val="pt-BR"/>
+        </w:rPr>
+      </w:pPr>
+      <w:r>
+        <w:rPr>
+          <w:lang w:val="pt-BR"/>
+        </w:rPr>
+        <w:t>A opção Private Link está incorreta - o Azure Private Link permite que você acesse os Serviços de PaaS do Azure (por exemplo, Armazenamento do Azure e Banco de Dados SQL) e serviços de propriedade do cliente/parceiro hospedados no Azure por meio de um ponto de extremidade privado em sua rede virtual. Ele não fornece conectividade VPN com uma rede local</w:t>
+      </w:r>
+    </w:p>
+    <w:p>
+      <w:pPr>
+        <w:rPr>
+          <w:lang w:val="pt-BR"/>
+        </w:rPr>
+      </w:pPr>
+      <w:r>
+        <w:rPr>
+          <w:lang w:val="pt-BR"/>
+        </w:rPr>
+        <w:t xml:space="preserve">Referência: </w:t>
+      </w:r>
+      <w:hyperlink r:id="rId68" w:history="1">
+        <w:r>
+          <w:rPr>
+            <w:rStyle w:val="Hyperlink"/>
+            <w:lang w:val="pt-BR"/>
+          </w:rPr>
+          <w:t>https://docs.microsoft.com/en-us/azure/private-link/private-link-overview</w:t>
+        </w:r>
+      </w:hyperlink>
+    </w:p>
+    <w:p>
+      <w:pPr>
+        <w:rPr>
+          <w:lang w:val="pt-BR"/>
+        </w:rPr>
+      </w:pPr>
+    </w:p>
+    <w:p>
+      <w:pPr>
+        <w:rPr>
+          <w:lang w:val="pt-BR"/>
+        </w:rPr>
+      </w:pPr>
+      <w:r>
+        <w:rPr>
+          <w:lang w:val="pt-BR"/>
+        </w:rPr>
+        <w:drawing>
+          <wp:inline distT="0" distB="0" distL="0" distR="0" wp14:anchorId="5404548B" wp14:editId="259E351B">
+            <wp:extent cx="5400040" cy="1360805"/>
+            <wp:effectExtent l="0" t="0" r="0" b="0"/>
+            <wp:docPr id="17" name="Imagem 17" descr="Interface gráfica do usuário, Aplicativo, Word&#10;&#10;Descrição gerada automaticamente"/>
+            <wp:cNvGraphicFramePr>
+              <a:graphicFrameLocks xmlns:a="http://schemas.openxmlformats.org/drawingml/2006/main" noChangeAspect="1"/>
+            </wp:cNvGraphicFramePr>
+            <a:graphic xmlns:a="http://schemas.openxmlformats.org/drawingml/2006/main">
+              <a:graphicData uri="http://schemas.openxmlformats.org/drawingml/2006/picture">
+                <pic:pic xmlns:pic="http://schemas.openxmlformats.org/drawingml/2006/picture">
+                  <pic:nvPicPr>
+                    <pic:cNvPr id="17" name="Imagem 17" descr="Interface gráfica do usuário, Aplicativo, Word&#10;&#10;Descrição gerada automaticamente"/>
+                    <pic:cNvPicPr/>
+                  </pic:nvPicPr>
+                  <pic:blipFill>
+                    <a:blip r:embed="rId69"/>
+                    <a:stretch>
+                      <a:fillRect/>
+                    </a:stretch>
+                  </pic:blipFill>
+                  <pic:spPr>
+                    <a:xfrm>
+                      <a:off x="0" y="0"/>
+                      <a:ext cx="5400040" cy="1360805"/>
+                    </a:xfrm>
+                    <a:prstGeom prst="rect">
+                      <a:avLst/>
+                    </a:prstGeom>
+                  </pic:spPr>
+                </pic:pic>
+              </a:graphicData>
+            </a:graphic>
+          </wp:inline>
+        </w:drawing>
+      </w:r>
+    </w:p>
+    <w:p>
+      <w:pPr>
+        <w:rPr>
+          <w:lang w:val="pt-BR"/>
+        </w:rPr>
+      </w:pPr>
+      <w:r>
+        <w:rPr>
+          <w:lang w:val="pt-BR"/>
+        </w:rPr>
+        <w:t>resposta correta é escalabilidade</w:t>
+      </w:r>
+    </w:p>
+    <w:p>
+      <w:pPr>
+        <w:rPr>
+          <w:lang w:val="pt-BR"/>
+        </w:rPr>
+      </w:pPr>
+    </w:p>
+    <w:p>
+      <w:pPr>
+        <w:rPr>
+          <w:lang w:val="pt-BR"/>
+        </w:rPr>
+      </w:pPr>
+      <w:r>
+        <w:rPr>
+          <w:lang w:val="pt-BR"/>
+        </w:rPr>
+        <w:t xml:space="preserve">O Azure </w:t>
+      </w:r>
+      <w:proofErr w:type="spellStart"/>
+      <w:r>
+        <w:rPr>
+          <w:lang w:val="pt-BR"/>
+        </w:rPr>
+        <w:t>Advisor</w:t>
+      </w:r>
+      <w:proofErr w:type="spellEnd"/>
+      <w:r>
+        <w:rPr>
+          <w:lang w:val="pt-BR"/>
+        </w:rPr>
+        <w:t xml:space="preserve"> Hub fornece recomendações sobre alta disponibilidade, segurança, desempenho, excelência operacional e custo. Ele não fornece recomendações sobre escalabilidade.</w:t>
+      </w:r>
+    </w:p>
+    <w:p>
+      <w:pPr>
+        <w:rPr>
+          <w:lang w:val="pt-BR"/>
+        </w:rPr>
+      </w:pPr>
+      <w:r>
+        <w:rPr>
+          <w:lang w:val="pt-BR"/>
+        </w:rPr>
+        <w:lastRenderedPageBreak/>
+        <w:t>Referência: https://docs.microsoft.com/en-us/azure/advisor/advisor-get-started</w:t>
+      </w:r>
+    </w:p>
+    <w:p>
+      <w:pPr>
+        <w:rPr>
+          <w:lang w:val="pt-BR"/>
+        </w:rPr>
+      </w:pPr>
+    </w:p>
+    <w:p>
+      <w:pPr>
+        <w:rPr>
+          <w:lang w:val="pt-BR"/>
+        </w:rPr>
+      </w:pPr>
+    </w:p>
+    <w:p>
+      <w:pPr>
+        <w:rPr>
+          <w:lang w:val="pt-BR"/>
+        </w:rPr>
+      </w:pPr>
+    </w:p>
+    <w:p>
+      <w:pPr>
+        <w:rPr>
+          <w:lang w:val="pt-BR"/>
+        </w:rPr>
+      </w:pPr>
+    </w:p>
+    <w:p>
+      <w:pPr>
+        <w:rPr>
+          <w:lang w:val="pt-BR"/>
+        </w:rPr>
+      </w:pPr>
+    </w:p>
+    <w:p>
+      <w:pPr>
+        <w:rPr>
+          <w:lang w:val="pt-BR"/>
+        </w:rPr>
+      </w:pPr>
+      <w:r>
+        <w:rPr>
+          <w:lang w:val="pt-BR"/>
+        </w:rPr>
+        <w:t>Outras opções não estão corretas, pois o consultor fornece recomendações para disponibilidade, custo e desempenho.</w:t>
+      </w:r>
+    </w:p>
+    <w:p>
+      <w:pPr>
+        <w:rPr>
+          <w:lang w:val="pt-BR"/>
+        </w:rPr>
+      </w:pPr>
+    </w:p>
+    <w:p>
+      <w:pPr>
+        <w:rPr>
+          <w:b/>
+          <w:bCs/>
+          <w:lang w:val="pt-BR"/>
+        </w:rPr>
+      </w:pPr>
+      <w:r>
+        <w:rPr>
+          <w:b/>
+          <w:bCs/>
+          <w:lang w:val="pt-BR"/>
+        </w:rPr>
+        <w:t>Qual das opções a seguir é usada quando alguém está preocupado apenas com o código que executa o serviço, em vez da plataforma ou infraestrutura subjacente?</w:t>
+      </w:r>
+    </w:p>
+    <w:p>
+      <w:pPr>
+        <w:rPr>
+          <w:b/>
+          <w:bCs/>
+          <w:lang w:val="pt-BR"/>
+        </w:rPr>
+      </w:pPr>
+    </w:p>
+    <w:p>
+      <w:pPr>
+        <w:rPr>
+          <w:b/>
+          <w:bCs/>
+          <w:lang w:val="pt-BR"/>
+        </w:rPr>
+      </w:pPr>
+    </w:p>
+    <w:p>
+      <w:pPr>
+        <w:rPr>
+          <w:b/>
+          <w:bCs/>
+          <w:lang w:val="pt-BR"/>
+        </w:rPr>
+      </w:pPr>
+    </w:p>
+    <w:p>
+      <w:pPr>
+        <w:rPr>
+          <w:b/>
+          <w:bCs/>
+          <w:lang w:val="pt-BR"/>
+        </w:rPr>
+      </w:pPr>
+      <w:r>
+        <w:rPr>
+          <w:b/>
+          <w:bCs/>
+          <w:lang w:val="pt-BR"/>
+        </w:rPr>
+        <w:t>Selecione a opção correta.</w:t>
+      </w:r>
+    </w:p>
+    <w:p>
+      <w:pPr>
+        <w:rPr>
+          <w:lang w:val="pt-BR"/>
+        </w:rPr>
+      </w:pPr>
+      <w:r>
+        <w:rPr>
+          <w:lang w:val="pt-BR"/>
+        </w:rPr>
+        <w:t xml:space="preserve">A resposta correta é Azure </w:t>
+      </w:r>
+      <w:proofErr w:type="spellStart"/>
+      <w:r>
+        <w:rPr>
+          <w:lang w:val="pt-BR"/>
+        </w:rPr>
+        <w:t>Functions</w:t>
+      </w:r>
+      <w:proofErr w:type="spellEnd"/>
+    </w:p>
+    <w:p>
+      <w:pPr>
+        <w:rPr>
+          <w:lang w:val="pt-BR"/>
+        </w:rPr>
+      </w:pPr>
+    </w:p>
+    <w:p>
+      <w:pPr>
+        <w:rPr>
+          <w:lang w:val="pt-BR"/>
+        </w:rPr>
+      </w:pPr>
+      <w:r>
+        <w:rPr>
+          <w:lang w:val="pt-BR"/>
+        </w:rPr>
+        <w:t>A função do Azure é uma implementação sem servidor, fornece um ambiente de tempo de execução para executar código, escrito em qualquer idioma que o usuário se sinta confortável. Com base no idioma escolhido, uma plataforma apropriada é fornecida aos usuários para trazerem seu próprio código.</w:t>
+      </w:r>
+    </w:p>
+    <w:p>
+      <w:pPr>
+        <w:rPr>
+          <w:lang w:val="pt-BR"/>
+        </w:rPr>
+      </w:pPr>
+    </w:p>
+    <w:p>
+      <w:pPr>
+        <w:rPr>
+          <w:lang w:val="pt-BR"/>
+        </w:rPr>
+      </w:pPr>
+      <w:r>
+        <w:rPr>
+          <w:lang w:val="pt-BR"/>
+        </w:rPr>
+        <w:t>As funções são ideais quando você está preocupado apenas com o código que executa seu serviço e não com a plataforma ou infraestrutura subjacente.</w:t>
+      </w:r>
+    </w:p>
+    <w:p>
+      <w:pPr>
+        <w:rPr>
+          <w:lang w:val="pt-BR"/>
+        </w:rPr>
+      </w:pPr>
+      <w:r>
+        <w:rPr>
+          <w:lang w:val="pt-BR"/>
+        </w:rPr>
+        <w:t>Referência: https://azure.microsoft.com/en-us/services/functions/</w:t>
+      </w:r>
+    </w:p>
+    <w:p>
+      <w:pPr>
+        <w:rPr>
+          <w:lang w:val="pt-BR"/>
+        </w:rPr>
+      </w:pPr>
+    </w:p>
+    <w:p>
+      <w:pPr>
+        <w:rPr>
+          <w:lang w:val="pt-BR"/>
+        </w:rPr>
+      </w:pPr>
+    </w:p>
+    <w:p>
+      <w:pPr>
+        <w:rPr>
+          <w:lang w:val="pt-BR"/>
+        </w:rPr>
+      </w:pPr>
+      <w:r>
+        <w:rPr>
+          <w:lang w:val="pt-BR"/>
+        </w:rPr>
+        <w:t>Outras opções não estão corretas.</w:t>
+      </w:r>
+    </w:p>
+    <w:p>
+      <w:pPr>
+        <w:rPr>
+          <w:lang w:val="pt-BR"/>
+        </w:rPr>
+      </w:pPr>
+      <w:r>
+        <w:rPr>
+          <w:lang w:val="pt-BR"/>
+        </w:rPr>
+        <w:t>O Aplicativo Lógico de Opção está incorreto - os Aplicativos Lógicos do Azure ajudam você a automatizar e orquestrar tarefas, processos de negócios e fluxos de trabalho quando você precisa integrar aplicativos, dados, sistemas e serviços entre empresas ou organizações. Os Aplicativos Lógicos são uma solução sem servidor, mas você não pode executar código personalizado com ele.</w:t>
+      </w:r>
+    </w:p>
+    <w:p>
+      <w:pPr>
+        <w:rPr>
+          <w:lang w:val="pt-BR"/>
+        </w:rPr>
+      </w:pPr>
+      <w:r>
+        <w:rPr>
+          <w:lang w:val="pt-BR"/>
+        </w:rPr>
+        <w:t>Referência: https://docs.microsoft.com/en-us/azure/logic-apps/logic-apps-overview</w:t>
+      </w:r>
+    </w:p>
+    <w:p>
+      <w:pPr>
+        <w:rPr>
+          <w:lang w:val="pt-BR"/>
+        </w:rPr>
+      </w:pPr>
+    </w:p>
+    <w:p>
+      <w:pPr>
+        <w:rPr>
+          <w:lang w:val="pt-BR"/>
+        </w:rPr>
+      </w:pPr>
+    </w:p>
+    <w:p>
+      <w:pPr>
+        <w:rPr>
+          <w:lang w:val="pt-BR"/>
+        </w:rPr>
+      </w:pPr>
+    </w:p>
+    <w:p>
+      <w:pPr>
+        <w:rPr>
+          <w:lang w:val="pt-BR"/>
+        </w:rPr>
+      </w:pPr>
+      <w:r>
+        <w:rPr>
+          <w:lang w:val="pt-BR"/>
+        </w:rPr>
+        <w:t xml:space="preserve">A opção Contêiner do Azure está incorreta - os contêineres fornecem um ambiente de execução consistente e isolado para aplicativos. Eles são semelhantes às </w:t>
+      </w:r>
+      <w:proofErr w:type="spellStart"/>
+      <w:r>
+        <w:rPr>
+          <w:lang w:val="pt-BR"/>
+        </w:rPr>
+        <w:t>VMs</w:t>
+      </w:r>
+      <w:proofErr w:type="spellEnd"/>
+      <w:r>
+        <w:rPr>
+          <w:lang w:val="pt-BR"/>
+        </w:rPr>
+        <w:t>, exceto que não exigem um sistema operacional convidado. Os contêineres exigem o gerenciamento da infraestrutura subjacente usando serviços como o AKS.</w:t>
+      </w:r>
+    </w:p>
+    <w:p>
+      <w:pPr>
+        <w:rPr>
+          <w:lang w:val="pt-BR"/>
+        </w:rPr>
+      </w:pPr>
+      <w:r>
+        <w:rPr>
+          <w:lang w:val="pt-BR"/>
+        </w:rPr>
+        <w:t>Referência: https://docs.microsoft.com/en-us/learn/modules/discuss-why-cloud-services/2-define-cloud-compute</w:t>
+      </w:r>
+    </w:p>
+    <w:p>
+      <w:pPr>
+        <w:rPr>
+          <w:lang w:val="pt-BR"/>
+        </w:rPr>
+      </w:pPr>
+    </w:p>
+    <w:p>
+      <w:pPr>
+        <w:rPr>
+          <w:lang w:val="pt-BR"/>
+        </w:rPr>
+      </w:pPr>
+    </w:p>
+    <w:p>
+      <w:pPr>
+        <w:rPr>
+          <w:lang w:val="pt-BR"/>
+        </w:rPr>
+      </w:pPr>
+      <w:r>
+        <w:rPr>
+          <w:lang w:val="pt-BR"/>
+        </w:rPr>
+        <w:t xml:space="preserve">A opção Serviço de Aplicativo do Azure está incorreta - o Serviço de Aplicativo do Azure permite que você crie aplicativos Web e móveis de maneira rápida e fácil para qualquer plataforma ou dispositivo. O Serviço de Aplicativo do Azure permite que você crie e hospede aplicativos Web, </w:t>
+      </w:r>
+      <w:proofErr w:type="spellStart"/>
+      <w:r>
+        <w:rPr>
+          <w:lang w:val="pt-BR"/>
+        </w:rPr>
+        <w:t>back-ends</w:t>
+      </w:r>
+      <w:proofErr w:type="spellEnd"/>
+      <w:r>
+        <w:rPr>
+          <w:lang w:val="pt-BR"/>
+        </w:rPr>
+        <w:t xml:space="preserve"> móveis e APIs </w:t>
+      </w:r>
+      <w:proofErr w:type="spellStart"/>
+      <w:r>
+        <w:rPr>
+          <w:lang w:val="pt-BR"/>
+        </w:rPr>
+        <w:t>RESTful</w:t>
+      </w:r>
+      <w:proofErr w:type="spellEnd"/>
+      <w:r>
+        <w:rPr>
+          <w:lang w:val="pt-BR"/>
+        </w:rPr>
+        <w:t xml:space="preserve"> na linguagem de programação de sua escolha.</w:t>
+      </w:r>
+    </w:p>
+    <w:p>
+      <w:pPr>
+        <w:rPr>
+          <w:lang w:val="pt-BR"/>
+        </w:rPr>
+      </w:pPr>
+      <w:r>
+        <w:rPr>
+          <w:lang w:val="pt-BR"/>
+        </w:rPr>
+        <w:t xml:space="preserve">Referência: </w:t>
+      </w:r>
+      <w:hyperlink r:id="rId70" w:history="1">
+        <w:r>
+          <w:rPr>
+            <w:rStyle w:val="Hyperlink"/>
+            <w:lang w:val="pt-BR"/>
+          </w:rPr>
+          <w:t>https://docs.microsoft.com/en-us/azure/app-service/overview</w:t>
+        </w:r>
+      </w:hyperlink>
+    </w:p>
+    <w:p>
+      <w:pPr>
+        <w:rPr>
+          <w:lang w:val="pt-BR"/>
+        </w:rPr>
+      </w:pPr>
+    </w:p>
+    <w:p>
+      <w:pPr>
+        <w:rPr>
+          <w:lang w:val="pt-BR"/>
+        </w:rPr>
+      </w:pPr>
+      <w:r>
+        <w:rPr>
+          <w:lang w:val="pt-BR"/>
+        </w:rPr>
+        <w:drawing>
+          <wp:inline distT="0" distB="0" distL="0" distR="0" wp14:anchorId="07A98813" wp14:editId="09D64D9C">
+            <wp:extent cx="5400040" cy="2096135"/>
+            <wp:effectExtent l="0" t="0" r="0" b="0"/>
+            <wp:docPr id="18" name="Imagem 18" descr="Interface gráfica do usuário, Texto, Aplicativo&#10;&#10;Descrição gerada automaticamente"/>
+            <wp:cNvGraphicFramePr>
+              <a:graphicFrameLocks xmlns:a="http://schemas.openxmlformats.org/drawingml/2006/main" noChangeAspect="1"/>
+            </wp:cNvGraphicFramePr>
+            <a:graphic xmlns:a="http://schemas.openxmlformats.org/drawingml/2006/main">
+              <a:graphicData uri="http://schemas.openxmlformats.org/drawingml/2006/picture">
+                <pic:pic xmlns:pic="http://schemas.openxmlformats.org/drawingml/2006/picture">
+                  <pic:nvPicPr>
+                    <pic:cNvPr id="18" name="Imagem 18" descr="Interface gráfica do usuário, Texto, Aplicativo&#10;&#10;Descrição gerada automaticamente"/>
+                    <pic:cNvPicPr/>
+                  </pic:nvPicPr>
+                  <pic:blipFill>
+                    <a:blip r:embed="rId71"/>
+                    <a:stretch>
+                      <a:fillRect/>
+                    </a:stretch>
+                  </pic:blipFill>
+                  <pic:spPr>
+                    <a:xfrm>
+                      <a:off x="0" y="0"/>
+                      <a:ext cx="5400040" cy="2096135"/>
+                    </a:xfrm>
+                    <a:prstGeom prst="rect">
+                      <a:avLst/>
+                    </a:prstGeom>
+                  </pic:spPr>
+                </pic:pic>
+              </a:graphicData>
+            </a:graphic>
+          </wp:inline>
+        </w:drawing>
+      </w:r>
+    </w:p>
+    <w:p>
+      <w:pPr>
+        <w:rPr>
+          <w:lang w:val="pt-BR"/>
+        </w:rPr>
+      </w:pPr>
+      <w:r>
+        <w:rPr>
+          <w:lang w:val="pt-BR"/>
+        </w:rPr>
+        <w:t>Explicação</w:t>
+      </w:r>
+    </w:p>
+    <w:p>
+      <w:pPr>
+        <w:rPr>
+          <w:lang w:val="pt-BR"/>
+        </w:rPr>
+      </w:pPr>
+      <w:r>
+        <w:rPr>
+          <w:lang w:val="pt-BR"/>
+        </w:rPr>
+        <w:t>Declaração Uma solução de Plataforma como Serviço (PaaS) fornece controle total de um sistema operacional que hospeda aplicativos está incorreto - No modal PaaS, o provedor de Nuvem (Azure) cuida da infraestrutura subjacente e de sua hospedagem.</w:t>
+      </w:r>
+    </w:p>
+    <w:p>
+      <w:pPr>
+        <w:rPr>
+          <w:lang w:val="pt-BR"/>
+        </w:rPr>
+      </w:pPr>
+    </w:p>
+    <w:p>
+      <w:pPr>
+        <w:rPr>
+          <w:lang w:val="pt-BR"/>
+        </w:rPr>
+      </w:pPr>
+    </w:p>
+    <w:p>
+      <w:pPr>
+        <w:rPr>
+          <w:lang w:val="pt-BR"/>
+        </w:rPr>
+      </w:pPr>
+    </w:p>
+    <w:p>
+      <w:pPr>
+        <w:rPr>
+          <w:lang w:val="pt-BR"/>
+        </w:rPr>
+      </w:pPr>
+      <w:r>
+        <w:rPr>
+          <w:lang w:val="pt-BR"/>
+        </w:rPr>
+        <w:t>Declaração Uma solução de plataforma como serviço (PaaS) fornece memória adicional para aplicativos, alterando os níveis de preços está correto - está correto, você pode aprimorar a configuração de seus serviços de PaaS pagando mais.</w:t>
+      </w:r>
+    </w:p>
+    <w:p>
+      <w:pPr>
+        <w:rPr>
+          <w:lang w:val="pt-BR"/>
+        </w:rPr>
+      </w:pPr>
+    </w:p>
+    <w:p>
+      <w:pPr>
+        <w:rPr>
+          <w:lang w:val="pt-BR"/>
+        </w:rPr>
+      </w:pPr>
+    </w:p>
+    <w:p>
+      <w:pPr>
+        <w:rPr>
+          <w:lang w:val="pt-BR"/>
+        </w:rPr>
+      </w:pPr>
+    </w:p>
+    <w:p>
+      <w:pPr>
+        <w:rPr>
+          <w:lang w:val="pt-BR"/>
+        </w:rPr>
+      </w:pPr>
+      <w:r>
+        <w:rPr>
+          <w:lang w:val="pt-BR"/>
+        </w:rPr>
+        <w:t>Declaração Uma solução de plataforma como serviço (PaaS) pode dimensionar automaticamente o número de instâncias correto - está correto, o Azure cuida do dimensionamento (seja horizontal ou vertical) para seus serviços de PaaS.</w:t>
+      </w:r>
+    </w:p>
+    <w:p>
+      <w:pPr>
+        <w:rPr>
+          <w:lang w:val="pt-BR"/>
+        </w:rPr>
+      </w:pPr>
+    </w:p>
+    <w:p>
+      <w:pPr>
+        <w:rPr>
+          <w:lang w:val="pt-BR"/>
+        </w:rPr>
+      </w:pPr>
+      <w:r>
+        <w:rPr>
+          <w:noProof/>
+        </w:rPr>
+        <w:drawing>
+          <wp:inline distT="0" distB="0" distL="0" distR="0" wp14:anchorId="1CB7523D" wp14:editId="394D9868">
+            <wp:extent cx="5400040" cy="1237615"/>
+            <wp:effectExtent l="0" t="0" r="0" b="635"/>
+            <wp:docPr id="19" name="Imagem 19" descr="Interface gráfica do usuário, Texto, Aplicativo&#10;&#10;Descrição gerada automaticamente"/>
+            <wp:cNvGraphicFramePr>
+              <a:graphicFrameLocks xmlns:a="http://schemas.openxmlformats.org/drawingml/2006/main" noChangeAspect="1"/>
+            </wp:cNvGraphicFramePr>
+            <a:graphic xmlns:a="http://schemas.openxmlformats.org/drawingml/2006/main">
+              <a:graphicData uri="http://schemas.openxmlformats.org/drawingml/2006/picture">
+                <pic:pic xmlns:pic="http://schemas.openxmlformats.org/drawingml/2006/picture">
+                  <pic:nvPicPr>
+                    <pic:cNvPr id="19" name="Imagem 19" descr="Interface gráfica do usuário, Texto, Aplicativo&#10;&#10;Descrição gerada automaticamente"/>
+                    <pic:cNvPicPr/>
+                  </pic:nvPicPr>
+                  <pic:blipFill>
+                    <a:blip r:embed="rId72"/>
+                    <a:stretch>
+                      <a:fillRect/>
+                    </a:stretch>
+                  </pic:blipFill>
+                  <pic:spPr>
+                    <a:xfrm>
+                      <a:off x="0" y="0"/>
+                      <a:ext cx="5400040" cy="1237615"/>
+                    </a:xfrm>
+                    <a:prstGeom prst="rect">
+                      <a:avLst/>
+                    </a:prstGeom>
+                  </pic:spPr>
+                </pic:pic>
+              </a:graphicData>
+            </a:graphic>
+          </wp:inline>
+        </w:drawing>
+      </w:r>
+    </w:p>
+    <w:p>
+      <w:pPr>
+        <w:rPr>
+          <w:lang w:val="pt-BR"/>
+        </w:rPr>
+      </w:pPr>
+      <w:r>
+        <w:rPr>
+          <w:lang w:val="pt-BR"/>
+        </w:rPr>
+        <w:t>A resposta correta é 99,95%</w:t>
+      </w:r>
+    </w:p>
+    <w:p>
+      <w:pPr>
+        <w:rPr>
+          <w:lang w:val="pt-BR"/>
+        </w:rPr>
+      </w:pPr>
+    </w:p>
+    <w:p>
+      <w:pPr>
+        <w:rPr>
+          <w:lang w:val="pt-BR"/>
+        </w:rPr>
+      </w:pPr>
+      <w:r>
+        <w:rPr>
+          <w:lang w:val="pt-BR"/>
+        </w:rPr>
+        <w:t>Os conjuntos de disponibilidade garantem que seu aplicativo permaneça online se for necessário um evento de manutenção de alto impacto ou se ocorrer uma falha de hardware com 99,95% de SLA do Azure.</w:t>
+      </w:r>
+    </w:p>
+    <w:p>
+      <w:pPr>
+        <w:rPr>
+          <w:lang w:val="pt-BR"/>
+        </w:rPr>
+      </w:pPr>
+      <w:r>
+        <w:rPr>
+          <w:lang w:val="pt-BR"/>
+        </w:rPr>
+        <w:t xml:space="preserve">Referência: </w:t>
+      </w:r>
+      <w:hyperlink r:id="rId73" w:history="1">
+        <w:r>
+          <w:rPr>
+            <w:rStyle w:val="Hyperlink"/>
+            <w:lang w:val="pt-BR"/>
+          </w:rPr>
+          <w:t>https://docs.microsoft.com/en-us/azure/virtual-machines/windows/tutorial-availability-sets</w:t>
+        </w:r>
+      </w:hyperlink>
+    </w:p>
+    <w:p>
+      <w:pPr>
+        <w:rPr>
+          <w:lang w:val="pt-BR"/>
+        </w:rPr>
+      </w:pPr>
+    </w:p>
+    <w:p>
+      <w:pPr>
+        <w:rPr>
+          <w:b/>
+          <w:bCs/>
+          <w:lang w:val="pt-BR"/>
+        </w:rPr>
+      </w:pPr>
+      <w:r>
+        <w:rPr>
+          <w:b/>
+          <w:bCs/>
+          <w:lang w:val="pt-BR"/>
+        </w:rPr>
+        <w:t>Como você obtém acesso aos serviços no modo de visualização privada?</w:t>
+      </w:r>
+    </w:p>
+    <w:p>
+      <w:pPr>
+        <w:rPr>
+          <w:b/>
+          <w:bCs/>
+          <w:lang w:val="pt-BR"/>
+        </w:rPr>
+      </w:pPr>
+    </w:p>
+    <w:p>
+      <w:pPr>
+        <w:rPr>
+          <w:b/>
+          <w:bCs/>
+          <w:lang w:val="pt-BR"/>
+        </w:rPr>
+      </w:pPr>
+      <w:r>
+        <w:rPr>
+          <w:b/>
+          <w:bCs/>
+          <w:lang w:val="pt-BR"/>
+        </w:rPr>
+        <w:t>Selecione a opção correta.</w:t>
+      </w:r>
+    </w:p>
+    <w:p>
+      <w:pPr>
+        <w:rPr>
+          <w:lang w:val="pt-BR"/>
+        </w:rPr>
+      </w:pPr>
+      <w:r>
+        <w:rPr>
+          <w:lang w:val="pt-BR"/>
+        </w:rPr>
+        <w:t>Palavras-chave: serviço em visualização privada =&gt; primeiro solicite-o</w:t>
+      </w:r>
+    </w:p>
+    <w:p>
+      <w:pPr>
+        <w:rPr>
+          <w:lang w:val="pt-BR"/>
+        </w:rPr>
+      </w:pPr>
+    </w:p>
+    <w:p>
+      <w:pPr>
+        <w:rPr>
+          <w:lang w:val="pt-BR"/>
+        </w:rPr>
+      </w:pPr>
+      <w:r>
+        <w:rPr>
+          <w:lang w:val="pt-BR"/>
+        </w:rPr>
+        <w:t>A resposta correta é Você deve se inscrever para usá-los</w:t>
+      </w:r>
+    </w:p>
+    <w:p>
+      <w:pPr>
+        <w:rPr>
+          <w:lang w:val="pt-BR"/>
+        </w:rPr>
+      </w:pPr>
+    </w:p>
+    <w:p>
+      <w:pPr>
+        <w:rPr>
+          <w:lang w:val="pt-BR"/>
+        </w:rPr>
+      </w:pPr>
+      <w:r>
+        <w:rPr>
+          <w:lang w:val="pt-BR"/>
+        </w:rPr>
+        <w:t>Um recurso do Azure em Visualização Privada está disponível para determinados clientes do Azure para fins de avaliação. Você deve aplicar para usá-los.</w:t>
+      </w:r>
+    </w:p>
+    <w:p>
+      <w:pPr>
+        <w:rPr>
+          <w:lang w:val="pt-BR"/>
+        </w:rPr>
+      </w:pPr>
+      <w:r>
+        <w:rPr>
+          <w:lang w:val="pt-BR"/>
+        </w:rPr>
+        <w:t>Referência: https://azure.microsoft.com/en-in/support/legal/preview-supplemental-terms/</w:t>
+      </w:r>
+    </w:p>
+    <w:p>
+      <w:pPr>
+        <w:rPr>
+          <w:lang w:val="pt-BR"/>
+        </w:rPr>
+      </w:pPr>
+    </w:p>
+    <w:p>
+      <w:pPr>
+        <w:rPr>
+          <w:lang w:val="pt-BR"/>
+        </w:rPr>
+      </w:pPr>
+    </w:p>
+    <w:p>
+      <w:pPr>
+        <w:rPr>
+          <w:lang w:val="pt-BR"/>
+        </w:rPr>
+      </w:pPr>
+    </w:p>
+    <w:p>
+      <w:pPr>
+        <w:rPr>
+          <w:lang w:val="pt-BR"/>
+        </w:rPr>
+      </w:pPr>
+      <w:r>
+        <w:rPr>
+          <w:lang w:val="pt-BR"/>
+        </w:rPr>
+        <w:t>Outras opções não estão corretas.</w:t>
+      </w:r>
+    </w:p>
+    <w:p>
+      <w:pPr>
+        <w:rPr>
+          <w:lang w:val="pt-BR"/>
+        </w:rPr>
+      </w:pPr>
+    </w:p>
+    <w:p>
+      <w:pPr>
+        <w:rPr>
+          <w:lang w:val="pt-BR"/>
+        </w:rPr>
+      </w:pPr>
+      <w:r>
+        <w:rPr>
+          <w:lang w:val="pt-BR"/>
+        </w:rPr>
+        <w:t>A opção Você não pode usar os serviços de visualização privada está incorreta - Você deve se inscrever para usar um serviço na visualização privada.</w:t>
+      </w:r>
+    </w:p>
+    <w:p>
+      <w:pPr>
+        <w:rPr>
+          <w:lang w:val="pt-BR"/>
+        </w:rPr>
+      </w:pPr>
+    </w:p>
+    <w:p>
+      <w:pPr>
+        <w:rPr>
+          <w:lang w:val="pt-BR"/>
+        </w:rPr>
+      </w:pPr>
+    </w:p>
+    <w:p>
+      <w:pPr>
+        <w:rPr>
+          <w:lang w:val="pt-BR"/>
+        </w:rPr>
+      </w:pPr>
+    </w:p>
+    <w:p>
+      <w:pPr>
+        <w:rPr>
+          <w:lang w:val="pt-BR"/>
+        </w:rPr>
+      </w:pPr>
+      <w:r>
+        <w:rPr>
+          <w:lang w:val="pt-BR"/>
+        </w:rPr>
+        <w:t>Opção Você deve concordar com os termos de uso primeiro está incorreto - Em primeiro lugar, você precisa se inscrever para um recurso de visualização privada.</w:t>
+      </w:r>
+    </w:p>
+    <w:p>
+      <w:pPr>
+        <w:rPr>
+          <w:lang w:val="pt-BR"/>
+        </w:rPr>
+      </w:pPr>
+    </w:p>
+    <w:p>
+      <w:pPr>
+        <w:rPr>
+          <w:lang w:val="pt-BR"/>
+        </w:rPr>
+      </w:pPr>
+    </w:p>
+    <w:p>
+      <w:pPr>
+        <w:rPr>
+          <w:lang w:val="pt-BR"/>
+        </w:rPr>
+      </w:pPr>
+    </w:p>
+    <w:p>
+      <w:pPr>
+        <w:rPr>
+          <w:lang w:val="pt-BR"/>
+        </w:rPr>
+      </w:pPr>
+      <w:r>
+        <w:rPr>
+          <w:lang w:val="pt-BR"/>
+        </w:rPr>
+        <w:t>Opção Estão disponíveis no mercado. Você simplesmente os usa está incorreto - Os recursos de visualização pública estão disponíveis no mercado, para recursos de visualização privada, você precisará se inscrever para usá-los.</w:t>
+      </w:r>
+    </w:p>
+    <w:p>
+      <w:pPr>
+        <w:rPr>
+          <w:lang w:val="pt-BR"/>
+        </w:rPr>
+      </w:pPr>
+      <w:r>
+        <w:rPr>
+          <w:lang w:val="pt-BR"/>
+        </w:rPr>
+        <w:drawing>
+          <wp:inline distT="0" distB="0" distL="0" distR="0" wp14:anchorId="13F67896" wp14:editId="1A34BD64">
+            <wp:extent cx="5400040" cy="4072890"/>
+            <wp:effectExtent l="0" t="0" r="0" b="3810"/>
+            <wp:docPr id="20" name="Imagem 20" descr="Interface gráfica do usuário, Texto, Aplicativo&#10;&#10;Descrição gerada automaticamente"/>
+            <wp:cNvGraphicFramePr>
+              <a:graphicFrameLocks xmlns:a="http://schemas.openxmlformats.org/drawingml/2006/main" noChangeAspect="1"/>
+            </wp:cNvGraphicFramePr>
+            <a:graphic xmlns:a="http://schemas.openxmlformats.org/drawingml/2006/main">
+              <a:graphicData uri="http://schemas.openxmlformats.org/drawingml/2006/picture">
+                <pic:pic xmlns:pic="http://schemas.openxmlformats.org/drawingml/2006/picture">
+                  <pic:nvPicPr>
+                    <pic:cNvPr id="20" name="Imagem 20" descr="Interface gráfica do usuário, Texto, Aplicativo&#10;&#10;Descrição gerada automaticamente"/>
+                    <pic:cNvPicPr/>
+                  </pic:nvPicPr>
+                  <pic:blipFill>
+                    <a:blip r:embed="rId74"/>
+                    <a:stretch>
+                      <a:fillRect/>
+                    </a:stretch>
+                  </pic:blipFill>
+                  <pic:spPr>
+                    <a:xfrm>
+                      <a:off x="0" y="0"/>
+                      <a:ext cx="5400040" cy="4072890"/>
+                    </a:xfrm>
+                    <a:prstGeom prst="rect">
+                      <a:avLst/>
+                    </a:prstGeom>
+                  </pic:spPr>
+                </pic:pic>
+              </a:graphicData>
+            </a:graphic>
+          </wp:inline>
+        </w:drawing>
+      </w:r>
+    </w:p>
+    <w:p>
+      <w:pPr>
+        <w:rPr>
+          <w:lang w:val="pt-BR"/>
+        </w:rPr>
+      </w:pPr>
+    </w:p>
+    <w:p>
+      <w:pPr>
+        <w:rPr>
+          <w:lang w:val="pt-BR"/>
+        </w:rPr>
+      </w:pPr>
+    </w:p>
+    <w:p>
+      <w:pPr>
+        <w:rPr>
+          <w:lang w:val="pt-BR"/>
+        </w:rPr>
+      </w:pPr>
+    </w:p>
+    <w:p>
+      <w:pPr>
+        <w:rPr>
+          <w:lang w:val="pt-BR"/>
+        </w:rPr>
+      </w:pPr>
+    </w:p>
+    <w:p>
+      <w:pPr>
+        <w:rPr>
+          <w:lang w:val="pt-BR"/>
+        </w:rPr>
+      </w:pPr>
+    </w:p>
+    <w:p>
+      <w:pPr>
+        <w:rPr>
+          <w:lang w:val="pt-BR"/>
+        </w:rPr>
+      </w:pPr>
+      <w:r>
+        <w:rPr>
+          <w:lang w:val="pt-BR"/>
+        </w:rPr>
+        <w:drawing>
+          <wp:inline distT="0" distB="0" distL="0" distR="0" wp14:anchorId="4027DA83" wp14:editId="6D8D5941">
+            <wp:extent cx="5400040" cy="2992755"/>
+            <wp:effectExtent l="0" t="0" r="0" b="0"/>
+            <wp:docPr id="21" name="Imagem 21" descr="Interface gráfica do usuário, Texto, Aplicativo, Email&#10;&#10;Descrição gerada automaticamente"/>
+            <wp:cNvGraphicFramePr>
+              <a:graphicFrameLocks xmlns:a="http://schemas.openxmlformats.org/drawingml/2006/main" noChangeAspect="1"/>
+            </wp:cNvGraphicFramePr>
+            <a:graphic xmlns:a="http://schemas.openxmlformats.org/drawingml/2006/main">
+              <a:graphicData uri="http://schemas.openxmlformats.org/drawingml/2006/picture">
+                <pic:pic xmlns:pic="http://schemas.openxmlformats.org/drawingml/2006/picture">
+                  <pic:nvPicPr>
+                    <pic:cNvPr id="21" name="Imagem 21" descr="Interface gráfica do usuário, Texto, Aplicativo, Email&#10;&#10;Descrição gerada automaticamente"/>
+                    <pic:cNvPicPr/>
+                  </pic:nvPicPr>
+                  <pic:blipFill>
+                    <a:blip r:embed="rId75"/>
+                    <a:stretch>
+                      <a:fillRect/>
+                    </a:stretch>
+                  </pic:blipFill>
+                  <pic:spPr>
+                    <a:xfrm>
+                      <a:off x="0" y="0"/>
+                      <a:ext cx="5400040" cy="2992755"/>
+                    </a:xfrm>
+                    <a:prstGeom prst="rect">
+                      <a:avLst/>
+                    </a:prstGeom>
+                  </pic:spPr>
+                </pic:pic>
+              </a:graphicData>
+            </a:graphic>
+          </wp:inline>
+        </w:drawing>
+      </w:r>
+    </w:p>
+    <w:p>
+      <w:pPr>
+        <w:rPr>
+          <w:lang w:val="pt-BR"/>
+        </w:rPr>
+      </w:pPr>
+      <w:r>
+        <w:rPr>
+          <w:lang w:val="pt-BR"/>
+        </w:rPr>
+        <w:t>Recuperação de desastres - é a capacidade de se recuperar de um evento que derrubou um serviço de nuvem</w:t>
+      </w:r>
+    </w:p>
+    <w:p>
+      <w:pPr>
+        <w:rPr>
+          <w:lang w:val="pt-BR"/>
+        </w:rPr>
+      </w:pPr>
+      <w:r>
+        <w:rPr>
+          <w:lang w:val="pt-BR"/>
+        </w:rPr>
+        <w:t>Escalabilidade - é a capacidade de aumentar ou diminuir recursos para qualquer carga de trabalho</w:t>
+      </w:r>
+    </w:p>
+    <w:p>
+      <w:pPr>
+        <w:rPr>
+          <w:lang w:val="pt-BR"/>
+        </w:rPr>
+      </w:pPr>
+      <w:r>
+        <w:rPr>
+          <w:lang w:val="pt-BR"/>
+        </w:rPr>
+        <w:t>Agilidade - é a capacidade de responder rapidamente a mudanças com base em mudanças no mercado ou no ambiente, garantindo um rápido tempo de entrada no mercado</w:t>
+      </w:r>
+    </w:p>
+    <w:p>
+      <w:pPr>
+        <w:rPr>
+          <w:lang w:val="pt-BR"/>
+        </w:rPr>
+      </w:pPr>
+      <w:r>
+        <w:rPr>
+          <w:lang w:val="pt-BR"/>
+        </w:rPr>
+        <w:t>Tolerância a falhas - é a capacidade de permanecer em funcionamento mesmo no caso de um componente (ou serviço) não funcionar mais</w:t>
+      </w:r>
+    </w:p>
+    <w:p>
+      <w:pPr>
+        <w:rPr>
+          <w:lang w:val="pt-BR"/>
+        </w:rPr>
+      </w:pPr>
+    </w:p>
+    <w:p>
+      <w:pPr>
+        <w:rPr>
+          <w:b/>
+          <w:bCs/>
+          <w:lang w:val="pt-BR"/>
+        </w:rPr>
+      </w:pPr>
+      <w:r>
+        <w:rPr>
+          <w:b/>
+          <w:bCs/>
+          <w:lang w:val="pt-BR"/>
+        </w:rPr>
+        <w:t>Sua organização deseja criar um túnel de comunicação seguro entre suas filiais.</w:t>
+      </w:r>
+    </w:p>
+    <w:p>
+      <w:pPr>
+        <w:rPr>
+          <w:b/>
+          <w:bCs/>
+          <w:lang w:val="pt-BR"/>
+        </w:rPr>
+      </w:pPr>
+    </w:p>
+    <w:p>
+      <w:pPr>
+        <w:rPr>
+          <w:b/>
+          <w:bCs/>
+          <w:lang w:val="pt-BR"/>
+        </w:rPr>
+      </w:pPr>
+      <w:r>
+        <w:rPr>
+          <w:b/>
+          <w:bCs/>
+          <w:lang w:val="pt-BR"/>
+        </w:rPr>
+        <w:t>Qual das seguintes tecnologias não pode ser usada?</w:t>
+      </w:r>
+    </w:p>
+    <w:p>
+      <w:pPr>
+        <w:rPr>
+          <w:lang w:val="pt-BR"/>
+        </w:rPr>
+      </w:pPr>
+      <w:r>
+        <w:rPr>
+          <w:lang w:val="pt-BR"/>
+        </w:rPr>
+        <w:t>A resposta correta é a opção FTP implícito sobre SSL</w:t>
+      </w:r>
+    </w:p>
+    <w:p>
+      <w:pPr>
+        <w:rPr>
+          <w:lang w:val="pt-BR"/>
+        </w:rPr>
+      </w:pPr>
+    </w:p>
+    <w:p>
+      <w:pPr>
+        <w:rPr>
+          <w:lang w:val="pt-BR"/>
+        </w:rPr>
+      </w:pPr>
+      <w:r>
+        <w:rPr>
+          <w:lang w:val="pt-BR"/>
+        </w:rPr>
+        <w:t>FTP sobre SSL não pode ser usado para criar um túnel de comunicação seguro.</w:t>
+      </w:r>
+    </w:p>
+    <w:p>
+      <w:pPr>
+        <w:rPr>
+          <w:lang w:val="pt-BR"/>
+        </w:rPr>
+      </w:pPr>
+    </w:p>
+    <w:p>
+      <w:pPr>
+        <w:rPr>
+          <w:lang w:val="pt-BR"/>
+        </w:rPr>
+      </w:pPr>
+    </w:p>
+    <w:p>
+      <w:pPr>
+        <w:rPr>
+          <w:lang w:val="pt-BR"/>
+        </w:rPr>
+      </w:pPr>
+    </w:p>
+    <w:p>
+      <w:pPr>
+        <w:rPr>
+          <w:lang w:val="pt-BR"/>
+        </w:rPr>
+      </w:pPr>
+      <w:r>
+        <w:rPr>
+          <w:lang w:val="pt-BR"/>
+        </w:rPr>
+        <w:t>Outras opções não estão corretas, pois as opções a seguir podem ser usadas para criar um túnel de comunicação seguro entre os locais:</w:t>
+      </w:r>
+    </w:p>
+    <w:p>
+      <w:pPr>
+        <w:rPr>
+          <w:lang w:val="pt-BR"/>
+        </w:rPr>
+      </w:pPr>
+    </w:p>
+    <w:p>
+      <w:pPr>
+        <w:rPr>
+          <w:lang w:val="pt-BR"/>
+        </w:rPr>
+      </w:pPr>
+      <w:r>
+        <w:rPr>
+          <w:lang w:val="pt-BR"/>
+        </w:rPr>
+        <w:lastRenderedPageBreak/>
+        <w:t>- Rede privada virtual ponto a site</w:t>
+      </w:r>
+    </w:p>
+    <w:p>
+      <w:pPr>
+        <w:rPr>
+          <w:lang w:val="pt-BR"/>
+        </w:rPr>
+      </w:pPr>
+      <w:r>
+        <w:rPr>
+          <w:lang w:val="pt-BR"/>
+        </w:rPr>
+        <w:t xml:space="preserve">- Azure </w:t>
+      </w:r>
+      <w:proofErr w:type="spellStart"/>
+      <w:r>
+        <w:rPr>
+          <w:lang w:val="pt-BR"/>
+        </w:rPr>
+        <w:t>ExpressRoute</w:t>
+      </w:r>
+      <w:proofErr w:type="spellEnd"/>
+    </w:p>
+    <w:p>
+      <w:pPr>
+        <w:rPr>
+          <w:lang w:val="pt-BR"/>
+        </w:rPr>
+      </w:pPr>
+      <w:r>
+        <w:rPr>
+          <w:lang w:val="pt-BR"/>
+        </w:rPr>
+        <w:t>- Rede privada virtual site a site</w:t>
+      </w:r>
+    </w:p>
+    <w:p>
+      <w:pPr>
+        <w:rPr>
+          <w:lang w:val="pt-BR"/>
+        </w:rPr>
+      </w:pPr>
+    </w:p>
+    <w:p>
+      <w:pPr>
+        <w:rPr>
+          <w:lang w:val="pt-BR"/>
+        </w:rPr>
+      </w:pPr>
+      <w:r>
+        <w:rPr>
+          <w:lang w:val="pt-BR"/>
+        </w:rPr>
+        <w:drawing>
+          <wp:inline distT="0" distB="0" distL="0" distR="0" wp14:anchorId="4F76B6EE" wp14:editId="3720B5F7">
+            <wp:extent cx="5400040" cy="2840990"/>
+            <wp:effectExtent l="0" t="0" r="0" b="0"/>
+            <wp:docPr id="22" name="Imagem 22" descr="Interface gráfica do usuário, Texto, Aplicativo, Email&#10;&#10;Descrição gerada automaticamente"/>
+            <wp:cNvGraphicFramePr>
+              <a:graphicFrameLocks xmlns:a="http://schemas.openxmlformats.org/drawingml/2006/main" noChangeAspect="1"/>
+            </wp:cNvGraphicFramePr>
+            <a:graphic xmlns:a="http://schemas.openxmlformats.org/drawingml/2006/main">
+              <a:graphicData uri="http://schemas.openxmlformats.org/drawingml/2006/picture">
+                <pic:pic xmlns:pic="http://schemas.openxmlformats.org/drawingml/2006/picture">
+                  <pic:nvPicPr>
+                    <pic:cNvPr id="22" name="Imagem 22" descr="Interface gráfica do usuário, Texto, Aplicativo, Email&#10;&#10;Descrição gerada automaticamente"/>
+                    <pic:cNvPicPr/>
+                  </pic:nvPicPr>
+                  <pic:blipFill>
+                    <a:blip r:embed="rId76"/>
+                    <a:stretch>
+                      <a:fillRect/>
+                    </a:stretch>
+                  </pic:blipFill>
+                  <pic:spPr>
+                    <a:xfrm>
+                      <a:off x="0" y="0"/>
+                      <a:ext cx="5400040" cy="2840990"/>
+                    </a:xfrm>
+                    <a:prstGeom prst="rect">
+                      <a:avLst/>
+                    </a:prstGeom>
+                  </pic:spPr>
+                </pic:pic>
+              </a:graphicData>
+            </a:graphic>
+          </wp:inline>
+        </w:drawing>
+      </w:r>
+    </w:p>
+    <w:p>
+      <w:pPr>
+        <w:rPr>
+          <w:lang w:val="pt-BR"/>
+        </w:rPr>
+      </w:pPr>
+      <w:r>
+        <w:rPr>
+          <w:lang w:val="pt-BR"/>
+        </w:rPr>
+        <w:t>A resposta correta é a opção</w:t>
+      </w:r>
+    </w:p>
+    <w:p>
+      <w:pPr>
+        <w:rPr>
+          <w:lang w:val="pt-BR"/>
+        </w:rPr>
+      </w:pPr>
+      <w:r>
+        <w:rPr>
+          <w:lang w:val="pt-BR"/>
+        </w:rPr>
+        <w:t xml:space="preserve">Hub </w:t>
+      </w:r>
+      <w:proofErr w:type="spellStart"/>
+      <w:r>
+        <w:rPr>
+          <w:lang w:val="pt-BR"/>
+        </w:rPr>
+        <w:t>IoT</w:t>
+      </w:r>
+      <w:proofErr w:type="spellEnd"/>
+      <w:r>
+        <w:rPr>
+          <w:lang w:val="pt-BR"/>
+        </w:rPr>
+        <w:t xml:space="preserve"> do Azure - um serviço gerenciado hospedado na nuvem, atua como um centro de mensagens para comunicação bidirecional entre seu aplicativo </w:t>
+      </w:r>
+      <w:proofErr w:type="spellStart"/>
+      <w:r>
+        <w:rPr>
+          <w:lang w:val="pt-BR"/>
+        </w:rPr>
+        <w:t>IoT</w:t>
+      </w:r>
+      <w:proofErr w:type="spellEnd"/>
+      <w:r>
+        <w:rPr>
+          <w:lang w:val="pt-BR"/>
+        </w:rPr>
+        <w:t xml:space="preserve"> e os dispositivos que ele gerencia.</w:t>
+      </w:r>
+    </w:p>
+    <w:p>
+      <w:pPr>
+        <w:rPr>
+          <w:lang w:val="pt-BR"/>
+        </w:rPr>
+      </w:pPr>
+      <w:r>
+        <w:rPr>
+          <w:lang w:val="pt-BR"/>
+        </w:rPr>
+        <w:t xml:space="preserve">Azure </w:t>
+      </w:r>
+      <w:proofErr w:type="spellStart"/>
+      <w:r>
+        <w:rPr>
+          <w:lang w:val="pt-BR"/>
+        </w:rPr>
+        <w:t>IoT</w:t>
+      </w:r>
+      <w:proofErr w:type="spellEnd"/>
+      <w:r>
+        <w:rPr>
+          <w:lang w:val="pt-BR"/>
+        </w:rPr>
+        <w:t xml:space="preserve"> Central - um painel que permite conectar, monitorar e gerenciar seus dispositivos </w:t>
+      </w:r>
+      <w:proofErr w:type="spellStart"/>
+      <w:r>
+        <w:rPr>
+          <w:lang w:val="pt-BR"/>
+        </w:rPr>
+        <w:t>IoT</w:t>
+      </w:r>
+      <w:proofErr w:type="spellEnd"/>
+      <w:r>
+        <w:rPr>
+          <w:lang w:val="pt-BR"/>
+        </w:rPr>
+        <w:t>.</w:t>
+      </w:r>
+    </w:p>
+    <w:p>
+      <w:pPr>
+        <w:rPr>
+          <w:lang w:val="pt-BR"/>
+        </w:rPr>
+      </w:pPr>
+      <w:r>
+        <w:rPr>
+          <w:lang w:val="pt-BR"/>
+        </w:rPr>
+        <w:t xml:space="preserve">Azure </w:t>
+      </w:r>
+      <w:proofErr w:type="spellStart"/>
+      <w:r>
+        <w:rPr>
+          <w:lang w:val="pt-BR"/>
+        </w:rPr>
+        <w:t>Sphere</w:t>
+      </w:r>
+      <w:proofErr w:type="spellEnd"/>
+      <w:r>
+        <w:rPr>
+          <w:lang w:val="pt-BR"/>
+        </w:rPr>
+        <w:t xml:space="preserve"> - cria uma solução de </w:t>
+      </w:r>
+      <w:proofErr w:type="spellStart"/>
+      <w:r>
+        <w:rPr>
+          <w:lang w:val="pt-BR"/>
+        </w:rPr>
+        <w:t>IoT</w:t>
+      </w:r>
+      <w:proofErr w:type="spellEnd"/>
+      <w:r>
+        <w:rPr>
+          <w:lang w:val="pt-BR"/>
+        </w:rPr>
+        <w:t xml:space="preserve"> altamente segura de ponta a ponta para enviar mensagens do dispositivo para o hub de mensagens.</w:t>
       </w:r>
     </w:p>
     <w:sectPr>
@@ -25528,4 +33846,16 @@
     </a:ext>
   </a:extLst>
 </a:theme>
+</file>
+
+<file path=customXml/item1.xml><?xml version="1.0" encoding="utf-8"?>
+<b:Sources xmlns:b="http://schemas.openxmlformats.org/officeDocument/2006/bibliography" xmlns="http://schemas.openxmlformats.org/officeDocument/2006/bibliography" SelectedStyle="\APASixthEditionOfficeOnline.xsl" StyleName="APA" Version="6"/>
+</file>
+
+<file path=customXml/itemProps1.xml><?xml version="1.0" encoding="utf-8"?>
+<ds:datastoreItem xmlns:ds="http://schemas.openxmlformats.org/officeDocument/2006/customXml" ds:itemID="{9418C1AD-5988-4032-A510-1C4932898DC8}">
+  <ds:schemaRefs>
+    <ds:schemaRef ds:uri="http://schemas.openxmlformats.org/officeDocument/2006/bibliography"/>
+  </ds:schemaRefs>
+</ds:datastoreItem>
 </file>